--- a/AMIGA/Power Analysis/Rscripts/Technical documentation Amiga Power Analysis Tool.docx
+++ b/AMIGA/Power Analysis/Rscripts/Technical documentation Amiga Power Analysis Tool.docx
@@ -22,23 +22,587 @@
     <w:p>
       <w:pPr>
         <w:rPr>
+          <w:rFonts w:eastAsiaTheme="minorEastAsia"/>
           <w:b/>
         </w:rPr>
       </w:pPr>
       <w:r>
         <w:rPr>
+          <w:rFonts w:eastAsiaTheme="minorEastAsia"/>
           <w:b/>
         </w:rPr>
-        <w:t>Comparisons, interaction factors and modifiers</w:t>
+        <w:t>Equivalence testing using the Profile likelihood</w:t>
+      </w:r>
+      <w:r>
+        <w:rPr>
+          <w:rFonts w:eastAsiaTheme="minorEastAsia"/>
+        </w:rPr>
+        <w:t xml:space="preserve"> </w:t>
+      </w:r>
+      <w:r>
+        <w:rPr>
+          <w:rFonts w:eastAsiaTheme="minorEastAsia"/>
+        </w:rPr>
+        <w:t xml:space="preserve"> </w:t>
+      </w:r>
+      <w:r>
+        <w:rPr>
+          <w:rFonts w:eastAsiaTheme="minorEastAsia"/>
+        </w:rPr>
+        <w:t xml:space="preserve">(see </w:t>
+      </w:r>
+      <w:proofErr w:type="spellStart"/>
+      <w:r>
+        <w:rPr>
+          <w:rFonts w:eastAsiaTheme="minorEastAsia"/>
+        </w:rPr>
+        <w:t>EquivalencePoisson.gen</w:t>
+      </w:r>
+      <w:proofErr w:type="spellEnd"/>
+      <w:r>
+        <w:rPr>
+          <w:rFonts w:eastAsiaTheme="minorEastAsia"/>
+        </w:rPr>
+        <w:t>)</w:t>
       </w:r>
     </w:p>
     <w:p>
-      <w:r>
-        <w:t>The default comparison is between the GMO and the comparator (CMP) averaged over all levels of all other factors. This implies that the other factors provide effective replications.</w:t>
-      </w:r>
+      <w:pPr>
+        <w:rPr>
+          <w:rFonts w:eastAsiaTheme="minorEastAsia"/>
+        </w:rPr>
+      </w:pPr>
+      <w:r>
+        <w:rPr>
+          <w:rFonts w:eastAsiaTheme="minorEastAsia"/>
+        </w:rPr>
+        <w:t>Equivalence testing in a log-linear can be performed by means of a profile likelihood confidence interval for the parameter of interest. Suppose we have a sample from two populations and it has to be tested whether the ratio of the two underlying means is outside an equivalence interval (L,U). As an example the first sample equals (3, 4, 7, 5, 3) and the second sample equals (11, 12, 9, 9, 10). Fitting a log</w:t>
+      </w:r>
+      <w:r>
+        <w:rPr>
+          <w:rFonts w:eastAsiaTheme="minorEastAsia"/>
+        </w:rPr>
+        <w:noBreakHyphen/>
+        <w:t>linear model, without overdispersion, results in the following parameter estimates in which xx represents the difference of the two means:</w:t>
+      </w:r>
+    </w:p>
+    <w:tbl>
+      <w:tblPr>
+        <w:tblStyle w:val="TableGrid"/>
+        <w:tblW w:w="6039" w:type="dxa"/>
+        <w:tblInd w:w="283" w:type="dxa"/>
+        <w:tblLayout w:type="fixed"/>
+        <w:tblLook w:val="05E0" w:firstRow="1" w:lastRow="1" w:firstColumn="1" w:lastColumn="1" w:noHBand="0" w:noVBand="1"/>
+      </w:tblPr>
+      <w:tblGrid>
+        <w:gridCol w:w="1509"/>
+        <w:gridCol w:w="1510"/>
+        <w:gridCol w:w="1510"/>
+        <w:gridCol w:w="1510"/>
+      </w:tblGrid>
+      <w:tr>
+        <w:tc>
+          <w:tcPr>
+            <w:tcW w:w="1509" w:type="dxa"/>
+            <w:vAlign w:val="bottom"/>
+          </w:tcPr>
+          <w:p>
+            <w:pPr>
+              <w:jc w:val="right"/>
+              <w:rPr>
+                <w:rFonts w:eastAsiaTheme="minorEastAsia"/>
+              </w:rPr>
+            </w:pPr>
+            <w:r>
+              <w:rPr>
+                <w:rFonts w:eastAsiaTheme="minorEastAsia"/>
+              </w:rPr>
+              <w:t>Parameter</w:t>
+            </w:r>
+          </w:p>
+        </w:tc>
+        <w:tc>
+          <w:tcPr>
+            <w:tcW w:w="1510" w:type="dxa"/>
+            <w:vAlign w:val="bottom"/>
+          </w:tcPr>
+          <w:p>
+            <w:pPr>
+              <w:jc w:val="right"/>
+              <w:rPr>
+                <w:rFonts w:eastAsiaTheme="minorEastAsia"/>
+              </w:rPr>
+            </w:pPr>
+            <w:r>
+              <w:rPr>
+                <w:rFonts w:eastAsiaTheme="minorEastAsia"/>
+              </w:rPr>
+              <w:t>estimate</w:t>
+            </w:r>
+          </w:p>
+        </w:tc>
+        <w:tc>
+          <w:tcPr>
+            <w:tcW w:w="1510" w:type="dxa"/>
+            <w:vAlign w:val="bottom"/>
+          </w:tcPr>
+          <w:p>
+            <w:pPr>
+              <w:jc w:val="right"/>
+              <w:rPr>
+                <w:rFonts w:eastAsiaTheme="minorEastAsia"/>
+              </w:rPr>
+            </w:pPr>
+            <w:proofErr w:type="spellStart"/>
+            <w:r>
+              <w:rPr>
+                <w:rFonts w:eastAsiaTheme="minorEastAsia"/>
+              </w:rPr>
+              <w:t>s.e.</w:t>
+            </w:r>
+            <w:proofErr w:type="spellEnd"/>
+          </w:p>
+        </w:tc>
+        <w:tc>
+          <w:tcPr>
+            <w:tcW w:w="1510" w:type="dxa"/>
+            <w:vAlign w:val="bottom"/>
+          </w:tcPr>
+          <w:p>
+            <w:pPr>
+              <w:jc w:val="right"/>
+              <w:rPr>
+                <w:rFonts w:eastAsiaTheme="minorEastAsia"/>
+              </w:rPr>
+            </w:pPr>
+            <w:proofErr w:type="spellStart"/>
+            <w:r>
+              <w:rPr>
+                <w:rFonts w:eastAsiaTheme="minorEastAsia"/>
+              </w:rPr>
+              <w:t>exp</w:t>
+            </w:r>
+            <w:proofErr w:type="spellEnd"/>
+            <w:r>
+              <w:rPr>
+                <w:rFonts w:eastAsiaTheme="minorEastAsia"/>
+              </w:rPr>
+              <w:t>(</w:t>
+            </w:r>
+            <w:r>
+              <w:rPr>
+                <w:rFonts w:eastAsiaTheme="minorEastAsia"/>
+              </w:rPr>
+              <w:t>estimate</w:t>
+            </w:r>
+            <w:r>
+              <w:rPr>
+                <w:rFonts w:eastAsiaTheme="minorEastAsia"/>
+              </w:rPr>
+              <w:t>)</w:t>
+            </w:r>
+          </w:p>
+        </w:tc>
+      </w:tr>
+      <w:tr>
+        <w:tc>
+          <w:tcPr>
+            <w:tcW w:w="1509" w:type="dxa"/>
+            <w:vAlign w:val="bottom"/>
+          </w:tcPr>
+          <w:p>
+            <w:pPr>
+              <w:jc w:val="right"/>
+              <w:rPr>
+                <w:rFonts w:eastAsiaTheme="minorEastAsia"/>
+              </w:rPr>
+            </w:pPr>
+            <w:r>
+              <w:rPr>
+                <w:rFonts w:eastAsiaTheme="minorEastAsia"/>
+              </w:rPr>
+              <w:t>Constant</w:t>
+            </w:r>
+          </w:p>
+        </w:tc>
+        <w:tc>
+          <w:tcPr>
+            <w:tcW w:w="1510" w:type="dxa"/>
+            <w:vAlign w:val="bottom"/>
+          </w:tcPr>
+          <w:p>
+            <w:pPr>
+              <w:jc w:val="right"/>
+              <w:rPr>
+                <w:rFonts w:eastAsiaTheme="minorEastAsia"/>
+              </w:rPr>
+            </w:pPr>
+            <w:r>
+              <w:rPr>
+                <w:rFonts w:eastAsiaTheme="minorEastAsia"/>
+              </w:rPr>
+              <w:t>1.482</w:t>
+            </w:r>
+          </w:p>
+        </w:tc>
+        <w:tc>
+          <w:tcPr>
+            <w:tcW w:w="1510" w:type="dxa"/>
+            <w:vAlign w:val="bottom"/>
+          </w:tcPr>
+          <w:p>
+            <w:pPr>
+              <w:jc w:val="right"/>
+              <w:rPr>
+                <w:rFonts w:eastAsiaTheme="minorEastAsia"/>
+              </w:rPr>
+            </w:pPr>
+            <w:r>
+              <w:rPr>
+                <w:rFonts w:eastAsiaTheme="minorEastAsia"/>
+              </w:rPr>
+              <w:t>0.213</w:t>
+            </w:r>
+          </w:p>
+        </w:tc>
+        <w:tc>
+          <w:tcPr>
+            <w:tcW w:w="1510" w:type="dxa"/>
+            <w:vAlign w:val="bottom"/>
+          </w:tcPr>
+          <w:p>
+            <w:pPr>
+              <w:jc w:val="right"/>
+              <w:rPr>
+                <w:rFonts w:eastAsiaTheme="minorEastAsia"/>
+              </w:rPr>
+            </w:pPr>
+            <w:r>
+              <w:rPr>
+                <w:rFonts w:eastAsiaTheme="minorEastAsia"/>
+              </w:rPr>
+              <w:t>4.400</w:t>
+            </w:r>
+          </w:p>
+        </w:tc>
+      </w:tr>
+      <w:tr>
+        <w:tc>
+          <w:tcPr>
+            <w:tcW w:w="1509" w:type="dxa"/>
+            <w:vAlign w:val="bottom"/>
+          </w:tcPr>
+          <w:p>
+            <w:pPr>
+              <w:jc w:val="right"/>
+              <w:rPr>
+                <w:rFonts w:eastAsiaTheme="minorEastAsia"/>
+              </w:rPr>
+            </w:pPr>
+            <w:r>
+              <w:rPr>
+                <w:rFonts w:eastAsiaTheme="minorEastAsia"/>
+              </w:rPr>
+              <w:t>xx</w:t>
+            </w:r>
+          </w:p>
+        </w:tc>
+        <w:tc>
+          <w:tcPr>
+            <w:tcW w:w="1510" w:type="dxa"/>
+            <w:vAlign w:val="bottom"/>
+          </w:tcPr>
+          <w:p>
+            <w:pPr>
+              <w:jc w:val="right"/>
+              <w:rPr>
+                <w:rFonts w:eastAsiaTheme="minorEastAsia"/>
+              </w:rPr>
+            </w:pPr>
+            <w:r>
+              <w:rPr>
+                <w:rFonts w:eastAsiaTheme="minorEastAsia"/>
+              </w:rPr>
+              <w:t>0.841</w:t>
+            </w:r>
+          </w:p>
+        </w:tc>
+        <w:tc>
+          <w:tcPr>
+            <w:tcW w:w="1510" w:type="dxa"/>
+            <w:vAlign w:val="bottom"/>
+          </w:tcPr>
+          <w:p>
+            <w:pPr>
+              <w:jc w:val="right"/>
+              <w:rPr>
+                <w:rFonts w:eastAsiaTheme="minorEastAsia"/>
+              </w:rPr>
+            </w:pPr>
+            <w:r>
+              <w:rPr>
+                <w:rFonts w:eastAsiaTheme="minorEastAsia"/>
+              </w:rPr>
+              <w:t>0.255</w:t>
+            </w:r>
+          </w:p>
+        </w:tc>
+        <w:tc>
+          <w:tcPr>
+            <w:tcW w:w="1510" w:type="dxa"/>
+            <w:vAlign w:val="bottom"/>
+          </w:tcPr>
+          <w:p>
+            <w:pPr>
+              <w:jc w:val="right"/>
+              <w:rPr>
+                <w:rFonts w:eastAsiaTheme="minorEastAsia"/>
+              </w:rPr>
+            </w:pPr>
+            <w:r>
+              <w:rPr>
+                <w:rFonts w:eastAsiaTheme="minorEastAsia"/>
+              </w:rPr>
+              <w:t>2.318</w:t>
+            </w:r>
+          </w:p>
+        </w:tc>
+      </w:tr>
+    </w:tbl>
+    <w:p>
+      <w:pPr>
+        <w:spacing w:after="0"/>
+        <w:rPr>
+          <w:rFonts w:eastAsiaTheme="minorEastAsia"/>
+        </w:rPr>
+      </w:pPr>
     </w:p>
     <w:p>
-      <w:r>
+      <w:pPr>
+        <w:rPr>
+          <w:rFonts w:eastAsiaTheme="minorEastAsia"/>
+        </w:rPr>
+      </w:pPr>
+      <w:r>
+        <w:rPr>
+          <w:rFonts w:eastAsiaTheme="minorEastAsia"/>
+          <w:noProof/>
+          <w:lang w:eastAsia="en-GB"/>
+        </w:rPr>
+        <w:drawing>
+          <wp:anchor distT="0" distB="0" distL="114300" distR="114300" simplePos="0" relativeHeight="251658240" behindDoc="0" locked="0" layoutInCell="1" allowOverlap="1" wp14:anchorId="7008860E" wp14:editId="120BBFA6">
+            <wp:simplePos x="0" y="0"/>
+            <wp:positionH relativeFrom="column">
+              <wp:posOffset>-2540</wp:posOffset>
+            </wp:positionH>
+            <wp:positionV relativeFrom="paragraph">
+              <wp:posOffset>31115</wp:posOffset>
+            </wp:positionV>
+            <wp:extent cx="2890520" cy="2998470"/>
+            <wp:effectExtent l="0" t="0" r="5080" b="0"/>
+            <wp:wrapSquare wrapText="bothSides"/>
+            <wp:docPr id="2" name="Picture 2" descr="D:\Diverse Opdrachten\AMIGA\Power Analysis\Rscripts\EquivalencePoisson-01.PNG"/>
+            <wp:cNvGraphicFramePr>
+              <a:graphicFrameLocks xmlns:a="http://schemas.openxmlformats.org/drawingml/2006/main" noChangeAspect="1"/>
+            </wp:cNvGraphicFramePr>
+            <a:graphic xmlns:a="http://schemas.openxmlformats.org/drawingml/2006/main">
+              <a:graphicData uri="http://schemas.openxmlformats.org/drawingml/2006/picture">
+                <pic:pic xmlns:pic="http://schemas.openxmlformats.org/drawingml/2006/picture">
+                  <pic:nvPicPr>
+                    <pic:cNvPr id="0" name="Picture 1" descr="D:\Diverse Opdrachten\AMIGA\Power Analysis\Rscripts\EquivalencePoisson-01.PNG"/>
+                    <pic:cNvPicPr>
+                      <a:picLocks noChangeAspect="1" noChangeArrowheads="1"/>
+                    </pic:cNvPicPr>
+                  </pic:nvPicPr>
+                  <pic:blipFill>
+                    <a:blip r:embed="rId6" cstate="print">
+                      <a:extLst>
+                        <a:ext uri="{28A0092B-C50C-407E-A947-70E740481C1C}">
+                          <a14:useLocalDpi xmlns:a14="http://schemas.microsoft.com/office/drawing/2010/main" val="0"/>
+                        </a:ext>
+                      </a:extLst>
+                    </a:blip>
+                    <a:srcRect/>
+                    <a:stretch>
+                      <a:fillRect/>
+                    </a:stretch>
+                  </pic:blipFill>
+                  <pic:spPr bwMode="auto">
+                    <a:xfrm>
+                      <a:off x="0" y="0"/>
+                      <a:ext cx="2890520" cy="2998470"/>
+                    </a:xfrm>
+                    <a:prstGeom prst="rect">
+                      <a:avLst/>
+                    </a:prstGeom>
+                    <a:noFill/>
+                    <a:ln>
+                      <a:noFill/>
+                    </a:ln>
+                  </pic:spPr>
+                </pic:pic>
+              </a:graphicData>
+            </a:graphic>
+            <wp14:sizeRelH relativeFrom="margin">
+              <wp14:pctWidth>0</wp14:pctWidth>
+            </wp14:sizeRelH>
+            <wp14:sizeRelV relativeFrom="margin">
+              <wp14:pctHeight>0</wp14:pctHeight>
+            </wp14:sizeRelV>
+          </wp:anchor>
+        </w:drawing>
+      </w:r>
+      <w:r>
+        <w:rPr>
+          <w:rFonts w:eastAsiaTheme="minorEastAsia"/>
+        </w:rPr>
+        <w:t xml:space="preserve">The deviance of this model equals 3.080. A 95% Wald interval for the difference on the log-scale is then given by 0.841 ± 1.96 x 0.255. The interval on the original scale is then given by back-transforming the interval giving (1.406, 3.821). Alternatively the profile likelihood for the difference can be constructed by repeatedly fitting the model with a fixed difference between the two samples. This can be done by using an offset. This results in the Profile likelihood in the graph to the left. Using a critical value of 3.841, which is the 95% point of the chi-squared(1) distribution, this results in a LR interval for the difference of (0.355, 1.360) or (1.426, 3.897) on the ratio scale. Note that this is only slightly different from the Wald interval. </w:t>
+      </w:r>
+    </w:p>
+    <w:p>
+      <w:pPr>
+        <w:rPr>
+          <w:rFonts w:eastAsiaTheme="minorEastAsia"/>
+        </w:rPr>
+      </w:pPr>
+      <w:r>
+        <w:rPr>
+          <w:rFonts w:eastAsiaTheme="minorEastAsia"/>
+        </w:rPr>
+        <w:t>Now suppose that the lower limit of concern equals the lower confidence limit 1.426. Fitting a log</w:t>
+      </w:r>
+      <w:r>
+        <w:rPr>
+          <w:rFonts w:eastAsiaTheme="minorEastAsia"/>
+        </w:rPr>
+        <w:noBreakHyphen/>
+        <w:t>linear model such that the ratio of the two means equals this LOC, again employing an offset, results in a deviance of 6.921. The difference between the deviance of this restricted model and the deviance of the full model equals 6.921-3.080 = 3.841 which is the critical value used in constructing the profile likelihood interval. The same holds when the limit of concern is set to the upper confidence limit 3.897.</w:t>
+      </w:r>
+    </w:p>
+    <w:p>
+      <w:pPr>
+        <w:rPr>
+          <w:rFonts w:eastAsiaTheme="minorEastAsia"/>
+        </w:rPr>
+      </w:pPr>
+      <w:r>
+        <w:rPr>
+          <w:rFonts w:eastAsiaTheme="minorEastAsia"/>
+        </w:rPr>
+        <w:t>This implies that LR equivalence testing can be performed in the following way:</w:t>
+      </w:r>
+    </w:p>
+    <w:p>
+      <w:pPr>
+        <w:pStyle w:val="ListParagraph"/>
+        <w:numPr>
+          <w:ilvl w:val="0"/>
+          <w:numId w:val="3"/>
+        </w:numPr>
+        <w:rPr>
+          <w:rFonts w:eastAsiaTheme="minorEastAsia"/>
+        </w:rPr>
+      </w:pPr>
+      <w:r>
+        <w:rPr>
+          <w:rFonts w:eastAsiaTheme="minorEastAsia"/>
+        </w:rPr>
+        <w:t xml:space="preserve">Fit the full model. Save the deviance as dev1, and also save the difference parameter </w:t>
+      </w:r>
+    </w:p>
+    <w:p>
+      <w:pPr>
+        <w:pStyle w:val="ListParagraph"/>
+        <w:numPr>
+          <w:ilvl w:val="0"/>
+          <w:numId w:val="3"/>
+        </w:numPr>
+        <w:rPr>
+          <w:rFonts w:eastAsiaTheme="minorEastAsia"/>
+        </w:rPr>
+      </w:pPr>
+      <w:r>
+        <w:rPr>
+          <w:rFonts w:eastAsiaTheme="minorEastAsia"/>
+        </w:rPr>
+        <w:t>In case the difference parameter is outside the interval (log(L), log(U)) the null hypotheses of non-equivalence is not rejected and we are done.</w:t>
+      </w:r>
+    </w:p>
+    <w:p>
+      <w:pPr>
+        <w:pStyle w:val="ListParagraph"/>
+        <w:numPr>
+          <w:ilvl w:val="0"/>
+          <w:numId w:val="3"/>
+        </w:numPr>
+        <w:rPr>
+          <w:rFonts w:eastAsiaTheme="minorEastAsia"/>
+        </w:rPr>
+      </w:pPr>
+      <w:r>
+        <w:rPr>
+          <w:rFonts w:eastAsiaTheme="minorEastAsia"/>
+        </w:rPr>
+        <w:t>In case the difference parameter is smaller than 0 the relevant limit of concern is L. Fit the model with an fixed ratio L of the two means and save the difference as dev0.</w:t>
+      </w:r>
+    </w:p>
+    <w:p>
+      <w:pPr>
+        <w:pStyle w:val="ListParagraph"/>
+        <w:numPr>
+          <w:ilvl w:val="0"/>
+          <w:numId w:val="3"/>
+        </w:numPr>
+        <w:rPr>
+          <w:rFonts w:eastAsiaTheme="minorEastAsia"/>
+        </w:rPr>
+      </w:pPr>
+      <w:r>
+        <w:rPr>
+          <w:rFonts w:eastAsiaTheme="minorEastAsia"/>
+        </w:rPr>
+        <w:t>In case the difference parameter is larger than 0 the relevant limit of concern is U. Fit the model with an fixed ratio R of the two means and save the difference as dev0.</w:t>
+      </w:r>
+    </w:p>
+    <w:p>
+      <w:pPr>
+        <w:pStyle w:val="ListParagraph"/>
+        <w:numPr>
+          <w:ilvl w:val="0"/>
+          <w:numId w:val="3"/>
+        </w:numPr>
+        <w:rPr>
+          <w:rFonts w:eastAsiaTheme="minorEastAsia"/>
+        </w:rPr>
+      </w:pPr>
+      <w:r>
+        <w:rPr>
+          <w:rFonts w:eastAsiaTheme="minorEastAsia"/>
+        </w:rPr>
+        <w:t>Compare the deviance difference (dev0-dev1) with the 95% point of a chi-squared(1) distribution. In case the deviance difference is larger than the critical value reject the null hypothesis of non-equivalence in favour of the alternative hypothesis of equivalence.</w:t>
+      </w:r>
+    </w:p>
+    <w:p>
+      <w:pPr>
+        <w:rPr>
+          <w:b/>
+        </w:rPr>
+      </w:pPr>
+      <w:r>
+        <w:rPr>
+          <w:b/>
+        </w:rPr>
+        <w:t>Comparisons, interaction factors and modifiers</w:t>
+      </w:r>
+    </w:p>
+    <w:p>
+      <w:r>
+        <w:t>The default comparison is between the GMO and the comparator (CMP) averaged over all levels of all other factors. This implies that the other factors provide effective replications.</w:t>
+      </w:r>
+    </w:p>
+    <w:p>
+      <w:r>
+        <w:lastRenderedPageBreak/>
         <w:t xml:space="preserve">The default comparison can be changed in the Design tab (for all endpoints), in the Interactions tab (making the comparison endpoint specific) and finally in the Comparisons tab to make it specific for comparisons. Suppose we have two additional factors F and G with </w:t>
       </w:r>
       <w:r>
@@ -1923,19 +2487,7 @@
         <w:t xml:space="preserve"> the restricted model</w:t>
       </w:r>
       <w:r>
-        <w:t xml:space="preserve"> “</w:t>
-      </w:r>
-      <w:r>
-        <w:t>Con</w:t>
-      </w:r>
-      <w:r>
-        <w:t>stant + Dum[</w:t>
-      </w:r>
-      <w:r>
-        <w:t>2,3,4]</w:t>
-      </w:r>
-      <w:r>
-        <w:t>”.</w:t>
+        <w:t xml:space="preserve"> “Constant + Dum[2,3,4]”.</w:t>
       </w:r>
     </w:p>
     <w:p>
@@ -2082,10 +2634,7 @@
               <w:jc w:val="center"/>
             </w:pPr>
             <w:r>
-              <w:t>1</w:t>
-            </w:r>
-            <w:r>
-              <w:t>0</w:t>
+              <w:t>10</w:t>
             </w:r>
           </w:p>
         </w:tc>
@@ -2136,10 +2685,7 @@
               <w:jc w:val="center"/>
             </w:pPr>
             <w:r>
-              <w:t>1</w:t>
-            </w:r>
-            <w:r>
-              <w:t>0</w:t>
+              <w:t>10</w:t>
             </w:r>
           </w:p>
         </w:tc>
@@ -2177,10 +2723,7 @@
               <w:jc w:val="center"/>
             </w:pPr>
             <w:r>
-              <w:t>1</w:t>
-            </w:r>
-            <w:r>
-              <w:t>0</w:t>
+              <w:t>10</w:t>
             </w:r>
           </w:p>
         </w:tc>
@@ -2220,7 +2763,6 @@
               <w:jc w:val="center"/>
             </w:pPr>
             <w:r>
-              <w:lastRenderedPageBreak/>
               <w:t>Variety</w:t>
             </w:r>
           </w:p>
@@ -2421,10 +2963,7 @@
               <w:jc w:val="center"/>
             </w:pPr>
             <w:r>
-              <w:t>10</w:t>
-            </w:r>
-            <w:r>
-              <w:t> </w:t>
+              <w:t>10 </w:t>
             </w:r>
             <m:oMath>
               <m:r>
@@ -2716,6 +3255,7 @@
               <w:jc w:val="center"/>
             </w:pPr>
             <w:r>
+              <w:lastRenderedPageBreak/>
               <w:t>CMP</w:t>
             </w:r>
           </w:p>
@@ -3952,7 +4492,6 @@
         <w:rPr>
           <w:rFonts w:eastAsiaTheme="minorEastAsia"/>
         </w:rPr>
-        <w:lastRenderedPageBreak/>
         <w:t xml:space="preserve">The equivalence test is based on comparing the deviance of the model in which the ratio of the GMO and CMP is set to the limit of concern, employing an offset in the model, with the deviance of the full model. This is only necessary when the estimate of Dum[1] is inside the interval set by the limits of concern, since when it is outside this interval the equivalence hypothesis will not be rejected. In case the estimate of Dum[1] is smaller than zero the relevant null-hypothesis concerns the lower limit of concern, while when the estimate is larger than zero the upper limit of concern is of interest. Again </w:t>
       </w:r>
       <w:proofErr w:type="spellStart"/>
@@ -3996,6 +4535,7 @@
           <w:rFonts w:eastAsiaTheme="minorEastAsia"/>
           <w:b/>
         </w:rPr>
+        <w:lastRenderedPageBreak/>
         <w:t>NB model for analysis</w:t>
       </w:r>
     </w:p>
@@ -4250,10 +4790,7 @@
           </w:tcPr>
           <w:p>
             <w:r>
-              <w:t>LN  SQ</w:t>
-            </w:r>
-            <w:r>
-              <w:t xml:space="preserve">  OP</w:t>
+              <w:t>LN  SQ  OP</w:t>
             </w:r>
           </w:p>
         </w:tc>
@@ -4278,10 +4815,7 @@
           </w:tcPr>
           <w:p>
             <w:r>
-              <w:t>LN  SQ</w:t>
-            </w:r>
-            <w:r>
-              <w:t xml:space="preserve">  OP  NB</w:t>
+              <w:t>LN  SQ  OP  NB</w:t>
             </w:r>
           </w:p>
         </w:tc>
@@ -4334,8 +4868,6461 @@
         </w:rPr>
         <w:t xml:space="preserve"> are possible so that multiple processors can be used simultaneously for different parts of the simulation.</w:t>
       </w:r>
+    </w:p>
+    <w:p>
+      <w:pPr>
+        <w:rPr>
+          <w:rFonts w:eastAsiaTheme="minorEastAsia"/>
+          <w:b/>
+        </w:rPr>
+      </w:pPr>
+      <w:r>
+        <w:rPr>
+          <w:rFonts w:eastAsiaTheme="minorEastAsia"/>
+          <w:b/>
+        </w:rPr>
+        <w:t>The method of Lyles using a synthetic dataset</w:t>
+      </w:r>
+    </w:p>
+    <w:p>
+      <w:pPr>
+        <w:rPr>
+          <w:rFonts w:eastAsiaTheme="minorEastAsia"/>
+        </w:rPr>
+      </w:pPr>
+      <w:r>
+        <w:rPr>
+          <w:rFonts w:eastAsiaTheme="minorEastAsia"/>
+        </w:rPr>
+        <w:t xml:space="preserve">A </w:t>
+      </w:r>
+      <w:r>
+        <w:rPr>
+          <w:rFonts w:eastAsiaTheme="minorEastAsia"/>
+        </w:rPr>
+        <w:t xml:space="preserve">synthetic dataset </w:t>
+      </w:r>
+      <w:r>
+        <w:rPr>
+          <w:rFonts w:eastAsiaTheme="minorEastAsia"/>
+        </w:rPr>
+        <w:t xml:space="preserve">for a multiplicative effect </w:t>
+      </w:r>
+      <m:oMath>
+        <m:r>
+          <w:rPr>
+            <w:rFonts w:ascii="Cambria Math" w:eastAsiaTheme="minorEastAsia" w:hAnsi="Cambria Math"/>
+          </w:rPr>
+          <m:t>δ</m:t>
+        </m:r>
+      </m:oMath>
+      <w:r>
+        <w:rPr>
+          <w:rFonts w:eastAsiaTheme="minorEastAsia"/>
+        </w:rPr>
+        <w:t xml:space="preserve"> and number of replication </w:t>
+      </w:r>
+      <m:oMath>
+        <m:r>
+          <w:rPr>
+            <w:rFonts w:ascii="Cambria Math" w:eastAsiaTheme="minorEastAsia" w:hAnsi="Cambria Math"/>
+          </w:rPr>
+          <m:t>N</m:t>
+        </m:r>
+      </m:oMath>
+      <w:r>
+        <w:rPr>
+          <w:rFonts w:eastAsiaTheme="minorEastAsia"/>
+        </w:rPr>
+        <w:t xml:space="preserve"> </w:t>
+      </w:r>
+      <w:r>
+        <w:rPr>
+          <w:rFonts w:eastAsiaTheme="minorEastAsia"/>
+        </w:rPr>
+        <w:t>is constructed as follows:</w:t>
+      </w:r>
+    </w:p>
+    <w:p>
+      <w:pPr>
+        <w:pStyle w:val="ListParagraph"/>
+        <w:numPr>
+          <w:ilvl w:val="0"/>
+          <w:numId w:val="6"/>
+        </w:numPr>
+        <w:rPr>
+          <w:rFonts w:eastAsiaTheme="minorEastAsia"/>
+        </w:rPr>
+      </w:pPr>
+      <w:r>
+        <w:rPr>
+          <w:rFonts w:eastAsiaTheme="minorEastAsia"/>
+        </w:rPr>
+        <w:t xml:space="preserve">Construct the dummies associated with the variety factor and possibly with the interaction between the variety factor and other treatment factors. </w:t>
+      </w:r>
+      <w:r>
+        <w:rPr>
+          <w:rFonts w:eastAsiaTheme="minorEastAsia"/>
+        </w:rPr>
+        <w:t>S</w:t>
+      </w:r>
+      <w:r>
+        <w:rPr>
+          <w:rFonts w:eastAsiaTheme="minorEastAsia"/>
+        </w:rPr>
+        <w:t>et up factors representing additive effect</w:t>
+      </w:r>
+      <w:r>
+        <w:rPr>
+          <w:rFonts w:eastAsiaTheme="minorEastAsia"/>
+        </w:rPr>
+        <w:t xml:space="preserve">s (called modifiers above), and create the vector of means with </w:t>
+      </w:r>
+      <m:oMath>
+        <m:r>
+          <w:rPr>
+            <w:rFonts w:ascii="Cambria Math" w:eastAsiaTheme="minorEastAsia" w:hAnsi="Cambria Math"/>
+          </w:rPr>
+          <m:t>δ</m:t>
+        </m:r>
+      </m:oMath>
+      <w:r>
+        <w:rPr>
+          <w:rFonts w:eastAsiaTheme="minorEastAsia"/>
+        </w:rPr>
+        <w:t xml:space="preserve"> equal to the desired value</w:t>
+      </w:r>
+      <w:r>
+        <w:rPr>
+          <w:rFonts w:eastAsiaTheme="minorEastAsia"/>
+        </w:rPr>
+        <w:t>.</w:t>
+      </w:r>
+      <w:r>
+        <w:rPr>
+          <w:rFonts w:eastAsiaTheme="minorEastAsia"/>
+        </w:rPr>
+        <w:t xml:space="preserve"> This results in a design matrix.</w:t>
+      </w:r>
+    </w:p>
+    <w:p>
+      <w:pPr>
+        <w:pStyle w:val="ListParagraph"/>
+        <w:numPr>
+          <w:ilvl w:val="0"/>
+          <w:numId w:val="6"/>
+        </w:numPr>
+        <w:rPr>
+          <w:rFonts w:eastAsiaTheme="minorEastAsia"/>
+        </w:rPr>
+      </w:pPr>
+      <w:r>
+        <w:rPr>
+          <w:rFonts w:eastAsiaTheme="minorEastAsia"/>
+        </w:rPr>
+        <w:t>Expand the design matrix according to the number of blocks</w:t>
+      </w:r>
+      <w:r>
+        <w:rPr>
+          <w:rFonts w:eastAsiaTheme="minorEastAsia"/>
+        </w:rPr>
+        <w:t xml:space="preserve"> </w:t>
+      </w:r>
+      <m:oMath>
+        <m:r>
+          <w:rPr>
+            <w:rFonts w:ascii="Cambria Math" w:eastAsiaTheme="minorEastAsia" w:hAnsi="Cambria Math"/>
+          </w:rPr>
+          <m:t>N</m:t>
+        </m:r>
+      </m:oMath>
+      <w:r>
+        <w:rPr>
+          <w:rFonts w:eastAsiaTheme="minorEastAsia"/>
+        </w:rPr>
+        <w:t xml:space="preserve"> or replicates. </w:t>
+      </w:r>
+    </w:p>
+    <w:p>
+      <w:pPr>
+        <w:pStyle w:val="ListParagraph"/>
+        <w:numPr>
+          <w:ilvl w:val="0"/>
+          <w:numId w:val="6"/>
+        </w:numPr>
+        <w:rPr>
+          <w:rFonts w:eastAsiaTheme="minorEastAsia"/>
+        </w:rPr>
+      </w:pPr>
+      <w:r>
+        <w:rPr>
+          <w:rFonts w:eastAsiaTheme="minorEastAsia"/>
+        </w:rPr>
+        <w:t>Create a block factor if required.</w:t>
+      </w:r>
+      <w:r>
+        <w:rPr>
+          <w:rFonts w:eastAsiaTheme="minorEastAsia"/>
+        </w:rPr>
+        <w:t xml:space="preserve"> D</w:t>
+      </w:r>
+      <w:r>
+        <w:rPr>
+          <w:rFonts w:eastAsiaTheme="minorEastAsia"/>
+        </w:rPr>
+        <w:t xml:space="preserve">erive the expected effect of blocking by </w:t>
+      </w:r>
+      <w:r>
+        <w:rPr>
+          <w:rFonts w:eastAsiaTheme="minorEastAsia"/>
+        </w:rPr>
+        <w:t xml:space="preserve">means of </w:t>
+      </w:r>
+      <w:proofErr w:type="spellStart"/>
+      <w:r>
+        <w:rPr>
+          <w:rFonts w:eastAsiaTheme="minorEastAsia"/>
+        </w:rPr>
+        <w:t>Blom</w:t>
+      </w:r>
+      <w:proofErr w:type="spellEnd"/>
+      <w:r>
+        <w:rPr>
+          <w:rFonts w:eastAsiaTheme="minorEastAsia"/>
+        </w:rPr>
+        <w:t xml:space="preserve"> normal scores. More specifically a) calculate the between block variance as </w:t>
+      </w:r>
+      <m:oMath>
+        <m:sSubSup>
+          <m:sSubSupPr>
+            <m:ctrlPr>
+              <w:rPr>
+                <w:rFonts w:ascii="Cambria Math" w:eastAsiaTheme="minorEastAsia" w:hAnsi="Cambria Math"/>
+                <w:i/>
+              </w:rPr>
+            </m:ctrlPr>
+          </m:sSubSupPr>
+          <m:e>
+            <m:r>
+              <w:rPr>
+                <w:rFonts w:ascii="Cambria Math" w:eastAsiaTheme="minorEastAsia" w:hAnsi="Cambria Math"/>
+              </w:rPr>
+              <m:t>σ</m:t>
+            </m:r>
+          </m:e>
+          <m:sub>
+            <m:r>
+              <w:rPr>
+                <w:rFonts w:ascii="Cambria Math" w:eastAsiaTheme="minorEastAsia" w:hAnsi="Cambria Math"/>
+              </w:rPr>
+              <m:t>block</m:t>
+            </m:r>
+          </m:sub>
+          <m:sup>
+            <m:r>
+              <w:rPr>
+                <w:rFonts w:ascii="Cambria Math" w:eastAsiaTheme="minorEastAsia" w:hAnsi="Cambria Math"/>
+              </w:rPr>
+              <m:t>2</m:t>
+            </m:r>
+          </m:sup>
+        </m:sSubSup>
+        <m:r>
+          <w:rPr>
+            <w:rFonts w:ascii="Cambria Math" w:eastAsiaTheme="minorEastAsia" w:hAnsi="Cambria Math"/>
+          </w:rPr>
+          <m:t>=</m:t>
+        </m:r>
+        <m:r>
+          <m:rPr>
+            <m:sty m:val="p"/>
+          </m:rPr>
+          <w:rPr>
+            <w:rFonts w:ascii="Cambria Math" w:eastAsiaTheme="minorEastAsia" w:hAnsi="Cambria Math"/>
+          </w:rPr>
+          <m:t>log</m:t>
+        </m:r>
+        <m:d>
+          <m:dPr>
+            <m:ctrlPr>
+              <w:rPr>
+                <w:rFonts w:ascii="Cambria Math" w:eastAsiaTheme="minorEastAsia" w:hAnsi="Cambria Math"/>
+                <w:i/>
+              </w:rPr>
+            </m:ctrlPr>
+          </m:dPr>
+          <m:e>
+            <m:sSup>
+              <m:sSupPr>
+                <m:ctrlPr>
+                  <w:rPr>
+                    <w:rFonts w:ascii="Cambria Math" w:eastAsiaTheme="minorEastAsia" w:hAnsi="Cambria Math"/>
+                    <w:i/>
+                  </w:rPr>
+                </m:ctrlPr>
+              </m:sSupPr>
+              <m:e>
+                <m:d>
+                  <m:dPr>
+                    <m:ctrlPr>
+                      <w:rPr>
+                        <w:rFonts w:ascii="Cambria Math" w:eastAsiaTheme="minorEastAsia" w:hAnsi="Cambria Math"/>
+                        <w:i/>
+                      </w:rPr>
+                    </m:ctrlPr>
+                  </m:dPr>
+                  <m:e>
+                    <m:f>
+                      <m:fPr>
+                        <m:type m:val="lin"/>
+                        <m:ctrlPr>
+                          <w:rPr>
+                            <w:rFonts w:ascii="Cambria Math" w:eastAsiaTheme="minorEastAsia" w:hAnsi="Cambria Math"/>
+                            <w:i/>
+                          </w:rPr>
+                        </m:ctrlPr>
+                      </m:fPr>
+                      <m:num>
+                        <m:r>
+                          <w:rPr>
+                            <w:rFonts w:ascii="Cambria Math" w:eastAsiaTheme="minorEastAsia" w:hAnsi="Cambria Math"/>
+                          </w:rPr>
+                          <m:t>C</m:t>
+                        </m:r>
+                        <m:sSub>
+                          <m:sSubPr>
+                            <m:ctrlPr>
+                              <w:rPr>
+                                <w:rFonts w:ascii="Cambria Math" w:eastAsiaTheme="minorEastAsia" w:hAnsi="Cambria Math"/>
+                                <w:i/>
+                              </w:rPr>
+                            </m:ctrlPr>
+                          </m:sSubPr>
+                          <m:e>
+                            <m:r>
+                              <w:rPr>
+                                <w:rFonts w:ascii="Cambria Math" w:eastAsiaTheme="minorEastAsia" w:hAnsi="Cambria Math"/>
+                              </w:rPr>
+                              <m:t>V</m:t>
+                            </m:r>
+                          </m:e>
+                          <m:sub>
+                            <m:r>
+                              <w:rPr>
+                                <w:rFonts w:ascii="Cambria Math" w:eastAsiaTheme="minorEastAsia" w:hAnsi="Cambria Math"/>
+                              </w:rPr>
+                              <m:t>block</m:t>
+                            </m:r>
+                          </m:sub>
+                        </m:sSub>
+                      </m:num>
+                      <m:den>
+                        <m:r>
+                          <w:rPr>
+                            <w:rFonts w:ascii="Cambria Math" w:eastAsiaTheme="minorEastAsia" w:hAnsi="Cambria Math"/>
+                          </w:rPr>
+                          <m:t>100</m:t>
+                        </m:r>
+                      </m:den>
+                    </m:f>
+                  </m:e>
+                </m:d>
+              </m:e>
+              <m:sup>
+                <m:r>
+                  <w:rPr>
+                    <w:rFonts w:ascii="Cambria Math" w:eastAsiaTheme="minorEastAsia" w:hAnsi="Cambria Math"/>
+                  </w:rPr>
+                  <m:t>2</m:t>
+                </m:r>
+              </m:sup>
+            </m:sSup>
+            <m:r>
+              <w:rPr>
+                <w:rFonts w:ascii="Cambria Math" w:eastAsiaTheme="minorEastAsia" w:hAnsi="Cambria Math"/>
+              </w:rPr>
+              <m:t>+1</m:t>
+            </m:r>
+          </m:e>
+        </m:d>
+      </m:oMath>
+      <w:r>
+        <w:rPr>
+          <w:rFonts w:eastAsiaTheme="minorEastAsia"/>
+        </w:rPr>
+        <w:t xml:space="preserve">. Calculate multiplicative block effects as </w:t>
+      </w:r>
+      <m:oMath>
+        <m:func>
+          <m:funcPr>
+            <m:ctrlPr>
+              <w:rPr>
+                <w:rFonts w:ascii="Cambria Math" w:eastAsiaTheme="minorEastAsia" w:hAnsi="Cambria Math"/>
+                <w:i/>
+              </w:rPr>
+            </m:ctrlPr>
+          </m:funcPr>
+          <m:fName>
+            <m:r>
+              <m:rPr>
+                <m:sty m:val="p"/>
+              </m:rPr>
+              <w:rPr>
+                <w:rFonts w:ascii="Cambria Math" w:eastAsiaTheme="minorEastAsia" w:hAnsi="Cambria Math"/>
+              </w:rPr>
+              <m:t>exp</m:t>
+            </m:r>
+          </m:fName>
+          <m:e>
+            <m:d>
+              <m:dPr>
+                <m:ctrlPr>
+                  <w:rPr>
+                    <w:rFonts w:ascii="Cambria Math" w:eastAsiaTheme="minorEastAsia" w:hAnsi="Cambria Math"/>
+                    <w:i/>
+                  </w:rPr>
+                </m:ctrlPr>
+              </m:dPr>
+              <m:e>
+                <m:sSub>
+                  <m:sSubPr>
+                    <m:ctrlPr>
+                      <w:rPr>
+                        <w:rFonts w:ascii="Cambria Math" w:eastAsiaTheme="minorEastAsia" w:hAnsi="Cambria Math"/>
+                        <w:i/>
+                      </w:rPr>
+                    </m:ctrlPr>
+                  </m:sSubPr>
+                  <m:e>
+                    <m:r>
+                      <w:rPr>
+                        <w:rFonts w:ascii="Cambria Math" w:eastAsiaTheme="minorEastAsia" w:hAnsi="Cambria Math"/>
+                      </w:rPr>
+                      <m:t>σ</m:t>
+                    </m:r>
+                  </m:e>
+                  <m:sub>
+                    <m:r>
+                      <w:rPr>
+                        <w:rFonts w:ascii="Cambria Math" w:eastAsiaTheme="minorEastAsia" w:hAnsi="Cambria Math"/>
+                      </w:rPr>
+                      <m:t>block</m:t>
+                    </m:r>
+                  </m:sub>
+                </m:sSub>
+                <m:r>
+                  <w:rPr>
+                    <w:rFonts w:ascii="Cambria Math" w:eastAsiaTheme="minorEastAsia" w:hAnsi="Cambria Math"/>
+                  </w:rPr>
+                  <m:t xml:space="preserve"> Blo</m:t>
+                </m:r>
+                <m:sSub>
+                  <m:sSubPr>
+                    <m:ctrlPr>
+                      <w:rPr>
+                        <w:rFonts w:ascii="Cambria Math" w:eastAsiaTheme="minorEastAsia" w:hAnsi="Cambria Math"/>
+                        <w:i/>
+                      </w:rPr>
+                    </m:ctrlPr>
+                  </m:sSubPr>
+                  <m:e>
+                    <m:r>
+                      <w:rPr>
+                        <w:rFonts w:ascii="Cambria Math" w:eastAsiaTheme="minorEastAsia" w:hAnsi="Cambria Math"/>
+                      </w:rPr>
+                      <m:t>m</m:t>
+                    </m:r>
+                  </m:e>
+                  <m:sub>
+                    <m:r>
+                      <w:rPr>
+                        <w:rFonts w:ascii="Cambria Math" w:eastAsiaTheme="minorEastAsia" w:hAnsi="Cambria Math"/>
+                      </w:rPr>
+                      <m:t>i</m:t>
+                    </m:r>
+                  </m:sub>
+                </m:sSub>
+              </m:e>
+            </m:d>
+          </m:e>
+        </m:func>
+      </m:oMath>
+      <w:r>
+        <w:rPr>
+          <w:rFonts w:eastAsiaTheme="minorEastAsia"/>
+        </w:rPr>
+        <w:t xml:space="preserve"> in which the </w:t>
+      </w:r>
+      <m:oMath>
+        <m:r>
+          <w:rPr>
+            <w:rFonts w:ascii="Cambria Math" w:eastAsiaTheme="minorEastAsia" w:hAnsi="Cambria Math"/>
+          </w:rPr>
+          <m:t>N</m:t>
+        </m:r>
+      </m:oMath>
+      <w:r>
+        <w:rPr>
+          <w:rFonts w:eastAsiaTheme="minorEastAsia"/>
+        </w:rPr>
+        <w:t xml:space="preserve"> Blom scores are given by </w:t>
+      </w:r>
+      <m:oMath>
+        <m:sSup>
+          <m:sSupPr>
+            <m:ctrlPr>
+              <w:rPr>
+                <w:rFonts w:ascii="Cambria Math" w:eastAsiaTheme="minorEastAsia" w:hAnsi="Cambria Math"/>
+                <w:i/>
+              </w:rPr>
+            </m:ctrlPr>
+          </m:sSupPr>
+          <m:e>
+            <m:r>
+              <w:rPr>
+                <w:rFonts w:ascii="Cambria Math" w:eastAsiaTheme="minorEastAsia" w:hAnsi="Cambria Math"/>
+              </w:rPr>
+              <m:t>Blo</m:t>
+            </m:r>
+            <m:sSub>
+              <m:sSubPr>
+                <m:ctrlPr>
+                  <w:rPr>
+                    <w:rFonts w:ascii="Cambria Math" w:eastAsiaTheme="minorEastAsia" w:hAnsi="Cambria Math"/>
+                    <w:i/>
+                  </w:rPr>
+                </m:ctrlPr>
+              </m:sSubPr>
+              <m:e>
+                <m:r>
+                  <w:rPr>
+                    <w:rFonts w:ascii="Cambria Math" w:eastAsiaTheme="minorEastAsia" w:hAnsi="Cambria Math"/>
+                  </w:rPr>
+                  <m:t>m</m:t>
+                </m:r>
+              </m:e>
+              <m:sub>
+                <m:r>
+                  <w:rPr>
+                    <w:rFonts w:ascii="Cambria Math" w:eastAsiaTheme="minorEastAsia" w:hAnsi="Cambria Math"/>
+                  </w:rPr>
+                  <m:t>i</m:t>
+                </m:r>
+              </m:sub>
+            </m:sSub>
+            <m:r>
+              <m:rPr>
+                <m:sty m:val="p"/>
+              </m:rPr>
+              <w:rPr>
+                <w:rFonts w:ascii="Cambria Math" w:eastAsiaTheme="minorEastAsia" w:hAnsi="Cambria Math"/>
+              </w:rPr>
+              <m:t>=Φ</m:t>
+            </m:r>
+            <m:ctrlPr>
+              <w:rPr>
+                <w:rFonts w:ascii="Cambria Math" w:eastAsiaTheme="minorEastAsia" w:hAnsi="Cambria Math"/>
+              </w:rPr>
+            </m:ctrlPr>
+          </m:e>
+          <m:sup>
+            <m:r>
+              <w:rPr>
+                <w:rFonts w:ascii="Cambria Math" w:eastAsiaTheme="minorEastAsia" w:hAnsi="Cambria Math"/>
+              </w:rPr>
+              <m:t>-1</m:t>
+            </m:r>
+          </m:sup>
+        </m:sSup>
+        <m:d>
+          <m:dPr>
+            <m:ctrlPr>
+              <w:rPr>
+                <w:rFonts w:ascii="Cambria Math" w:eastAsiaTheme="minorEastAsia" w:hAnsi="Cambria Math"/>
+                <w:i/>
+              </w:rPr>
+            </m:ctrlPr>
+          </m:dPr>
+          <m:e>
+            <m:f>
+              <m:fPr>
+                <m:type m:val="lin"/>
+                <m:ctrlPr>
+                  <w:rPr>
+                    <w:rFonts w:ascii="Cambria Math" w:eastAsiaTheme="minorEastAsia" w:hAnsi="Cambria Math"/>
+                    <w:i/>
+                  </w:rPr>
+                </m:ctrlPr>
+              </m:fPr>
+              <m:num>
+                <m:d>
+                  <m:dPr>
+                    <m:ctrlPr>
+                      <w:rPr>
+                        <w:rFonts w:ascii="Cambria Math" w:eastAsiaTheme="minorEastAsia" w:hAnsi="Cambria Math"/>
+                        <w:i/>
+                      </w:rPr>
+                    </m:ctrlPr>
+                  </m:dPr>
+                  <m:e>
+                    <m:r>
+                      <w:rPr>
+                        <w:rFonts w:ascii="Cambria Math" w:eastAsiaTheme="minorEastAsia" w:hAnsi="Cambria Math"/>
+                      </w:rPr>
+                      <m:t>i-0.375</m:t>
+                    </m:r>
+                  </m:e>
+                </m:d>
+              </m:num>
+              <m:den>
+                <m:d>
+                  <m:dPr>
+                    <m:ctrlPr>
+                      <w:rPr>
+                        <w:rFonts w:ascii="Cambria Math" w:eastAsiaTheme="minorEastAsia" w:hAnsi="Cambria Math"/>
+                        <w:i/>
+                      </w:rPr>
+                    </m:ctrlPr>
+                  </m:dPr>
+                  <m:e>
+                    <m:r>
+                      <w:rPr>
+                        <w:rFonts w:ascii="Cambria Math" w:eastAsiaTheme="minorEastAsia" w:hAnsi="Cambria Math"/>
+                      </w:rPr>
+                      <m:t>N+0.25</m:t>
+                    </m:r>
+                  </m:e>
+                </m:d>
+              </m:den>
+            </m:f>
+          </m:e>
+        </m:d>
+      </m:oMath>
+      <w:r>
+        <w:rPr>
+          <w:rFonts w:eastAsiaTheme="minorEastAsia"/>
+        </w:rPr>
+        <w:t>.</w:t>
+      </w:r>
+      <w:r>
+        <w:rPr>
+          <w:rFonts w:eastAsiaTheme="minorEastAsia"/>
+        </w:rPr>
+        <w:t xml:space="preserve"> Finally multiply the expanded means with the block effects. </w:t>
+      </w:r>
+    </w:p>
+    <w:p>
+      <w:pPr>
+        <w:pStyle w:val="ListParagraph"/>
+        <w:numPr>
+          <w:ilvl w:val="0"/>
+          <w:numId w:val="6"/>
+        </w:numPr>
+        <w:rPr>
+          <w:rFonts w:eastAsiaTheme="minorEastAsia"/>
+        </w:rPr>
+      </w:pPr>
+      <w:r>
+        <w:rPr>
+          <w:rFonts w:eastAsiaTheme="minorEastAsia"/>
+        </w:rPr>
+        <w:t xml:space="preserve">For every element </w:t>
+      </w:r>
+      <m:oMath>
+        <m:r>
+          <w:rPr>
+            <w:rFonts w:ascii="Cambria Math" w:eastAsiaTheme="minorEastAsia" w:hAnsi="Cambria Math"/>
+          </w:rPr>
+          <m:t>k</m:t>
+        </m:r>
+      </m:oMath>
+      <w:r>
+        <w:rPr>
+          <w:rFonts w:eastAsiaTheme="minorEastAsia"/>
+        </w:rPr>
+        <w:t xml:space="preserve"> in the thus acquired vector of means obtain the vector of possible outcomes </w:t>
+      </w:r>
+      <m:oMath>
+        <m:sSub>
+          <m:sSubPr>
+            <m:ctrlPr>
+              <w:rPr>
+                <w:rFonts w:ascii="Cambria Math" w:eastAsiaTheme="minorEastAsia" w:hAnsi="Cambria Math"/>
+                <w:i/>
+              </w:rPr>
+            </m:ctrlPr>
+          </m:sSubPr>
+          <m:e>
+            <m:r>
+              <w:rPr>
+                <w:rFonts w:ascii="Cambria Math" w:eastAsiaTheme="minorEastAsia" w:hAnsi="Cambria Math"/>
+              </w:rPr>
+              <m:t>y</m:t>
+            </m:r>
+          </m:e>
+          <m:sub>
+            <m:r>
+              <w:rPr>
+                <w:rFonts w:ascii="Cambria Math" w:eastAsiaTheme="minorEastAsia" w:hAnsi="Cambria Math"/>
+              </w:rPr>
+              <m:t>k</m:t>
+            </m:r>
+          </m:sub>
+        </m:sSub>
+      </m:oMath>
+      <w:r>
+        <w:rPr>
+          <w:rFonts w:eastAsiaTheme="minorEastAsia"/>
+        </w:rPr>
+        <w:t xml:space="preserve"> and associated probabilities </w:t>
+      </w:r>
+      <m:oMath>
+        <m:sSub>
+          <m:sSubPr>
+            <m:ctrlPr>
+              <w:rPr>
+                <w:rFonts w:ascii="Cambria Math" w:eastAsiaTheme="minorEastAsia" w:hAnsi="Cambria Math"/>
+                <w:i/>
+              </w:rPr>
+            </m:ctrlPr>
+          </m:sSubPr>
+          <m:e>
+            <m:r>
+              <w:rPr>
+                <w:rFonts w:ascii="Cambria Math" w:eastAsiaTheme="minorEastAsia" w:hAnsi="Cambria Math"/>
+              </w:rPr>
+              <m:t>π</m:t>
+            </m:r>
+          </m:e>
+          <m:sub>
+            <m:r>
+              <w:rPr>
+                <w:rFonts w:ascii="Cambria Math" w:eastAsiaTheme="minorEastAsia" w:hAnsi="Cambria Math"/>
+              </w:rPr>
+              <m:t>k</m:t>
+            </m:r>
+          </m:sub>
+        </m:sSub>
+      </m:oMath>
+      <w:r>
+        <w:rPr>
+          <w:rFonts w:eastAsiaTheme="minorEastAsia"/>
+        </w:rPr>
+        <w:t xml:space="preserve"> according to the simulation distribution</w:t>
+      </w:r>
+      <w:r>
+        <w:rPr>
+          <w:rFonts w:eastAsiaTheme="minorEastAsia"/>
+        </w:rPr>
+        <w:t xml:space="preserve">. This should be such that the sum of the vector </w:t>
+      </w:r>
+      <m:oMath>
+        <m:sSub>
+          <m:sSubPr>
+            <m:ctrlPr>
+              <w:rPr>
+                <w:rFonts w:ascii="Cambria Math" w:eastAsiaTheme="minorEastAsia" w:hAnsi="Cambria Math"/>
+                <w:i/>
+              </w:rPr>
+            </m:ctrlPr>
+          </m:sSubPr>
+          <m:e>
+            <m:r>
+              <w:rPr>
+                <w:rFonts w:ascii="Cambria Math" w:eastAsiaTheme="minorEastAsia" w:hAnsi="Cambria Math"/>
+              </w:rPr>
+              <m:t>π</m:t>
+            </m:r>
+          </m:e>
+          <m:sub>
+            <m:r>
+              <w:rPr>
+                <w:rFonts w:ascii="Cambria Math" w:eastAsiaTheme="minorEastAsia" w:hAnsi="Cambria Math"/>
+              </w:rPr>
+              <m:t>k</m:t>
+            </m:r>
+          </m:sub>
+        </m:sSub>
+      </m:oMath>
+      <w:r>
+        <w:rPr>
+          <w:rFonts w:eastAsiaTheme="minorEastAsia"/>
+        </w:rPr>
+        <w:t xml:space="preserve"> </w:t>
+      </w:r>
+      <w:r>
+        <w:rPr>
+          <w:rFonts w:eastAsiaTheme="minorEastAsia"/>
+        </w:rPr>
+        <w:t xml:space="preserve">of probabilities is close to 1. </w:t>
+      </w:r>
+    </w:p>
+    <w:p>
+      <w:pPr>
+        <w:pStyle w:val="ListParagraph"/>
+        <w:numPr>
+          <w:ilvl w:val="0"/>
+          <w:numId w:val="6"/>
+        </w:numPr>
+        <w:rPr>
+          <w:rFonts w:eastAsiaTheme="minorEastAsia"/>
+        </w:rPr>
+      </w:pPr>
+      <w:r>
+        <w:rPr>
+          <w:rFonts w:eastAsiaTheme="minorEastAsia"/>
+        </w:rPr>
+        <w:t xml:space="preserve">Stack the vectors </w:t>
+      </w:r>
+      <m:oMath>
+        <m:sSub>
+          <m:sSubPr>
+            <m:ctrlPr>
+              <w:rPr>
+                <w:rFonts w:ascii="Cambria Math" w:eastAsiaTheme="minorEastAsia" w:hAnsi="Cambria Math"/>
+                <w:i/>
+              </w:rPr>
+            </m:ctrlPr>
+          </m:sSubPr>
+          <m:e>
+            <m:r>
+              <w:rPr>
+                <w:rFonts w:ascii="Cambria Math" w:eastAsiaTheme="minorEastAsia" w:hAnsi="Cambria Math"/>
+              </w:rPr>
+              <m:t>y</m:t>
+            </m:r>
+          </m:e>
+          <m:sub>
+            <m:r>
+              <w:rPr>
+                <w:rFonts w:ascii="Cambria Math" w:eastAsiaTheme="minorEastAsia" w:hAnsi="Cambria Math"/>
+              </w:rPr>
+              <m:t>k</m:t>
+            </m:r>
+          </m:sub>
+        </m:sSub>
+      </m:oMath>
+      <w:r>
+        <w:rPr>
+          <w:rFonts w:eastAsiaTheme="minorEastAsia"/>
+        </w:rPr>
+        <w:t xml:space="preserve"> and </w:t>
+      </w:r>
+      <m:oMath>
+        <m:sSub>
+          <m:sSubPr>
+            <m:ctrlPr>
+              <w:rPr>
+                <w:rFonts w:ascii="Cambria Math" w:eastAsiaTheme="minorEastAsia" w:hAnsi="Cambria Math"/>
+                <w:i/>
+              </w:rPr>
+            </m:ctrlPr>
+          </m:sSubPr>
+          <m:e>
+            <m:r>
+              <w:rPr>
+                <w:rFonts w:ascii="Cambria Math" w:eastAsiaTheme="minorEastAsia" w:hAnsi="Cambria Math"/>
+              </w:rPr>
+              <m:t>π</m:t>
+            </m:r>
+          </m:e>
+          <m:sub>
+            <m:r>
+              <w:rPr>
+                <w:rFonts w:ascii="Cambria Math" w:eastAsiaTheme="minorEastAsia" w:hAnsi="Cambria Math"/>
+              </w:rPr>
+              <m:t>k</m:t>
+            </m:r>
+          </m:sub>
+        </m:sSub>
+      </m:oMath>
+      <w:r>
+        <w:rPr>
+          <w:rFonts w:eastAsiaTheme="minorEastAsia"/>
+        </w:rPr>
+        <w:t xml:space="preserve"> into single vectors </w:t>
+      </w:r>
+      <m:oMath>
+        <m:r>
+          <w:rPr>
+            <w:rFonts w:ascii="Cambria Math" w:eastAsiaTheme="minorEastAsia" w:hAnsi="Cambria Math"/>
+          </w:rPr>
+          <m:t>y</m:t>
+        </m:r>
+      </m:oMath>
+      <w:r>
+        <w:rPr>
+          <w:rFonts w:eastAsiaTheme="minorEastAsia"/>
+        </w:rPr>
+        <w:t xml:space="preserve"> and </w:t>
+      </w:r>
+      <m:oMath>
+        <m:r>
+          <w:rPr>
+            <w:rFonts w:ascii="Cambria Math" w:eastAsiaTheme="minorEastAsia" w:hAnsi="Cambria Math"/>
+          </w:rPr>
+          <m:t>π</m:t>
+        </m:r>
+      </m:oMath>
+      <w:r>
+        <w:rPr>
+          <w:rFonts w:eastAsiaTheme="minorEastAsia"/>
+        </w:rPr>
+        <w:t xml:space="preserve"> and also stack the expanded design matrix to give a new design matrix. </w:t>
+      </w:r>
+      <w:r>
+        <w:rPr>
+          <w:rFonts w:eastAsiaTheme="minorEastAsia"/>
+        </w:rPr>
+        <w:t>The synthetic dataset is now ready.</w:t>
+      </w:r>
+    </w:p>
+    <w:p>
+      <w:pPr>
+        <w:pStyle w:val="ListParagraph"/>
+        <w:numPr>
+          <w:ilvl w:val="0"/>
+          <w:numId w:val="6"/>
+        </w:numPr>
+        <w:rPr>
+          <w:rFonts w:eastAsiaTheme="minorEastAsia"/>
+        </w:rPr>
+      </w:pPr>
+      <w:r>
+        <w:rPr>
+          <w:rFonts w:eastAsiaTheme="minorEastAsia"/>
+        </w:rPr>
+        <w:t>Do a weighted regression o</w:t>
+      </w:r>
+      <w:r>
+        <w:rPr>
+          <w:rFonts w:eastAsiaTheme="minorEastAsia"/>
+        </w:rPr>
+        <w:t>f</w:t>
+      </w:r>
+      <w:r>
+        <w:rPr>
+          <w:rFonts w:eastAsiaTheme="minorEastAsia"/>
+        </w:rPr>
+        <w:t xml:space="preserve"> </w:t>
+      </w:r>
+      <m:oMath>
+        <m:r>
+          <w:rPr>
+            <w:rFonts w:ascii="Cambria Math" w:eastAsiaTheme="minorEastAsia" w:hAnsi="Cambria Math"/>
+          </w:rPr>
+          <m:t>y</m:t>
+        </m:r>
+      </m:oMath>
+      <w:r>
+        <w:rPr>
+          <w:rFonts w:eastAsiaTheme="minorEastAsia"/>
+        </w:rPr>
+        <w:t xml:space="preserve"> </w:t>
+      </w:r>
+      <w:r>
+        <w:rPr>
+          <w:rFonts w:eastAsiaTheme="minorEastAsia"/>
+        </w:rPr>
+        <w:t xml:space="preserve">on the design matrix </w:t>
+      </w:r>
+      <w:r>
+        <w:rPr>
+          <w:rFonts w:eastAsiaTheme="minorEastAsia"/>
+        </w:rPr>
+        <w:t xml:space="preserve">with weights </w:t>
+      </w:r>
+      <m:oMath>
+        <m:r>
+          <w:rPr>
+            <w:rFonts w:ascii="Cambria Math" w:eastAsiaTheme="minorEastAsia" w:hAnsi="Cambria Math"/>
+          </w:rPr>
+          <m:t>π</m:t>
+        </m:r>
+      </m:oMath>
+      <w:r>
+        <w:rPr>
+          <w:rFonts w:eastAsiaTheme="minorEastAsia"/>
+        </w:rPr>
+        <w:t>. O</w:t>
+      </w:r>
+      <w:r>
+        <w:rPr>
+          <w:rFonts w:eastAsiaTheme="minorEastAsia"/>
+        </w:rPr>
+        <w:t>btain the deviance of the full model and of the restricted model. The non-centrality parameter for the difference test is given by the deviance difference scaled by an estimate of the variance (see below)</w:t>
+      </w:r>
+      <w:r>
+        <w:rPr>
+          <w:rFonts w:eastAsiaTheme="minorEastAsia"/>
+        </w:rPr>
+        <w:t xml:space="preserve">. </w:t>
+      </w:r>
+      <w:r>
+        <w:rPr>
+          <w:rFonts w:eastAsiaTheme="minorEastAsia"/>
+        </w:rPr>
+        <w:t xml:space="preserve"> The power of the difference test is then approximated by </w:t>
+      </w:r>
+      <w:r>
+        <w:rPr>
+          <w:rFonts w:eastAsiaTheme="minorEastAsia"/>
+        </w:rPr>
+        <w:t>P(</w:t>
+      </w:r>
+      <m:oMath>
+        <m:sSub>
+          <m:sSubPr>
+            <m:ctrlPr>
+              <w:rPr>
+                <w:rFonts w:ascii="Cambria Math" w:eastAsiaTheme="minorEastAsia" w:hAnsi="Cambria Math"/>
+                <w:i/>
+              </w:rPr>
+            </m:ctrlPr>
+          </m:sSubPr>
+          <m:e>
+            <m:r>
+              <m:rPr>
+                <m:sty m:val="p"/>
+              </m:rPr>
+              <w:rPr>
+                <w:rFonts w:ascii="Cambria Math" w:eastAsiaTheme="minorEastAsia" w:hAnsi="Cambria Math"/>
+              </w:rPr>
+              <m:t>χ</m:t>
+            </m:r>
+            <m:ctrlPr>
+              <w:rPr>
+                <w:rFonts w:ascii="Cambria Math" w:eastAsiaTheme="minorEastAsia" w:hAnsi="Cambria Math"/>
+              </w:rPr>
+            </m:ctrlPr>
+          </m:e>
+          <m:sub>
+            <m:r>
+              <w:rPr>
+                <w:rFonts w:ascii="Cambria Math" w:eastAsiaTheme="minorEastAsia" w:hAnsi="Cambria Math"/>
+              </w:rPr>
+              <m:t>1,nc</m:t>
+            </m:r>
+          </m:sub>
+        </m:sSub>
+        <m:r>
+          <w:rPr>
+            <w:rFonts w:ascii="Cambria Math" w:eastAsiaTheme="minorEastAsia" w:hAnsi="Cambria Math"/>
+          </w:rPr>
+          <m:t>&gt;</m:t>
+        </m:r>
+        <m:sSub>
+          <m:sSubPr>
+            <m:ctrlPr>
+              <w:rPr>
+                <w:rFonts w:ascii="Cambria Math" w:eastAsiaTheme="minorEastAsia" w:hAnsi="Cambria Math"/>
+                <w:i/>
+              </w:rPr>
+            </m:ctrlPr>
+          </m:sSubPr>
+          <m:e>
+            <m:r>
+              <m:rPr>
+                <m:sty m:val="p"/>
+              </m:rPr>
+              <w:rPr>
+                <w:rFonts w:ascii="Cambria Math" w:eastAsiaTheme="minorEastAsia" w:hAnsi="Cambria Math"/>
+              </w:rPr>
+              <m:t>χ</m:t>
+            </m:r>
+            <m:ctrlPr>
+              <w:rPr>
+                <w:rFonts w:ascii="Cambria Math" w:eastAsiaTheme="minorEastAsia" w:hAnsi="Cambria Math"/>
+              </w:rPr>
+            </m:ctrlPr>
+          </m:e>
+          <m:sub>
+            <m:r>
+              <w:rPr>
+                <w:rFonts w:ascii="Cambria Math" w:eastAsiaTheme="minorEastAsia" w:hAnsi="Cambria Math"/>
+              </w:rPr>
+              <m:t>1</m:t>
+            </m:r>
+          </m:sub>
+        </m:sSub>
+        <m:r>
+          <w:rPr>
+            <w:rFonts w:ascii="Cambria Math" w:eastAsiaTheme="minorEastAsia" w:hAnsi="Cambria Math"/>
+          </w:rPr>
+          <m:t>(α))</m:t>
+        </m:r>
+      </m:oMath>
+      <w:r>
+        <w:rPr>
+          <w:rFonts w:eastAsiaTheme="minorEastAsia"/>
+        </w:rPr>
+        <w:t xml:space="preserve"> where </w:t>
+      </w:r>
+      <m:oMath>
+        <m:sSub>
+          <m:sSubPr>
+            <m:ctrlPr>
+              <w:rPr>
+                <w:rFonts w:ascii="Cambria Math" w:eastAsiaTheme="minorEastAsia" w:hAnsi="Cambria Math"/>
+                <w:i/>
+              </w:rPr>
+            </m:ctrlPr>
+          </m:sSubPr>
+          <m:e>
+            <m:r>
+              <w:rPr>
+                <w:rFonts w:ascii="Cambria Math" w:eastAsiaTheme="minorEastAsia" w:hAnsi="Cambria Math"/>
+              </w:rPr>
+              <m:t>χ</m:t>
+            </m:r>
+          </m:e>
+          <m:sub>
+            <m:r>
+              <w:rPr>
+                <w:rFonts w:ascii="Cambria Math" w:eastAsiaTheme="minorEastAsia" w:hAnsi="Cambria Math"/>
+              </w:rPr>
+              <m:t>1,nc</m:t>
+            </m:r>
+          </m:sub>
+        </m:sSub>
+      </m:oMath>
+      <w:r>
+        <w:rPr>
+          <w:rFonts w:eastAsiaTheme="minorEastAsia"/>
+        </w:rPr>
+        <w:t xml:space="preserve"> denotes the non-central Chi-squared distribution and </w:t>
+      </w:r>
+      <m:oMath>
+        <m:sSub>
+          <m:sSubPr>
+            <m:ctrlPr>
+              <w:rPr>
+                <w:rFonts w:ascii="Cambria Math" w:eastAsiaTheme="minorEastAsia" w:hAnsi="Cambria Math"/>
+                <w:i/>
+              </w:rPr>
+            </m:ctrlPr>
+          </m:sSubPr>
+          <m:e>
+            <m:r>
+              <w:rPr>
+                <w:rFonts w:ascii="Cambria Math" w:eastAsiaTheme="minorEastAsia" w:hAnsi="Cambria Math"/>
+              </w:rPr>
+              <m:t>χ</m:t>
+            </m:r>
+          </m:e>
+          <m:sub>
+            <m:r>
+              <w:rPr>
+                <w:rFonts w:ascii="Cambria Math" w:eastAsiaTheme="minorEastAsia" w:hAnsi="Cambria Math"/>
+              </w:rPr>
+              <m:t>1</m:t>
+            </m:r>
+          </m:sub>
+        </m:sSub>
+        <m:d>
+          <m:dPr>
+            <m:ctrlPr>
+              <w:rPr>
+                <w:rFonts w:ascii="Cambria Math" w:eastAsiaTheme="minorEastAsia" w:hAnsi="Cambria Math"/>
+                <w:i/>
+              </w:rPr>
+            </m:ctrlPr>
+          </m:dPr>
+          <m:e>
+            <m:r>
+              <w:rPr>
+                <w:rFonts w:ascii="Cambria Math" w:eastAsiaTheme="minorEastAsia" w:hAnsi="Cambria Math"/>
+              </w:rPr>
+              <m:t>α</m:t>
+            </m:r>
+          </m:e>
+        </m:d>
+      </m:oMath>
+      <w:r>
+        <w:rPr>
+          <w:rFonts w:eastAsiaTheme="minorEastAsia"/>
+        </w:rPr>
+        <w:t xml:space="preserve"> denotes the 1-</w:t>
+      </w:r>
+      <m:oMath>
+        <m:r>
+          <w:rPr>
+            <w:rFonts w:ascii="Cambria Math" w:eastAsiaTheme="minorEastAsia" w:hAnsi="Cambria Math"/>
+          </w:rPr>
+          <m:t>α</m:t>
+        </m:r>
+      </m:oMath>
+      <w:r>
+        <w:rPr>
+          <w:rFonts w:eastAsiaTheme="minorEastAsia"/>
+        </w:rPr>
+        <w:t xml:space="preserve"> percentage point of the (central) chi-squared distribution.</w:t>
+      </w:r>
+      <w:r>
+        <w:rPr>
+          <w:rFonts w:eastAsiaTheme="minorEastAsia"/>
+        </w:rPr>
+        <w:t xml:space="preserve"> </w:t>
+      </w:r>
+    </w:p>
+    <w:p>
+      <w:pPr>
+        <w:pStyle w:val="ListParagraph"/>
+        <w:numPr>
+          <w:ilvl w:val="0"/>
+          <w:numId w:val="6"/>
+        </w:numPr>
+        <w:rPr>
+          <w:rFonts w:eastAsiaTheme="minorEastAsia"/>
+        </w:rPr>
+      </w:pPr>
+      <w:r>
+        <w:rPr>
+          <w:rFonts w:eastAsiaTheme="minorEastAsia"/>
+        </w:rPr>
+        <w:t xml:space="preserve">The power of the equivalence test is obtained </w:t>
+      </w:r>
+      <w:r>
+        <w:rPr>
+          <w:rFonts w:eastAsiaTheme="minorEastAsia"/>
+        </w:rPr>
+        <w:t xml:space="preserve">in a similar way </w:t>
+      </w:r>
+      <w:r>
+        <w:rPr>
+          <w:rFonts w:eastAsiaTheme="minorEastAsia"/>
+        </w:rPr>
+        <w:t xml:space="preserve">by </w:t>
+      </w:r>
+      <w:r>
+        <w:rPr>
+          <w:rFonts w:eastAsiaTheme="minorEastAsia"/>
+        </w:rPr>
+        <w:t xml:space="preserve">fitting the restricted model in which the difference between the GMO and CMP equals log(L) or Log(U) depending on whether </w:t>
+      </w:r>
+      <m:oMath>
+        <m:r>
+          <w:rPr>
+            <w:rFonts w:ascii="Cambria Math" w:eastAsiaTheme="minorEastAsia" w:hAnsi="Cambria Math"/>
+          </w:rPr>
+          <m:t>δ</m:t>
+        </m:r>
+      </m:oMath>
+      <w:r>
+        <w:rPr>
+          <w:rFonts w:eastAsiaTheme="minorEastAsia"/>
+        </w:rPr>
+        <w:t xml:space="preserve"> is smaller or greater than 1.</w:t>
+      </w:r>
+    </w:p>
+    <w:p>
+      <w:pPr>
+        <w:rPr>
+          <w:rFonts w:eastAsiaTheme="minorEastAsia"/>
+        </w:rPr>
+      </w:pPr>
+      <w:r>
+        <w:rPr>
+          <w:rFonts w:eastAsiaTheme="minorEastAsia"/>
+        </w:rPr>
+        <w:t>The non-centrality parameter for the normal case (i.e. LN and SQ transformations) and for the overdispersed Poisson case require an estimate of the dispersion. For the LN and SQ</w:t>
+      </w:r>
+      <w:r>
+        <w:rPr>
+          <w:rFonts w:eastAsiaTheme="minorEastAsia"/>
+        </w:rPr>
+        <w:t xml:space="preserve"> case such an </w:t>
+      </w:r>
+      <w:r>
+        <w:rPr>
+          <w:rFonts w:eastAsiaTheme="minorEastAsia"/>
+        </w:rPr>
+        <w:lastRenderedPageBreak/>
+        <w:t xml:space="preserve">estimate is obtained by the mean variance of the transformed data. For the LN case, for every element </w:t>
+      </w:r>
+      <m:oMath>
+        <m:r>
+          <w:rPr>
+            <w:rFonts w:ascii="Cambria Math" w:eastAsiaTheme="minorEastAsia" w:hAnsi="Cambria Math"/>
+          </w:rPr>
+          <m:t>k</m:t>
+        </m:r>
+      </m:oMath>
+      <w:r>
+        <w:rPr>
+          <w:rFonts w:eastAsiaTheme="minorEastAsia"/>
+        </w:rPr>
+        <w:t xml:space="preserve"> in step 4 above, the weighted mean of the transformed data is calculate as </w:t>
+      </w:r>
+      <m:oMath>
+        <m:sSub>
+          <m:sSubPr>
+            <m:ctrlPr>
+              <w:rPr>
+                <w:rFonts w:ascii="Cambria Math" w:eastAsiaTheme="minorEastAsia" w:hAnsi="Cambria Math"/>
+                <w:i/>
+              </w:rPr>
+            </m:ctrlPr>
+          </m:sSubPr>
+          <m:e>
+            <m:r>
+              <w:rPr>
+                <w:rFonts w:ascii="Cambria Math" w:eastAsiaTheme="minorEastAsia" w:hAnsi="Cambria Math"/>
+              </w:rPr>
+              <m:t>μ</m:t>
+            </m:r>
+          </m:e>
+          <m:sub>
+            <m:r>
+              <w:rPr>
+                <w:rFonts w:ascii="Cambria Math" w:eastAsiaTheme="minorEastAsia" w:hAnsi="Cambria Math"/>
+              </w:rPr>
+              <m:t>T,k</m:t>
+            </m:r>
+          </m:sub>
+        </m:sSub>
+        <m:r>
+          <w:rPr>
+            <w:rFonts w:ascii="Cambria Math" w:eastAsiaTheme="minorEastAsia" w:hAnsi="Cambria Math"/>
+          </w:rPr>
+          <m:t>=</m:t>
+        </m:r>
+        <m:nary>
+          <m:naryPr>
+            <m:chr m:val="∑"/>
+            <m:limLoc m:val="subSup"/>
+            <m:supHide m:val="1"/>
+            <m:ctrlPr>
+              <w:rPr>
+                <w:rFonts w:ascii="Cambria Math" w:eastAsiaTheme="minorEastAsia" w:hAnsi="Cambria Math"/>
+                <w:i/>
+              </w:rPr>
+            </m:ctrlPr>
+          </m:naryPr>
+          <m:sub>
+            <m:r>
+              <w:rPr>
+                <w:rFonts w:ascii="Cambria Math" w:eastAsiaTheme="minorEastAsia" w:hAnsi="Cambria Math"/>
+              </w:rPr>
+              <m:t>i</m:t>
+            </m:r>
+          </m:sub>
+          <m:sup/>
+          <m:e>
+            <m:sSub>
+              <m:sSubPr>
+                <m:ctrlPr>
+                  <w:rPr>
+                    <w:rFonts w:ascii="Cambria Math" w:eastAsiaTheme="minorEastAsia" w:hAnsi="Cambria Math"/>
+                    <w:i/>
+                  </w:rPr>
+                </m:ctrlPr>
+              </m:sSubPr>
+              <m:e>
+                <m:r>
+                  <w:rPr>
+                    <w:rFonts w:ascii="Cambria Math" w:eastAsiaTheme="minorEastAsia" w:hAnsi="Cambria Math"/>
+                  </w:rPr>
+                  <m:t>π</m:t>
+                </m:r>
+              </m:e>
+              <m:sub>
+                <m:r>
+                  <w:rPr>
+                    <w:rFonts w:ascii="Cambria Math" w:eastAsiaTheme="minorEastAsia" w:hAnsi="Cambria Math"/>
+                  </w:rPr>
+                  <m:t>ki</m:t>
+                </m:r>
+              </m:sub>
+            </m:sSub>
+          </m:e>
+        </m:nary>
+        <m:r>
+          <m:rPr>
+            <m:sty m:val="p"/>
+          </m:rPr>
+          <w:rPr>
+            <w:rFonts w:ascii="Cambria Math" w:eastAsiaTheme="minorEastAsia" w:hAnsi="Cambria Math"/>
+          </w:rPr>
+          <m:t>log⁡</m:t>
+        </m:r>
+        <m:r>
+          <w:rPr>
+            <w:rFonts w:ascii="Cambria Math" w:eastAsiaTheme="minorEastAsia" w:hAnsi="Cambria Math"/>
+          </w:rPr>
+          <m:t>(</m:t>
+        </m:r>
+        <m:sSub>
+          <m:sSubPr>
+            <m:ctrlPr>
+              <w:rPr>
+                <w:rFonts w:ascii="Cambria Math" w:eastAsiaTheme="minorEastAsia" w:hAnsi="Cambria Math"/>
+                <w:i/>
+              </w:rPr>
+            </m:ctrlPr>
+          </m:sSubPr>
+          <m:e>
+            <m:r>
+              <w:rPr>
+                <w:rFonts w:ascii="Cambria Math" w:eastAsiaTheme="minorEastAsia" w:hAnsi="Cambria Math"/>
+              </w:rPr>
+              <m:t>y</m:t>
+            </m:r>
+          </m:e>
+          <m:sub>
+            <m:r>
+              <w:rPr>
+                <w:rFonts w:ascii="Cambria Math" w:eastAsiaTheme="minorEastAsia" w:hAnsi="Cambria Math"/>
+              </w:rPr>
+              <m:t>ki</m:t>
+            </m:r>
+          </m:sub>
+        </m:sSub>
+        <m:r>
+          <w:rPr>
+            <w:rFonts w:ascii="Cambria Math" w:eastAsiaTheme="minorEastAsia" w:hAnsi="Cambria Math"/>
+          </w:rPr>
+          <m:t>+1)</m:t>
+        </m:r>
+      </m:oMath>
+      <w:r>
+        <w:rPr>
+          <w:rFonts w:eastAsiaTheme="minorEastAsia"/>
+        </w:rPr>
+        <w:t xml:space="preserve"> and the variance of the transformed data by </w:t>
+      </w:r>
+      <m:oMath>
+        <m:sSubSup>
+          <m:sSubSupPr>
+            <m:ctrlPr>
+              <w:rPr>
+                <w:rFonts w:ascii="Cambria Math" w:eastAsiaTheme="minorEastAsia" w:hAnsi="Cambria Math"/>
+                <w:i/>
+              </w:rPr>
+            </m:ctrlPr>
+          </m:sSubSupPr>
+          <m:e>
+            <m:r>
+              <w:rPr>
+                <w:rFonts w:ascii="Cambria Math" w:eastAsiaTheme="minorEastAsia" w:hAnsi="Cambria Math"/>
+              </w:rPr>
+              <m:t>σ</m:t>
+            </m:r>
+          </m:e>
+          <m:sub>
+            <m:r>
+              <w:rPr>
+                <w:rFonts w:ascii="Cambria Math" w:eastAsiaTheme="minorEastAsia" w:hAnsi="Cambria Math"/>
+              </w:rPr>
+              <m:t>T,k</m:t>
+            </m:r>
+          </m:sub>
+          <m:sup>
+            <m:r>
+              <w:rPr>
+                <w:rFonts w:ascii="Cambria Math" w:eastAsiaTheme="minorEastAsia" w:hAnsi="Cambria Math"/>
+              </w:rPr>
+              <m:t>2</m:t>
+            </m:r>
+          </m:sup>
+        </m:sSubSup>
+        <m:r>
+          <w:rPr>
+            <w:rFonts w:ascii="Cambria Math" w:eastAsiaTheme="minorEastAsia" w:hAnsi="Cambria Math"/>
+          </w:rPr>
+          <m:t>=</m:t>
+        </m:r>
+        <m:nary>
+          <m:naryPr>
+            <m:chr m:val="∑"/>
+            <m:limLoc m:val="subSup"/>
+            <m:supHide m:val="1"/>
+            <m:ctrlPr>
+              <w:rPr>
+                <w:rFonts w:ascii="Cambria Math" w:eastAsiaTheme="minorEastAsia" w:hAnsi="Cambria Math"/>
+                <w:i/>
+              </w:rPr>
+            </m:ctrlPr>
+          </m:naryPr>
+          <m:sub>
+            <m:r>
+              <w:rPr>
+                <w:rFonts w:ascii="Cambria Math" w:eastAsiaTheme="minorEastAsia" w:hAnsi="Cambria Math"/>
+              </w:rPr>
+              <m:t>i</m:t>
+            </m:r>
+          </m:sub>
+          <m:sup/>
+          <m:e>
+            <m:sSub>
+              <m:sSubPr>
+                <m:ctrlPr>
+                  <w:rPr>
+                    <w:rFonts w:ascii="Cambria Math" w:eastAsiaTheme="minorEastAsia" w:hAnsi="Cambria Math"/>
+                    <w:i/>
+                  </w:rPr>
+                </m:ctrlPr>
+              </m:sSubPr>
+              <m:e>
+                <m:r>
+                  <w:rPr>
+                    <w:rFonts w:ascii="Cambria Math" w:eastAsiaTheme="minorEastAsia" w:hAnsi="Cambria Math"/>
+                  </w:rPr>
+                  <m:t>π</m:t>
+                </m:r>
+              </m:e>
+              <m:sub>
+                <m:r>
+                  <w:rPr>
+                    <w:rFonts w:ascii="Cambria Math" w:eastAsiaTheme="minorEastAsia" w:hAnsi="Cambria Math"/>
+                  </w:rPr>
+                  <m:t>ki</m:t>
+                </m:r>
+              </m:sub>
+            </m:sSub>
+            <m:sSup>
+              <m:sSupPr>
+                <m:ctrlPr>
+                  <w:rPr>
+                    <w:rFonts w:ascii="Cambria Math" w:eastAsiaTheme="minorEastAsia" w:hAnsi="Cambria Math"/>
+                    <w:i/>
+                  </w:rPr>
+                </m:ctrlPr>
+              </m:sSupPr>
+              <m:e>
+                <m:d>
+                  <m:dPr>
+                    <m:begChr m:val="["/>
+                    <m:endChr m:val="]"/>
+                    <m:ctrlPr>
+                      <w:rPr>
+                        <w:rFonts w:ascii="Cambria Math" w:eastAsiaTheme="minorEastAsia" w:hAnsi="Cambria Math"/>
+                        <w:i/>
+                      </w:rPr>
+                    </m:ctrlPr>
+                  </m:dPr>
+                  <m:e>
+                    <m:func>
+                      <m:funcPr>
+                        <m:ctrlPr>
+                          <w:rPr>
+                            <w:rFonts w:ascii="Cambria Math" w:eastAsiaTheme="minorEastAsia" w:hAnsi="Cambria Math"/>
+                          </w:rPr>
+                        </m:ctrlPr>
+                      </m:funcPr>
+                      <m:fName>
+                        <m:r>
+                          <m:rPr>
+                            <m:sty m:val="p"/>
+                          </m:rPr>
+                          <w:rPr>
+                            <w:rFonts w:ascii="Cambria Math" w:eastAsiaTheme="minorEastAsia" w:hAnsi="Cambria Math"/>
+                          </w:rPr>
+                          <m:t>log</m:t>
+                        </m:r>
+                      </m:fName>
+                      <m:e>
+                        <m:d>
+                          <m:dPr>
+                            <m:ctrlPr>
+                              <w:rPr>
+                                <w:rFonts w:ascii="Cambria Math" w:eastAsiaTheme="minorEastAsia" w:hAnsi="Cambria Math"/>
+                                <w:i/>
+                              </w:rPr>
+                            </m:ctrlPr>
+                          </m:dPr>
+                          <m:e>
+                            <m:sSub>
+                              <m:sSubPr>
+                                <m:ctrlPr>
+                                  <w:rPr>
+                                    <w:rFonts w:ascii="Cambria Math" w:eastAsiaTheme="minorEastAsia" w:hAnsi="Cambria Math"/>
+                                    <w:i/>
+                                  </w:rPr>
+                                </m:ctrlPr>
+                              </m:sSubPr>
+                              <m:e>
+                                <m:r>
+                                  <w:rPr>
+                                    <w:rFonts w:ascii="Cambria Math" w:eastAsiaTheme="minorEastAsia" w:hAnsi="Cambria Math"/>
+                                  </w:rPr>
+                                  <m:t>y</m:t>
+                                </m:r>
+                              </m:e>
+                              <m:sub>
+                                <m:r>
+                                  <w:rPr>
+                                    <w:rFonts w:ascii="Cambria Math" w:eastAsiaTheme="minorEastAsia" w:hAnsi="Cambria Math"/>
+                                  </w:rPr>
+                                  <m:t>ki</m:t>
+                                </m:r>
+                              </m:sub>
+                            </m:sSub>
+                            <m:r>
+                              <w:rPr>
+                                <w:rFonts w:ascii="Cambria Math" w:eastAsiaTheme="minorEastAsia" w:hAnsi="Cambria Math"/>
+                              </w:rPr>
+                              <m:t>+1</m:t>
+                            </m:r>
+                          </m:e>
+                        </m:d>
+                      </m:e>
+                    </m:func>
+                    <m:r>
+                      <w:rPr>
+                        <w:rFonts w:ascii="Cambria Math" w:eastAsiaTheme="minorEastAsia" w:hAnsi="Cambria Math"/>
+                      </w:rPr>
+                      <m:t>-</m:t>
+                    </m:r>
+                    <m:sSub>
+                      <m:sSubPr>
+                        <m:ctrlPr>
+                          <w:rPr>
+                            <w:rFonts w:ascii="Cambria Math" w:eastAsiaTheme="minorEastAsia" w:hAnsi="Cambria Math"/>
+                            <w:i/>
+                          </w:rPr>
+                        </m:ctrlPr>
+                      </m:sSubPr>
+                      <m:e>
+                        <m:r>
+                          <w:rPr>
+                            <w:rFonts w:ascii="Cambria Math" w:eastAsiaTheme="minorEastAsia" w:hAnsi="Cambria Math"/>
+                          </w:rPr>
+                          <m:t>μ</m:t>
+                        </m:r>
+                      </m:e>
+                      <m:sub>
+                        <m:r>
+                          <w:rPr>
+                            <w:rFonts w:ascii="Cambria Math" w:eastAsiaTheme="minorEastAsia" w:hAnsi="Cambria Math"/>
+                          </w:rPr>
+                          <m:t>T</m:t>
+                        </m:r>
+                      </m:sub>
+                    </m:sSub>
+                  </m:e>
+                </m:d>
+              </m:e>
+              <m:sup>
+                <m:r>
+                  <w:rPr>
+                    <w:rFonts w:ascii="Cambria Math" w:eastAsiaTheme="minorEastAsia" w:hAnsi="Cambria Math"/>
+                  </w:rPr>
+                  <m:t>2</m:t>
+                </m:r>
+              </m:sup>
+            </m:sSup>
+          </m:e>
+        </m:nary>
+      </m:oMath>
+      <w:r>
+        <w:rPr>
+          <w:rFonts w:eastAsiaTheme="minorEastAsia"/>
+        </w:rPr>
+        <w:t xml:space="preserve">. An estimate of the dispersion (or residual variance) is then given by the mean of the </w:t>
+      </w:r>
+      <m:oMath>
+        <m:sSubSup>
+          <m:sSubSupPr>
+            <m:ctrlPr>
+              <w:rPr>
+                <w:rFonts w:ascii="Cambria Math" w:eastAsiaTheme="minorEastAsia" w:hAnsi="Cambria Math"/>
+                <w:i/>
+              </w:rPr>
+            </m:ctrlPr>
+          </m:sSubSupPr>
+          <m:e>
+            <m:r>
+              <w:rPr>
+                <w:rFonts w:ascii="Cambria Math" w:eastAsiaTheme="minorEastAsia" w:hAnsi="Cambria Math"/>
+              </w:rPr>
+              <m:t>σ</m:t>
+            </m:r>
+          </m:e>
+          <m:sub>
+            <m:r>
+              <w:rPr>
+                <w:rFonts w:ascii="Cambria Math" w:eastAsiaTheme="minorEastAsia" w:hAnsi="Cambria Math"/>
+              </w:rPr>
+              <m:t>T,k</m:t>
+            </m:r>
+          </m:sub>
+          <m:sup>
+            <m:r>
+              <w:rPr>
+                <w:rFonts w:ascii="Cambria Math" w:eastAsiaTheme="minorEastAsia" w:hAnsi="Cambria Math"/>
+              </w:rPr>
+              <m:t>2</m:t>
+            </m:r>
+          </m:sup>
+        </m:sSubSup>
+      </m:oMath>
+      <w:r>
+        <w:rPr>
+          <w:rFonts w:eastAsiaTheme="minorEastAsia"/>
+        </w:rPr>
+        <w:t xml:space="preserve"> values. The variance for the SQ transformation is calculated similarly. For the OP model the dispersion parameter equals the ratio between the variance and the mean. This ratio is calculated for every </w:t>
+      </w:r>
+      <w:r>
+        <w:rPr>
+          <w:rFonts w:eastAsiaTheme="minorEastAsia"/>
+        </w:rPr>
+        <w:t xml:space="preserve">element </w:t>
+      </w:r>
+      <m:oMath>
+        <m:r>
+          <w:rPr>
+            <w:rFonts w:ascii="Cambria Math" w:eastAsiaTheme="minorEastAsia" w:hAnsi="Cambria Math"/>
+          </w:rPr>
+          <m:t>k</m:t>
+        </m:r>
+      </m:oMath>
+      <w:r>
+        <w:rPr>
+          <w:rFonts w:eastAsiaTheme="minorEastAsia"/>
+        </w:rPr>
+        <w:t xml:space="preserve"> in step 4 and the mean of these values is used </w:t>
+      </w:r>
+      <w:r>
+        <w:rPr>
+          <w:rFonts w:eastAsiaTheme="minorEastAsia"/>
+        </w:rPr>
+        <w:t>as an estimate of the dispersion.</w:t>
+      </w:r>
+      <w:r>
+        <w:rPr>
+          <w:rFonts w:eastAsiaTheme="minorEastAsia"/>
+        </w:rPr>
+        <w:t xml:space="preserve"> </w:t>
+      </w:r>
+      <w:r>
+        <w:rPr>
+          <w:rFonts w:eastAsiaTheme="minorEastAsia"/>
+        </w:rPr>
+        <w:t xml:space="preserve">Moreover for these distributions the F distribution with appropriate denominator degrees of freedom is used instead of the </w:t>
+      </w:r>
+      <m:oMath>
+        <m:r>
+          <w:rPr>
+            <w:rFonts w:ascii="Cambria Math" w:eastAsiaTheme="minorEastAsia" w:hAnsi="Cambria Math"/>
+          </w:rPr>
+          <m:t>χ</m:t>
+        </m:r>
+      </m:oMath>
+      <w:r>
+        <w:rPr>
+          <w:rFonts w:eastAsiaTheme="minorEastAsia"/>
+        </w:rPr>
+        <w:t xml:space="preserve"> distribution.</w:t>
+      </w:r>
+    </w:p>
+    <w:p>
+      <w:pPr>
+        <w:rPr>
+          <w:rFonts w:eastAsiaTheme="minorEastAsia"/>
+        </w:rPr>
+      </w:pPr>
+      <w:r>
+        <w:rPr>
+          <w:rFonts w:eastAsiaTheme="minorEastAsia"/>
+        </w:rPr>
+        <w:t>Note that Lyles method cannot be used to approximate the power of the LN and SQ equivalence tests.</w:t>
+      </w:r>
+    </w:p>
+    <w:p>
+      <w:pPr>
+        <w:rPr>
+          <w:rFonts w:eastAsiaTheme="minorEastAsia"/>
+        </w:rPr>
+      </w:pPr>
+      <w:r>
+        <w:rPr>
+          <w:rFonts w:eastAsiaTheme="minorEastAsia"/>
+        </w:rPr>
+        <w:t xml:space="preserve">In case there are no blocks the non-centrality parameter is exactly proportional to the number of replications. This is because the expanded dataset for e.g. 4 replications is exactly equal to 2 replicates of the expanded dataset for 2 replications. The deviances for 4 replicates are therefore twice the deviances for 2 replicates. When there are blocks there is no exact proportionality due to the </w:t>
+      </w:r>
+      <w:proofErr w:type="spellStart"/>
+      <w:r>
+        <w:rPr>
+          <w:rFonts w:eastAsiaTheme="minorEastAsia"/>
+        </w:rPr>
+        <w:t>Blom</w:t>
+      </w:r>
+      <w:proofErr w:type="spellEnd"/>
+      <w:r>
+        <w:rPr>
+          <w:rFonts w:eastAsiaTheme="minorEastAsia"/>
+        </w:rPr>
+        <w:t xml:space="preserve"> normal scores block effects</w:t>
+      </w:r>
+      <w:r>
+        <w:rPr>
+          <w:rFonts w:eastAsiaTheme="minorEastAsia"/>
+        </w:rPr>
+        <w:t xml:space="preserve"> which are different for different number of blocks</w:t>
+      </w:r>
+      <w:r>
+        <w:rPr>
+          <w:rFonts w:eastAsiaTheme="minorEastAsia"/>
+        </w:rPr>
+        <w:t xml:space="preserve">. </w:t>
+      </w:r>
+      <w:r>
+        <w:rPr>
+          <w:rFonts w:eastAsiaTheme="minorEastAsia"/>
+        </w:rPr>
+        <w:t xml:space="preserve">An alternative would be to “estimate” the </w:t>
+      </w:r>
+      <w:r>
+        <w:rPr>
+          <w:rFonts w:eastAsiaTheme="minorEastAsia"/>
+        </w:rPr>
+        <w:t xml:space="preserve">(linear) relationship between </w:t>
+      </w:r>
+      <w:proofErr w:type="spellStart"/>
+      <w:r>
+        <w:rPr>
+          <w:rFonts w:eastAsiaTheme="minorEastAsia"/>
+        </w:rPr>
+        <w:t>noncentrality</w:t>
+      </w:r>
+      <w:proofErr w:type="spellEnd"/>
+      <w:r>
+        <w:rPr>
+          <w:rFonts w:eastAsiaTheme="minorEastAsia"/>
+        </w:rPr>
+        <w:t xml:space="preserve"> and number of replications for each level of the Ratio separately and then interpolate and extrapolate for other numbers of replication. </w:t>
+      </w:r>
+      <w:proofErr w:type="spellStart"/>
+      <w:r>
+        <w:rPr>
+          <w:rFonts w:eastAsiaTheme="minorEastAsia"/>
+        </w:rPr>
+        <w:t>extrapo</w:t>
+      </w:r>
+      <w:r>
+        <w:rPr>
+          <w:rFonts w:eastAsiaTheme="minorEastAsia"/>
+        </w:rPr>
+        <w:t>constant</w:t>
+      </w:r>
+      <w:proofErr w:type="spellEnd"/>
+      <w:r>
+        <w:rPr>
+          <w:rFonts w:eastAsiaTheme="minorEastAsia"/>
+        </w:rPr>
+        <w:t xml:space="preserve"> by doing the calculations for say </w:t>
+      </w:r>
+      <m:oMath>
+        <m:r>
+          <w:rPr>
+            <w:rFonts w:ascii="Cambria Math" w:eastAsiaTheme="minorEastAsia" w:hAnsi="Cambria Math"/>
+          </w:rPr>
+          <m:t>N</m:t>
+        </m:r>
+      </m:oMath>
+      <w:r>
+        <w:rPr>
+          <w:rFonts w:eastAsiaTheme="minorEastAsia"/>
+        </w:rPr>
+        <w:t xml:space="preserve">=2 and </w:t>
+      </w:r>
+      <m:oMath>
+        <m:r>
+          <w:rPr>
+            <w:rFonts w:ascii="Cambria Math" w:eastAsiaTheme="minorEastAsia" w:hAnsi="Cambria Math"/>
+          </w:rPr>
+          <m:t>N</m:t>
+        </m:r>
+      </m:oMath>
+      <w:r>
+        <w:rPr>
+          <w:rFonts w:eastAsiaTheme="minorEastAsia"/>
+        </w:rPr>
+        <w:t>=8 and then linearly interpolate and extrapolate.</w:t>
+      </w:r>
+      <w:r>
+        <w:rPr>
+          <w:rFonts w:eastAsiaTheme="minorEastAsia"/>
+        </w:rPr>
+        <w:t xml:space="preserve"> This was tested for a dataset with small means (see Appendix A)</w:t>
+      </w:r>
+      <w:r>
+        <w:rPr>
+          <w:rFonts w:eastAsiaTheme="minorEastAsia"/>
+        </w:rPr>
+        <w:t xml:space="preserve">, the overdispersed Poisson distribution, </w:t>
+      </w:r>
+      <w:proofErr w:type="spellStart"/>
+      <w:r>
+        <w:rPr>
+          <w:rFonts w:eastAsiaTheme="minorEastAsia"/>
+        </w:rPr>
+        <w:t>CVcomparator</w:t>
+      </w:r>
+      <w:proofErr w:type="spellEnd"/>
+      <w:r>
+        <w:rPr>
+          <w:rFonts w:eastAsiaTheme="minorEastAsia"/>
+        </w:rPr>
+        <w:t xml:space="preserve">=150, </w:t>
+      </w:r>
+      <w:proofErr w:type="spellStart"/>
+      <w:r>
+        <w:rPr>
+          <w:rFonts w:eastAsiaTheme="minorEastAsia"/>
+        </w:rPr>
+        <w:t>CVblock</w:t>
+      </w:r>
+      <w:proofErr w:type="spellEnd"/>
+      <w:r>
+        <w:rPr>
+          <w:rFonts w:eastAsiaTheme="minorEastAsia"/>
+        </w:rPr>
+        <w:t xml:space="preserve">=10, </w:t>
+      </w:r>
+      <w:proofErr w:type="spellStart"/>
+      <w:r>
+        <w:rPr>
+          <w:rFonts w:eastAsiaTheme="minorEastAsia"/>
+        </w:rPr>
+        <w:t>lowerLOC</w:t>
+      </w:r>
+      <w:proofErr w:type="spellEnd"/>
+      <w:r>
+        <w:rPr>
+          <w:rFonts w:eastAsiaTheme="minorEastAsia"/>
+        </w:rPr>
+        <w:t xml:space="preserve">=0.25, </w:t>
+      </w:r>
+      <w:proofErr w:type="spellStart"/>
+      <w:r>
+        <w:rPr>
+          <w:rFonts w:eastAsiaTheme="minorEastAsia"/>
+        </w:rPr>
+        <w:t>upperLOC</w:t>
+      </w:r>
+      <w:proofErr w:type="spellEnd"/>
+      <w:r>
+        <w:rPr>
+          <w:rFonts w:eastAsiaTheme="minorEastAsia"/>
+        </w:rPr>
+        <w:t xml:space="preserve">=4.0, </w:t>
+      </w:r>
+      <w:r>
+        <w:rPr>
+          <w:rFonts w:eastAsiaTheme="minorEastAsia"/>
+        </w:rPr>
+        <w:t xml:space="preserve">a </w:t>
+      </w:r>
+      <w:r>
+        <w:rPr>
+          <w:rFonts w:eastAsiaTheme="minorEastAsia"/>
+        </w:rPr>
+        <w:t xml:space="preserve">grid of 9 Ratio points in between the LOCs equidistant on the Log-scale, number of blocks 2,4,8,16,32,64. The maximal difference between power values estimated from a pair of blocks </w:t>
+      </w:r>
+      <w:r>
+        <w:rPr>
+          <w:rFonts w:eastAsiaTheme="minorEastAsia"/>
+        </w:rPr>
+        <w:t xml:space="preserve">and the true values </w:t>
+      </w:r>
+      <w:r>
+        <w:rPr>
+          <w:rFonts w:eastAsiaTheme="minorEastAsia"/>
+        </w:rPr>
+        <w:t>is given in the table below</w:t>
+      </w:r>
+      <w:r>
+        <w:rPr>
+          <w:rFonts w:eastAsiaTheme="minorEastAsia"/>
+        </w:rPr>
+        <w:t xml:space="preserve"> (basic results in </w:t>
+      </w:r>
+      <w:r>
+        <w:rPr>
+          <w:rFonts w:eastAsiaTheme="minorEastAsia"/>
+        </w:rPr>
+        <w:t>ToolLyles-SmallMeans1</w:t>
+      </w:r>
+      <w:r>
+        <w:rPr>
+          <w:rFonts w:eastAsiaTheme="minorEastAsia"/>
+        </w:rPr>
+        <w:t xml:space="preserve">.xlsx). </w:t>
+      </w:r>
+      <w:proofErr w:type="spellStart"/>
+      <w:r>
+        <w:rPr>
+          <w:rFonts w:eastAsiaTheme="minorEastAsia"/>
+        </w:rPr>
+        <w:t>relDiffNc</w:t>
+      </w:r>
+      <w:proofErr w:type="spellEnd"/>
+      <w:r>
+        <w:rPr>
+          <w:rFonts w:eastAsiaTheme="minorEastAsia"/>
+        </w:rPr>
+        <w:t xml:space="preserve"> is the maximal relative difference in the non-centrality parameter and </w:t>
+      </w:r>
+      <w:proofErr w:type="spellStart"/>
+      <w:r>
+        <w:rPr>
+          <w:rFonts w:eastAsiaTheme="minorEastAsia"/>
+        </w:rPr>
+        <w:t>DiffPow</w:t>
+      </w:r>
+      <w:proofErr w:type="spellEnd"/>
+      <w:r>
+        <w:rPr>
+          <w:rFonts w:eastAsiaTheme="minorEastAsia"/>
+        </w:rPr>
+        <w:t xml:space="preserve"> the maximal difference in the power itself.</w:t>
+      </w:r>
+    </w:p>
+    <w:tbl>
+      <w:tblPr>
+        <w:tblStyle w:val="TableGrid"/>
+        <w:tblW w:w="7941" w:type="dxa"/>
+        <w:tblInd w:w="283" w:type="dxa"/>
+        <w:tblLayout w:type="fixed"/>
+        <w:tblLook w:val="05E0" w:firstRow="1" w:lastRow="1" w:firstColumn="1" w:lastColumn="1" w:noHBand="0" w:noVBand="1"/>
+      </w:tblPr>
+      <w:tblGrid>
+        <w:gridCol w:w="1083"/>
+        <w:gridCol w:w="1143"/>
+        <w:gridCol w:w="1143"/>
+        <w:gridCol w:w="1143"/>
+        <w:gridCol w:w="1143"/>
+        <w:gridCol w:w="1143"/>
+        <w:gridCol w:w="1143"/>
+      </w:tblGrid>
+      <w:tr>
+        <w:tc>
+          <w:tcPr>
+            <w:tcW w:w="1083" w:type="dxa"/>
+            <w:vAlign w:val="bottom"/>
+          </w:tcPr>
+          <w:p>
+            <w:pPr>
+              <w:jc w:val="right"/>
+              <w:rPr>
+                <w:rFonts w:eastAsiaTheme="minorEastAsia"/>
+              </w:rPr>
+            </w:pPr>
+          </w:p>
+        </w:tc>
+        <w:tc>
+          <w:tcPr>
+            <w:tcW w:w="2286" w:type="dxa"/>
+            <w:gridSpan w:val="2"/>
+            <w:vAlign w:val="bottom"/>
+          </w:tcPr>
+          <w:p>
+            <w:pPr>
+              <w:jc w:val="center"/>
+              <w:rPr>
+                <w:rFonts w:eastAsiaTheme="minorEastAsia"/>
+              </w:rPr>
+            </w:pPr>
+            <w:r>
+              <w:rPr>
+                <w:rFonts w:eastAsiaTheme="minorEastAsia"/>
+              </w:rPr>
+              <w:t>Pair (2,4)</w:t>
+            </w:r>
+          </w:p>
+        </w:tc>
+        <w:tc>
+          <w:tcPr>
+            <w:tcW w:w="2286" w:type="dxa"/>
+            <w:gridSpan w:val="2"/>
+            <w:vAlign w:val="bottom"/>
+          </w:tcPr>
+          <w:p>
+            <w:pPr>
+              <w:jc w:val="center"/>
+              <w:rPr>
+                <w:rFonts w:eastAsiaTheme="minorEastAsia"/>
+              </w:rPr>
+            </w:pPr>
+            <w:r>
+              <w:rPr>
+                <w:rFonts w:eastAsiaTheme="minorEastAsia"/>
+              </w:rPr>
+              <w:t>Pair (2,8)</w:t>
+            </w:r>
+          </w:p>
+        </w:tc>
+        <w:tc>
+          <w:tcPr>
+            <w:tcW w:w="2286" w:type="dxa"/>
+            <w:gridSpan w:val="2"/>
+            <w:vAlign w:val="bottom"/>
+          </w:tcPr>
+          <w:p>
+            <w:pPr>
+              <w:jc w:val="center"/>
+              <w:rPr>
+                <w:rFonts w:eastAsiaTheme="minorEastAsia"/>
+              </w:rPr>
+            </w:pPr>
+            <w:r>
+              <w:rPr>
+                <w:rFonts w:eastAsiaTheme="minorEastAsia"/>
+              </w:rPr>
+              <w:t>Pair (2,16)</w:t>
+            </w:r>
+          </w:p>
+        </w:tc>
+      </w:tr>
+      <w:tr>
+        <w:tc>
+          <w:tcPr>
+            <w:tcW w:w="1083" w:type="dxa"/>
+            <w:vAlign w:val="bottom"/>
+          </w:tcPr>
+          <w:p>
+            <w:pPr>
+              <w:jc w:val="right"/>
+              <w:rPr>
+                <w:rFonts w:eastAsiaTheme="minorEastAsia"/>
+              </w:rPr>
+            </w:pPr>
+            <w:r>
+              <w:rPr>
+                <w:rFonts w:eastAsiaTheme="minorEastAsia"/>
+              </w:rPr>
+              <w:t>Test</w:t>
+            </w:r>
+          </w:p>
+        </w:tc>
+        <w:tc>
+          <w:tcPr>
+            <w:tcW w:w="1143" w:type="dxa"/>
+            <w:vAlign w:val="bottom"/>
+          </w:tcPr>
+          <w:p>
+            <w:pPr>
+              <w:jc w:val="right"/>
+              <w:rPr>
+                <w:rFonts w:eastAsiaTheme="minorEastAsia"/>
+              </w:rPr>
+            </w:pPr>
+            <w:proofErr w:type="spellStart"/>
+            <w:r>
+              <w:rPr>
+                <w:rFonts w:eastAsiaTheme="minorEastAsia"/>
+              </w:rPr>
+              <w:t>relDiffNc</w:t>
+            </w:r>
+            <w:proofErr w:type="spellEnd"/>
+          </w:p>
+        </w:tc>
+        <w:tc>
+          <w:tcPr>
+            <w:tcW w:w="1143" w:type="dxa"/>
+            <w:vAlign w:val="bottom"/>
+          </w:tcPr>
+          <w:p>
+            <w:pPr>
+              <w:jc w:val="right"/>
+              <w:rPr>
+                <w:rFonts w:eastAsiaTheme="minorEastAsia"/>
+              </w:rPr>
+            </w:pPr>
+            <w:proofErr w:type="spellStart"/>
+            <w:r>
+              <w:rPr>
+                <w:rFonts w:eastAsiaTheme="minorEastAsia"/>
+              </w:rPr>
+              <w:t>DiffPower</w:t>
+            </w:r>
+            <w:proofErr w:type="spellEnd"/>
+          </w:p>
+        </w:tc>
+        <w:tc>
+          <w:tcPr>
+            <w:tcW w:w="1143" w:type="dxa"/>
+            <w:vAlign w:val="bottom"/>
+          </w:tcPr>
+          <w:p>
+            <w:pPr>
+              <w:jc w:val="right"/>
+              <w:rPr>
+                <w:rFonts w:eastAsiaTheme="minorEastAsia"/>
+              </w:rPr>
+            </w:pPr>
+            <w:proofErr w:type="spellStart"/>
+            <w:r>
+              <w:rPr>
+                <w:rFonts w:eastAsiaTheme="minorEastAsia"/>
+              </w:rPr>
+              <w:t>relDiffNc</w:t>
+            </w:r>
+            <w:proofErr w:type="spellEnd"/>
+          </w:p>
+        </w:tc>
+        <w:tc>
+          <w:tcPr>
+            <w:tcW w:w="1143" w:type="dxa"/>
+            <w:vAlign w:val="bottom"/>
+          </w:tcPr>
+          <w:p>
+            <w:pPr>
+              <w:jc w:val="right"/>
+              <w:rPr>
+                <w:rFonts w:eastAsiaTheme="minorEastAsia"/>
+              </w:rPr>
+            </w:pPr>
+            <w:proofErr w:type="spellStart"/>
+            <w:r>
+              <w:rPr>
+                <w:rFonts w:eastAsiaTheme="minorEastAsia"/>
+              </w:rPr>
+              <w:t>DiffPower</w:t>
+            </w:r>
+            <w:proofErr w:type="spellEnd"/>
+          </w:p>
+        </w:tc>
+        <w:tc>
+          <w:tcPr>
+            <w:tcW w:w="1143" w:type="dxa"/>
+            <w:vAlign w:val="bottom"/>
+          </w:tcPr>
+          <w:p>
+            <w:pPr>
+              <w:jc w:val="right"/>
+              <w:rPr>
+                <w:rFonts w:eastAsiaTheme="minorEastAsia"/>
+              </w:rPr>
+            </w:pPr>
+            <w:proofErr w:type="spellStart"/>
+            <w:r>
+              <w:rPr>
+                <w:rFonts w:eastAsiaTheme="minorEastAsia"/>
+              </w:rPr>
+              <w:t>relDiffNc</w:t>
+            </w:r>
+            <w:proofErr w:type="spellEnd"/>
+          </w:p>
+        </w:tc>
+        <w:tc>
+          <w:tcPr>
+            <w:tcW w:w="1143" w:type="dxa"/>
+            <w:vAlign w:val="bottom"/>
+          </w:tcPr>
+          <w:p>
+            <w:pPr>
+              <w:jc w:val="right"/>
+              <w:rPr>
+                <w:rFonts w:eastAsiaTheme="minorEastAsia"/>
+              </w:rPr>
+            </w:pPr>
+            <w:proofErr w:type="spellStart"/>
+            <w:r>
+              <w:rPr>
+                <w:rFonts w:eastAsiaTheme="minorEastAsia"/>
+              </w:rPr>
+              <w:t>DiffPower</w:t>
+            </w:r>
+            <w:proofErr w:type="spellEnd"/>
+          </w:p>
+        </w:tc>
+      </w:tr>
+      <w:tr>
+        <w:tc>
+          <w:tcPr>
+            <w:tcW w:w="1083" w:type="dxa"/>
+            <w:vAlign w:val="bottom"/>
+          </w:tcPr>
+          <w:p>
+            <w:pPr>
+              <w:jc w:val="right"/>
+              <w:rPr>
+                <w:rFonts w:eastAsiaTheme="minorEastAsia"/>
+              </w:rPr>
+            </w:pPr>
+            <w:r>
+              <w:rPr>
+                <w:rFonts w:eastAsiaTheme="minorEastAsia"/>
+              </w:rPr>
+              <w:t>LN diff</w:t>
+            </w:r>
+          </w:p>
+        </w:tc>
+        <w:tc>
+          <w:tcPr>
+            <w:tcW w:w="1143" w:type="dxa"/>
+            <w:vAlign w:val="bottom"/>
+          </w:tcPr>
+          <w:p>
+            <w:pPr>
+              <w:jc w:val="right"/>
+              <w:rPr>
+                <w:rFonts w:eastAsiaTheme="minorEastAsia"/>
+              </w:rPr>
+            </w:pPr>
+            <w:r>
+              <w:rPr>
+                <w:rFonts w:eastAsiaTheme="minorEastAsia"/>
+              </w:rPr>
+              <w:t>9.56E-04</w:t>
+            </w:r>
+          </w:p>
+        </w:tc>
+        <w:tc>
+          <w:tcPr>
+            <w:tcW w:w="1143" w:type="dxa"/>
+            <w:vAlign w:val="bottom"/>
+          </w:tcPr>
+          <w:p>
+            <w:pPr>
+              <w:jc w:val="right"/>
+              <w:rPr>
+                <w:rFonts w:eastAsiaTheme="minorEastAsia"/>
+              </w:rPr>
+            </w:pPr>
+            <w:r>
+              <w:rPr>
+                <w:rFonts w:eastAsiaTheme="minorEastAsia"/>
+              </w:rPr>
+              <w:t>0.0004</w:t>
+            </w:r>
+          </w:p>
+        </w:tc>
+        <w:tc>
+          <w:tcPr>
+            <w:tcW w:w="1143" w:type="dxa"/>
+            <w:vAlign w:val="bottom"/>
+          </w:tcPr>
+          <w:p>
+            <w:pPr>
+              <w:jc w:val="right"/>
+              <w:rPr>
+                <w:rFonts w:eastAsiaTheme="minorEastAsia"/>
+              </w:rPr>
+            </w:pPr>
+            <w:r>
+              <w:rPr>
+                <w:rFonts w:eastAsiaTheme="minorEastAsia"/>
+              </w:rPr>
+              <w:t>4.56E-04</w:t>
+            </w:r>
+          </w:p>
+        </w:tc>
+        <w:tc>
+          <w:tcPr>
+            <w:tcW w:w="1143" w:type="dxa"/>
+            <w:vAlign w:val="bottom"/>
+          </w:tcPr>
+          <w:p>
+            <w:pPr>
+              <w:jc w:val="right"/>
+              <w:rPr>
+                <w:rFonts w:eastAsiaTheme="minorEastAsia"/>
+              </w:rPr>
+            </w:pPr>
+            <w:r>
+              <w:rPr>
+                <w:rFonts w:eastAsiaTheme="minorEastAsia"/>
+              </w:rPr>
+              <w:t>0.0002</w:t>
+            </w:r>
+          </w:p>
+        </w:tc>
+        <w:tc>
+          <w:tcPr>
+            <w:tcW w:w="1143" w:type="dxa"/>
+            <w:vAlign w:val="bottom"/>
+          </w:tcPr>
+          <w:p>
+            <w:pPr>
+              <w:jc w:val="right"/>
+              <w:rPr>
+                <w:rFonts w:eastAsiaTheme="minorEastAsia"/>
+              </w:rPr>
+            </w:pPr>
+            <w:r>
+              <w:rPr>
+                <w:rFonts w:eastAsiaTheme="minorEastAsia"/>
+              </w:rPr>
+              <w:t>2.74E-04</w:t>
+            </w:r>
+          </w:p>
+        </w:tc>
+        <w:tc>
+          <w:tcPr>
+            <w:tcW w:w="1143" w:type="dxa"/>
+            <w:vAlign w:val="bottom"/>
+          </w:tcPr>
+          <w:p>
+            <w:pPr>
+              <w:jc w:val="right"/>
+              <w:rPr>
+                <w:rFonts w:eastAsiaTheme="minorEastAsia"/>
+              </w:rPr>
+            </w:pPr>
+            <w:r>
+              <w:rPr>
+                <w:rFonts w:eastAsiaTheme="minorEastAsia"/>
+              </w:rPr>
+              <w:t>0.0001</w:t>
+            </w:r>
+          </w:p>
+        </w:tc>
+      </w:tr>
+      <w:tr>
+        <w:tc>
+          <w:tcPr>
+            <w:tcW w:w="1083" w:type="dxa"/>
+            <w:vAlign w:val="bottom"/>
+          </w:tcPr>
+          <w:p>
+            <w:pPr>
+              <w:jc w:val="right"/>
+              <w:rPr>
+                <w:rFonts w:eastAsiaTheme="minorEastAsia"/>
+              </w:rPr>
+            </w:pPr>
+            <w:r>
+              <w:rPr>
+                <w:rFonts w:eastAsiaTheme="minorEastAsia"/>
+              </w:rPr>
+              <w:t>SQ diff</w:t>
+            </w:r>
+          </w:p>
+        </w:tc>
+        <w:tc>
+          <w:tcPr>
+            <w:tcW w:w="1143" w:type="dxa"/>
+            <w:vAlign w:val="bottom"/>
+          </w:tcPr>
+          <w:p>
+            <w:pPr>
+              <w:jc w:val="right"/>
+              <w:rPr>
+                <w:rFonts w:eastAsiaTheme="minorEastAsia"/>
+              </w:rPr>
+            </w:pPr>
+            <w:r>
+              <w:rPr>
+                <w:rFonts w:eastAsiaTheme="minorEastAsia"/>
+              </w:rPr>
+              <w:t>1.20E-03</w:t>
+            </w:r>
+          </w:p>
+        </w:tc>
+        <w:tc>
+          <w:tcPr>
+            <w:tcW w:w="1143" w:type="dxa"/>
+            <w:vAlign w:val="bottom"/>
+          </w:tcPr>
+          <w:p>
+            <w:pPr>
+              <w:jc w:val="right"/>
+              <w:rPr>
+                <w:rFonts w:eastAsiaTheme="minorEastAsia"/>
+              </w:rPr>
+            </w:pPr>
+            <w:r>
+              <w:rPr>
+                <w:rFonts w:eastAsiaTheme="minorEastAsia"/>
+              </w:rPr>
+              <w:t>0.0005</w:t>
+            </w:r>
+          </w:p>
+        </w:tc>
+        <w:tc>
+          <w:tcPr>
+            <w:tcW w:w="1143" w:type="dxa"/>
+            <w:vAlign w:val="bottom"/>
+          </w:tcPr>
+          <w:p>
+            <w:pPr>
+              <w:jc w:val="right"/>
+              <w:rPr>
+                <w:rFonts w:eastAsiaTheme="minorEastAsia"/>
+              </w:rPr>
+            </w:pPr>
+            <w:r>
+              <w:rPr>
+                <w:rFonts w:eastAsiaTheme="minorEastAsia"/>
+              </w:rPr>
+              <w:t>4.54E-04</w:t>
+            </w:r>
+          </w:p>
+        </w:tc>
+        <w:tc>
+          <w:tcPr>
+            <w:tcW w:w="1143" w:type="dxa"/>
+            <w:vAlign w:val="bottom"/>
+          </w:tcPr>
+          <w:p>
+            <w:pPr>
+              <w:jc w:val="right"/>
+              <w:rPr>
+                <w:rFonts w:eastAsiaTheme="minorEastAsia"/>
+              </w:rPr>
+            </w:pPr>
+            <w:r>
+              <w:rPr>
+                <w:rFonts w:eastAsiaTheme="minorEastAsia"/>
+              </w:rPr>
+              <w:t>0.0002</w:t>
+            </w:r>
+          </w:p>
+        </w:tc>
+        <w:tc>
+          <w:tcPr>
+            <w:tcW w:w="1143" w:type="dxa"/>
+            <w:vAlign w:val="bottom"/>
+          </w:tcPr>
+          <w:p>
+            <w:pPr>
+              <w:jc w:val="right"/>
+              <w:rPr>
+                <w:rFonts w:eastAsiaTheme="minorEastAsia"/>
+              </w:rPr>
+            </w:pPr>
+            <w:r>
+              <w:rPr>
+                <w:rFonts w:eastAsiaTheme="minorEastAsia"/>
+              </w:rPr>
+              <w:t>3.37E-04</w:t>
+            </w:r>
+          </w:p>
+        </w:tc>
+        <w:tc>
+          <w:tcPr>
+            <w:tcW w:w="1143" w:type="dxa"/>
+            <w:vAlign w:val="bottom"/>
+          </w:tcPr>
+          <w:p>
+            <w:pPr>
+              <w:jc w:val="right"/>
+              <w:rPr>
+                <w:rFonts w:eastAsiaTheme="minorEastAsia"/>
+              </w:rPr>
+            </w:pPr>
+            <w:r>
+              <w:rPr>
+                <w:rFonts w:eastAsiaTheme="minorEastAsia"/>
+              </w:rPr>
+              <w:t>0.0001</w:t>
+            </w:r>
+          </w:p>
+        </w:tc>
+      </w:tr>
+      <w:tr>
+        <w:tc>
+          <w:tcPr>
+            <w:tcW w:w="1083" w:type="dxa"/>
+            <w:vAlign w:val="bottom"/>
+          </w:tcPr>
+          <w:p>
+            <w:pPr>
+              <w:jc w:val="right"/>
+              <w:rPr>
+                <w:rFonts w:eastAsiaTheme="minorEastAsia"/>
+              </w:rPr>
+            </w:pPr>
+            <w:r>
+              <w:rPr>
+                <w:rFonts w:eastAsiaTheme="minorEastAsia"/>
+              </w:rPr>
+              <w:t>PO diff</w:t>
+            </w:r>
+          </w:p>
+        </w:tc>
+        <w:tc>
+          <w:tcPr>
+            <w:tcW w:w="1143" w:type="dxa"/>
+            <w:vAlign w:val="bottom"/>
+          </w:tcPr>
+          <w:p>
+            <w:pPr>
+              <w:jc w:val="right"/>
+              <w:rPr>
+                <w:rFonts w:eastAsiaTheme="minorEastAsia"/>
+              </w:rPr>
+            </w:pPr>
+            <w:r>
+              <w:rPr>
+                <w:rFonts w:eastAsiaTheme="minorEastAsia"/>
+              </w:rPr>
+              <w:t>2.89E-03</w:t>
+            </w:r>
+          </w:p>
+        </w:tc>
+        <w:tc>
+          <w:tcPr>
+            <w:tcW w:w="1143" w:type="dxa"/>
+            <w:vAlign w:val="bottom"/>
+          </w:tcPr>
+          <w:p>
+            <w:pPr>
+              <w:jc w:val="right"/>
+              <w:rPr>
+                <w:rFonts w:eastAsiaTheme="minorEastAsia"/>
+              </w:rPr>
+            </w:pPr>
+            <w:r>
+              <w:rPr>
+                <w:rFonts w:eastAsiaTheme="minorEastAsia"/>
+              </w:rPr>
+              <w:t>0.0012</w:t>
+            </w:r>
+          </w:p>
+        </w:tc>
+        <w:tc>
+          <w:tcPr>
+            <w:tcW w:w="1143" w:type="dxa"/>
+            <w:vAlign w:val="bottom"/>
+          </w:tcPr>
+          <w:p>
+            <w:pPr>
+              <w:jc w:val="right"/>
+              <w:rPr>
+                <w:rFonts w:eastAsiaTheme="minorEastAsia"/>
+              </w:rPr>
+            </w:pPr>
+            <w:r>
+              <w:rPr>
+                <w:rFonts w:eastAsiaTheme="minorEastAsia"/>
+              </w:rPr>
+              <w:t>1.11E-03</w:t>
+            </w:r>
+          </w:p>
+        </w:tc>
+        <w:tc>
+          <w:tcPr>
+            <w:tcW w:w="1143" w:type="dxa"/>
+            <w:vAlign w:val="bottom"/>
+          </w:tcPr>
+          <w:p>
+            <w:pPr>
+              <w:jc w:val="right"/>
+              <w:rPr>
+                <w:rFonts w:eastAsiaTheme="minorEastAsia"/>
+              </w:rPr>
+            </w:pPr>
+            <w:r>
+              <w:rPr>
+                <w:rFonts w:eastAsiaTheme="minorEastAsia"/>
+              </w:rPr>
+              <w:t>0.0004</w:t>
+            </w:r>
+          </w:p>
+        </w:tc>
+        <w:tc>
+          <w:tcPr>
+            <w:tcW w:w="1143" w:type="dxa"/>
+            <w:vAlign w:val="bottom"/>
+          </w:tcPr>
+          <w:p>
+            <w:pPr>
+              <w:jc w:val="right"/>
+              <w:rPr>
+                <w:rFonts w:eastAsiaTheme="minorEastAsia"/>
+              </w:rPr>
+            </w:pPr>
+            <w:r>
+              <w:rPr>
+                <w:rFonts w:eastAsiaTheme="minorEastAsia"/>
+              </w:rPr>
+              <w:t>1.20E-03</w:t>
+            </w:r>
+          </w:p>
+        </w:tc>
+        <w:tc>
+          <w:tcPr>
+            <w:tcW w:w="1143" w:type="dxa"/>
+            <w:vAlign w:val="bottom"/>
+          </w:tcPr>
+          <w:p>
+            <w:pPr>
+              <w:jc w:val="right"/>
+              <w:rPr>
+                <w:rFonts w:eastAsiaTheme="minorEastAsia"/>
+              </w:rPr>
+            </w:pPr>
+            <w:r>
+              <w:rPr>
+                <w:rFonts w:eastAsiaTheme="minorEastAsia"/>
+              </w:rPr>
+              <w:t>0.0003</w:t>
+            </w:r>
+          </w:p>
+        </w:tc>
+      </w:tr>
+      <w:tr>
+        <w:tc>
+          <w:tcPr>
+            <w:tcW w:w="1083" w:type="dxa"/>
+            <w:vAlign w:val="bottom"/>
+          </w:tcPr>
+          <w:p>
+            <w:pPr>
+              <w:jc w:val="right"/>
+              <w:rPr>
+                <w:rFonts w:eastAsiaTheme="minorEastAsia"/>
+              </w:rPr>
+            </w:pPr>
+            <w:r>
+              <w:rPr>
+                <w:rFonts w:eastAsiaTheme="minorEastAsia"/>
+              </w:rPr>
+              <w:t>OP diff</w:t>
+            </w:r>
+          </w:p>
+        </w:tc>
+        <w:tc>
+          <w:tcPr>
+            <w:tcW w:w="1143" w:type="dxa"/>
+            <w:vAlign w:val="bottom"/>
+          </w:tcPr>
+          <w:p>
+            <w:pPr>
+              <w:jc w:val="right"/>
+              <w:rPr>
+                <w:rFonts w:eastAsiaTheme="minorEastAsia"/>
+              </w:rPr>
+            </w:pPr>
+            <w:r>
+              <w:rPr>
+                <w:rFonts w:eastAsiaTheme="minorEastAsia"/>
+              </w:rPr>
+              <w:t>2.89E-03</w:t>
+            </w:r>
+          </w:p>
+        </w:tc>
+        <w:tc>
+          <w:tcPr>
+            <w:tcW w:w="1143" w:type="dxa"/>
+            <w:vAlign w:val="bottom"/>
+          </w:tcPr>
+          <w:p>
+            <w:pPr>
+              <w:jc w:val="right"/>
+              <w:rPr>
+                <w:rFonts w:eastAsiaTheme="minorEastAsia"/>
+              </w:rPr>
+            </w:pPr>
+            <w:r>
+              <w:rPr>
+                <w:rFonts w:eastAsiaTheme="minorEastAsia"/>
+              </w:rPr>
+              <w:t>0.0011</w:t>
+            </w:r>
+          </w:p>
+        </w:tc>
+        <w:tc>
+          <w:tcPr>
+            <w:tcW w:w="1143" w:type="dxa"/>
+            <w:vAlign w:val="bottom"/>
+          </w:tcPr>
+          <w:p>
+            <w:pPr>
+              <w:jc w:val="right"/>
+              <w:rPr>
+                <w:rFonts w:eastAsiaTheme="minorEastAsia"/>
+              </w:rPr>
+            </w:pPr>
+            <w:r>
+              <w:rPr>
+                <w:rFonts w:eastAsiaTheme="minorEastAsia"/>
+              </w:rPr>
+              <w:t>1.11E-03</w:t>
+            </w:r>
+          </w:p>
+        </w:tc>
+        <w:tc>
+          <w:tcPr>
+            <w:tcW w:w="1143" w:type="dxa"/>
+            <w:vAlign w:val="bottom"/>
+          </w:tcPr>
+          <w:p>
+            <w:pPr>
+              <w:jc w:val="right"/>
+              <w:rPr>
+                <w:rFonts w:eastAsiaTheme="minorEastAsia"/>
+              </w:rPr>
+            </w:pPr>
+            <w:r>
+              <w:rPr>
+                <w:rFonts w:eastAsiaTheme="minorEastAsia"/>
+              </w:rPr>
+              <w:t>0.0004</w:t>
+            </w:r>
+          </w:p>
+        </w:tc>
+        <w:tc>
+          <w:tcPr>
+            <w:tcW w:w="1143" w:type="dxa"/>
+            <w:vAlign w:val="bottom"/>
+          </w:tcPr>
+          <w:p>
+            <w:pPr>
+              <w:jc w:val="right"/>
+              <w:rPr>
+                <w:rFonts w:eastAsiaTheme="minorEastAsia"/>
+              </w:rPr>
+            </w:pPr>
+            <w:r>
+              <w:rPr>
+                <w:rFonts w:eastAsiaTheme="minorEastAsia"/>
+              </w:rPr>
+              <w:t>7.31E-04</w:t>
+            </w:r>
+          </w:p>
+        </w:tc>
+        <w:tc>
+          <w:tcPr>
+            <w:tcW w:w="1143" w:type="dxa"/>
+            <w:vAlign w:val="bottom"/>
+          </w:tcPr>
+          <w:p>
+            <w:pPr>
+              <w:jc w:val="right"/>
+              <w:rPr>
+                <w:rFonts w:eastAsiaTheme="minorEastAsia"/>
+              </w:rPr>
+            </w:pPr>
+            <w:r>
+              <w:rPr>
+                <w:rFonts w:eastAsiaTheme="minorEastAsia"/>
+              </w:rPr>
+              <w:t>0.0002</w:t>
+            </w:r>
+          </w:p>
+        </w:tc>
+      </w:tr>
+      <w:tr>
+        <w:tc>
+          <w:tcPr>
+            <w:tcW w:w="1083" w:type="dxa"/>
+            <w:vAlign w:val="bottom"/>
+          </w:tcPr>
+          <w:p>
+            <w:pPr>
+              <w:jc w:val="right"/>
+              <w:rPr>
+                <w:rFonts w:eastAsiaTheme="minorEastAsia"/>
+              </w:rPr>
+            </w:pPr>
+            <w:r>
+              <w:rPr>
+                <w:rFonts w:eastAsiaTheme="minorEastAsia"/>
+              </w:rPr>
+              <w:t>NB diff</w:t>
+            </w:r>
+          </w:p>
+        </w:tc>
+        <w:tc>
+          <w:tcPr>
+            <w:tcW w:w="1143" w:type="dxa"/>
+            <w:vAlign w:val="bottom"/>
+          </w:tcPr>
+          <w:p>
+            <w:pPr>
+              <w:jc w:val="right"/>
+              <w:rPr>
+                <w:rFonts w:eastAsiaTheme="minorEastAsia"/>
+              </w:rPr>
+            </w:pPr>
+            <w:r>
+              <w:rPr>
+                <w:rFonts w:eastAsiaTheme="minorEastAsia"/>
+              </w:rPr>
+              <w:t>3.11E-03</w:t>
+            </w:r>
+          </w:p>
+        </w:tc>
+        <w:tc>
+          <w:tcPr>
+            <w:tcW w:w="1143" w:type="dxa"/>
+            <w:vAlign w:val="bottom"/>
+          </w:tcPr>
+          <w:p>
+            <w:pPr>
+              <w:jc w:val="right"/>
+              <w:rPr>
+                <w:rFonts w:eastAsiaTheme="minorEastAsia"/>
+              </w:rPr>
+            </w:pPr>
+            <w:r>
+              <w:rPr>
+                <w:rFonts w:eastAsiaTheme="minorEastAsia"/>
+              </w:rPr>
+              <w:t>0.0013</w:t>
+            </w:r>
+          </w:p>
+        </w:tc>
+        <w:tc>
+          <w:tcPr>
+            <w:tcW w:w="1143" w:type="dxa"/>
+            <w:vAlign w:val="bottom"/>
+          </w:tcPr>
+          <w:p>
+            <w:pPr>
+              <w:jc w:val="right"/>
+              <w:rPr>
+                <w:rFonts w:eastAsiaTheme="minorEastAsia"/>
+              </w:rPr>
+            </w:pPr>
+            <w:r>
+              <w:rPr>
+                <w:rFonts w:eastAsiaTheme="minorEastAsia"/>
+              </w:rPr>
+              <w:t>1.03E-03</w:t>
+            </w:r>
+          </w:p>
+        </w:tc>
+        <w:tc>
+          <w:tcPr>
+            <w:tcW w:w="1143" w:type="dxa"/>
+            <w:vAlign w:val="bottom"/>
+          </w:tcPr>
+          <w:p>
+            <w:pPr>
+              <w:jc w:val="right"/>
+              <w:rPr>
+                <w:rFonts w:eastAsiaTheme="minorEastAsia"/>
+              </w:rPr>
+            </w:pPr>
+            <w:r>
+              <w:rPr>
+                <w:rFonts w:eastAsiaTheme="minorEastAsia"/>
+              </w:rPr>
+              <w:t>0.0004</w:t>
+            </w:r>
+          </w:p>
+        </w:tc>
+        <w:tc>
+          <w:tcPr>
+            <w:tcW w:w="1143" w:type="dxa"/>
+            <w:vAlign w:val="bottom"/>
+          </w:tcPr>
+          <w:p>
+            <w:pPr>
+              <w:jc w:val="right"/>
+              <w:rPr>
+                <w:rFonts w:eastAsiaTheme="minorEastAsia"/>
+              </w:rPr>
+            </w:pPr>
+            <w:r>
+              <w:rPr>
+                <w:rFonts w:eastAsiaTheme="minorEastAsia"/>
+              </w:rPr>
+              <w:t>7.04E-04</w:t>
+            </w:r>
+          </w:p>
+        </w:tc>
+        <w:tc>
+          <w:tcPr>
+            <w:tcW w:w="1143" w:type="dxa"/>
+            <w:vAlign w:val="bottom"/>
+          </w:tcPr>
+          <w:p>
+            <w:pPr>
+              <w:jc w:val="right"/>
+              <w:rPr>
+                <w:rFonts w:eastAsiaTheme="minorEastAsia"/>
+              </w:rPr>
+            </w:pPr>
+            <w:r>
+              <w:rPr>
+                <w:rFonts w:eastAsiaTheme="minorEastAsia"/>
+              </w:rPr>
+              <w:t>0.0003</w:t>
+            </w:r>
+          </w:p>
+        </w:tc>
+      </w:tr>
+      <w:tr>
+        <w:tc>
+          <w:tcPr>
+            <w:tcW w:w="1083" w:type="dxa"/>
+            <w:vAlign w:val="bottom"/>
+          </w:tcPr>
+          <w:p>
+            <w:pPr>
+              <w:jc w:val="right"/>
+              <w:rPr>
+                <w:rFonts w:eastAsiaTheme="minorEastAsia"/>
+              </w:rPr>
+            </w:pPr>
+            <w:r>
+              <w:rPr>
+                <w:rFonts w:eastAsiaTheme="minorEastAsia"/>
+              </w:rPr>
+              <w:t xml:space="preserve">PO </w:t>
+            </w:r>
+            <w:proofErr w:type="spellStart"/>
+            <w:r>
+              <w:rPr>
+                <w:rFonts w:eastAsiaTheme="minorEastAsia"/>
+              </w:rPr>
+              <w:t>equiv</w:t>
+            </w:r>
+            <w:proofErr w:type="spellEnd"/>
+          </w:p>
+        </w:tc>
+        <w:tc>
+          <w:tcPr>
+            <w:tcW w:w="1143" w:type="dxa"/>
+            <w:vAlign w:val="bottom"/>
+          </w:tcPr>
+          <w:p>
+            <w:pPr>
+              <w:jc w:val="right"/>
+              <w:rPr>
+                <w:rFonts w:eastAsiaTheme="minorEastAsia"/>
+              </w:rPr>
+            </w:pPr>
+            <w:r>
+              <w:rPr>
+                <w:rFonts w:eastAsiaTheme="minorEastAsia"/>
+              </w:rPr>
+              <w:t>4.32E-03</w:t>
+            </w:r>
+          </w:p>
+        </w:tc>
+        <w:tc>
+          <w:tcPr>
+            <w:tcW w:w="1143" w:type="dxa"/>
+            <w:vAlign w:val="bottom"/>
+          </w:tcPr>
+          <w:p>
+            <w:pPr>
+              <w:jc w:val="right"/>
+              <w:rPr>
+                <w:rFonts w:eastAsiaTheme="minorEastAsia"/>
+              </w:rPr>
+            </w:pPr>
+            <w:r>
+              <w:rPr>
+                <w:rFonts w:eastAsiaTheme="minorEastAsia"/>
+              </w:rPr>
+              <w:t>0.0015</w:t>
+            </w:r>
+          </w:p>
+        </w:tc>
+        <w:tc>
+          <w:tcPr>
+            <w:tcW w:w="1143" w:type="dxa"/>
+            <w:vAlign w:val="bottom"/>
+          </w:tcPr>
+          <w:p>
+            <w:pPr>
+              <w:jc w:val="right"/>
+              <w:rPr>
+                <w:rFonts w:eastAsiaTheme="minorEastAsia"/>
+              </w:rPr>
+            </w:pPr>
+            <w:r>
+              <w:rPr>
+                <w:rFonts w:eastAsiaTheme="minorEastAsia"/>
+              </w:rPr>
+              <w:t>1.62E-03</w:t>
+            </w:r>
+          </w:p>
+        </w:tc>
+        <w:tc>
+          <w:tcPr>
+            <w:tcW w:w="1143" w:type="dxa"/>
+            <w:vAlign w:val="bottom"/>
+          </w:tcPr>
+          <w:p>
+            <w:pPr>
+              <w:jc w:val="right"/>
+              <w:rPr>
+                <w:rFonts w:eastAsiaTheme="minorEastAsia"/>
+              </w:rPr>
+            </w:pPr>
+            <w:r>
+              <w:rPr>
+                <w:rFonts w:eastAsiaTheme="minorEastAsia"/>
+              </w:rPr>
+              <w:t>0.0003</w:t>
+            </w:r>
+          </w:p>
+        </w:tc>
+        <w:tc>
+          <w:tcPr>
+            <w:tcW w:w="1143" w:type="dxa"/>
+            <w:vAlign w:val="bottom"/>
+          </w:tcPr>
+          <w:p>
+            <w:pPr>
+              <w:jc w:val="right"/>
+              <w:rPr>
+                <w:rFonts w:eastAsiaTheme="minorEastAsia"/>
+              </w:rPr>
+            </w:pPr>
+            <w:r>
+              <w:rPr>
+                <w:rFonts w:eastAsiaTheme="minorEastAsia"/>
+              </w:rPr>
+              <w:t>2.07E-03</w:t>
+            </w:r>
+          </w:p>
+        </w:tc>
+        <w:tc>
+          <w:tcPr>
+            <w:tcW w:w="1143" w:type="dxa"/>
+            <w:vAlign w:val="bottom"/>
+          </w:tcPr>
+          <w:p>
+            <w:pPr>
+              <w:jc w:val="right"/>
+              <w:rPr>
+                <w:rFonts w:eastAsiaTheme="minorEastAsia"/>
+              </w:rPr>
+            </w:pPr>
+            <w:r>
+              <w:rPr>
+                <w:rFonts w:eastAsiaTheme="minorEastAsia"/>
+              </w:rPr>
+              <w:t>0.0004</w:t>
+            </w:r>
+          </w:p>
+        </w:tc>
+      </w:tr>
+      <w:tr>
+        <w:tc>
+          <w:tcPr>
+            <w:tcW w:w="1083" w:type="dxa"/>
+            <w:vAlign w:val="bottom"/>
+          </w:tcPr>
+          <w:p>
+            <w:pPr>
+              <w:jc w:val="right"/>
+              <w:rPr>
+                <w:rFonts w:eastAsiaTheme="minorEastAsia"/>
+              </w:rPr>
+            </w:pPr>
+            <w:r>
+              <w:rPr>
+                <w:rFonts w:eastAsiaTheme="minorEastAsia"/>
+              </w:rPr>
+              <w:t xml:space="preserve">OP </w:t>
+            </w:r>
+            <w:proofErr w:type="spellStart"/>
+            <w:r>
+              <w:rPr>
+                <w:rFonts w:eastAsiaTheme="minorEastAsia"/>
+              </w:rPr>
+              <w:t>equiv</w:t>
+            </w:r>
+            <w:proofErr w:type="spellEnd"/>
+          </w:p>
+        </w:tc>
+        <w:tc>
+          <w:tcPr>
+            <w:tcW w:w="1143" w:type="dxa"/>
+            <w:vAlign w:val="bottom"/>
+          </w:tcPr>
+          <w:p>
+            <w:pPr>
+              <w:jc w:val="right"/>
+              <w:rPr>
+                <w:rFonts w:eastAsiaTheme="minorEastAsia"/>
+              </w:rPr>
+            </w:pPr>
+            <w:r>
+              <w:rPr>
+                <w:rFonts w:eastAsiaTheme="minorEastAsia"/>
+              </w:rPr>
+              <w:t>4.32E-03</w:t>
+            </w:r>
+          </w:p>
+        </w:tc>
+        <w:tc>
+          <w:tcPr>
+            <w:tcW w:w="1143" w:type="dxa"/>
+            <w:vAlign w:val="bottom"/>
+          </w:tcPr>
+          <w:p>
+            <w:pPr>
+              <w:jc w:val="right"/>
+              <w:rPr>
+                <w:rFonts w:eastAsiaTheme="minorEastAsia"/>
+              </w:rPr>
+            </w:pPr>
+            <w:r>
+              <w:rPr>
+                <w:rFonts w:eastAsiaTheme="minorEastAsia"/>
+              </w:rPr>
+              <w:t>0.0017</w:t>
+            </w:r>
+          </w:p>
+        </w:tc>
+        <w:tc>
+          <w:tcPr>
+            <w:tcW w:w="1143" w:type="dxa"/>
+            <w:vAlign w:val="bottom"/>
+          </w:tcPr>
+          <w:p>
+            <w:pPr>
+              <w:jc w:val="right"/>
+              <w:rPr>
+                <w:rFonts w:eastAsiaTheme="minorEastAsia"/>
+              </w:rPr>
+            </w:pPr>
+            <w:r>
+              <w:rPr>
+                <w:rFonts w:eastAsiaTheme="minorEastAsia"/>
+              </w:rPr>
+              <w:t>1.18E-03</w:t>
+            </w:r>
+          </w:p>
+        </w:tc>
+        <w:tc>
+          <w:tcPr>
+            <w:tcW w:w="1143" w:type="dxa"/>
+            <w:vAlign w:val="bottom"/>
+          </w:tcPr>
+          <w:p>
+            <w:pPr>
+              <w:jc w:val="right"/>
+              <w:rPr>
+                <w:rFonts w:eastAsiaTheme="minorEastAsia"/>
+              </w:rPr>
+            </w:pPr>
+            <w:r>
+              <w:rPr>
+                <w:rFonts w:eastAsiaTheme="minorEastAsia"/>
+              </w:rPr>
+              <w:t>0.0005</w:t>
+            </w:r>
+          </w:p>
+        </w:tc>
+        <w:tc>
+          <w:tcPr>
+            <w:tcW w:w="1143" w:type="dxa"/>
+            <w:vAlign w:val="bottom"/>
+          </w:tcPr>
+          <w:p>
+            <w:pPr>
+              <w:jc w:val="right"/>
+              <w:rPr>
+                <w:rFonts w:eastAsiaTheme="minorEastAsia"/>
+              </w:rPr>
+            </w:pPr>
+            <w:r>
+              <w:rPr>
+                <w:rFonts w:eastAsiaTheme="minorEastAsia"/>
+              </w:rPr>
+              <w:t>1.01E-03</w:t>
+            </w:r>
+          </w:p>
+        </w:tc>
+        <w:tc>
+          <w:tcPr>
+            <w:tcW w:w="1143" w:type="dxa"/>
+            <w:vAlign w:val="bottom"/>
+          </w:tcPr>
+          <w:p>
+            <w:pPr>
+              <w:jc w:val="right"/>
+              <w:rPr>
+                <w:rFonts w:eastAsiaTheme="minorEastAsia"/>
+              </w:rPr>
+            </w:pPr>
+            <w:r>
+              <w:rPr>
+                <w:rFonts w:eastAsiaTheme="minorEastAsia"/>
+              </w:rPr>
+              <w:t>0.0003</w:t>
+            </w:r>
+          </w:p>
+        </w:tc>
+      </w:tr>
+      <w:tr>
+        <w:tc>
+          <w:tcPr>
+            <w:tcW w:w="1083" w:type="dxa"/>
+            <w:vAlign w:val="bottom"/>
+          </w:tcPr>
+          <w:p>
+            <w:pPr>
+              <w:jc w:val="right"/>
+              <w:rPr>
+                <w:rFonts w:eastAsiaTheme="minorEastAsia"/>
+              </w:rPr>
+            </w:pPr>
+            <w:proofErr w:type="spellStart"/>
+            <w:r>
+              <w:rPr>
+                <w:rFonts w:eastAsiaTheme="minorEastAsia"/>
+              </w:rPr>
+              <w:t>NBequiv</w:t>
+            </w:r>
+            <w:proofErr w:type="spellEnd"/>
+          </w:p>
+        </w:tc>
+        <w:tc>
+          <w:tcPr>
+            <w:tcW w:w="1143" w:type="dxa"/>
+            <w:vAlign w:val="bottom"/>
+          </w:tcPr>
+          <w:p>
+            <w:pPr>
+              <w:jc w:val="right"/>
+              <w:rPr>
+                <w:rFonts w:eastAsiaTheme="minorEastAsia"/>
+              </w:rPr>
+            </w:pPr>
+            <w:r>
+              <w:rPr>
+                <w:rFonts w:eastAsiaTheme="minorEastAsia"/>
+              </w:rPr>
+              <w:t>1.47E-01</w:t>
+            </w:r>
+          </w:p>
+        </w:tc>
+        <w:tc>
+          <w:tcPr>
+            <w:tcW w:w="1143" w:type="dxa"/>
+            <w:vAlign w:val="bottom"/>
+          </w:tcPr>
+          <w:p>
+            <w:pPr>
+              <w:jc w:val="right"/>
+              <w:rPr>
+                <w:rFonts w:eastAsiaTheme="minorEastAsia"/>
+              </w:rPr>
+            </w:pPr>
+            <w:r>
+              <w:rPr>
+                <w:rFonts w:eastAsiaTheme="minorEastAsia"/>
+              </w:rPr>
+              <w:t>0.0016</w:t>
+            </w:r>
+          </w:p>
+        </w:tc>
+        <w:tc>
+          <w:tcPr>
+            <w:tcW w:w="1143" w:type="dxa"/>
+            <w:vAlign w:val="bottom"/>
+          </w:tcPr>
+          <w:p>
+            <w:pPr>
+              <w:jc w:val="right"/>
+              <w:rPr>
+                <w:rFonts w:eastAsiaTheme="minorEastAsia"/>
+              </w:rPr>
+            </w:pPr>
+            <w:r>
+              <w:rPr>
+                <w:rFonts w:eastAsiaTheme="minorEastAsia"/>
+              </w:rPr>
+              <w:t>1.47E-01</w:t>
+            </w:r>
+          </w:p>
+        </w:tc>
+        <w:tc>
+          <w:tcPr>
+            <w:tcW w:w="1143" w:type="dxa"/>
+            <w:vAlign w:val="bottom"/>
+          </w:tcPr>
+          <w:p>
+            <w:pPr>
+              <w:jc w:val="right"/>
+              <w:rPr>
+                <w:rFonts w:eastAsiaTheme="minorEastAsia"/>
+              </w:rPr>
+            </w:pPr>
+            <w:r>
+              <w:rPr>
+                <w:rFonts w:eastAsiaTheme="minorEastAsia"/>
+              </w:rPr>
+              <w:t>0.0004</w:t>
+            </w:r>
+          </w:p>
+        </w:tc>
+        <w:tc>
+          <w:tcPr>
+            <w:tcW w:w="1143" w:type="dxa"/>
+            <w:vAlign w:val="bottom"/>
+          </w:tcPr>
+          <w:p>
+            <w:pPr>
+              <w:jc w:val="right"/>
+              <w:rPr>
+                <w:rFonts w:eastAsiaTheme="minorEastAsia"/>
+              </w:rPr>
+            </w:pPr>
+            <w:r>
+              <w:rPr>
+                <w:rFonts w:eastAsiaTheme="minorEastAsia"/>
+              </w:rPr>
+              <w:t>1.47E-01</w:t>
+            </w:r>
+          </w:p>
+        </w:tc>
+        <w:tc>
+          <w:tcPr>
+            <w:tcW w:w="1143" w:type="dxa"/>
+            <w:vAlign w:val="bottom"/>
+          </w:tcPr>
+          <w:p>
+            <w:pPr>
+              <w:jc w:val="right"/>
+              <w:rPr>
+                <w:rFonts w:eastAsiaTheme="minorEastAsia"/>
+              </w:rPr>
+            </w:pPr>
+            <w:r>
+              <w:rPr>
+                <w:rFonts w:eastAsiaTheme="minorEastAsia"/>
+              </w:rPr>
+              <w:t>0.0002</w:t>
+            </w:r>
+          </w:p>
+        </w:tc>
+      </w:tr>
+    </w:tbl>
+    <w:p>
+      <w:pPr>
+        <w:spacing w:after="0"/>
+        <w:rPr>
+          <w:rFonts w:eastAsiaTheme="minorEastAsia"/>
+        </w:rPr>
+      </w:pPr>
+    </w:p>
+    <w:p>
+      <w:pPr>
+        <w:rPr>
+          <w:rFonts w:eastAsiaTheme="minorEastAsia"/>
+        </w:rPr>
+      </w:pPr>
+      <w:r>
+        <w:rPr>
+          <w:rFonts w:eastAsiaTheme="minorEastAsia"/>
+        </w:rPr>
+        <w:t xml:space="preserve">The same case, but now with </w:t>
+      </w:r>
+      <w:proofErr w:type="spellStart"/>
+      <w:r>
+        <w:rPr>
+          <w:rFonts w:eastAsiaTheme="minorEastAsia"/>
+        </w:rPr>
+        <w:t>CVcomparator</w:t>
+      </w:r>
+      <w:proofErr w:type="spellEnd"/>
+      <w:r>
+        <w:rPr>
+          <w:rFonts w:eastAsiaTheme="minorEastAsia"/>
+        </w:rPr>
+        <w:t xml:space="preserve">=400 and </w:t>
+      </w:r>
+      <w:proofErr w:type="spellStart"/>
+      <w:r>
+        <w:rPr>
+          <w:rFonts w:eastAsiaTheme="minorEastAsia"/>
+        </w:rPr>
+        <w:t>CVblock</w:t>
+      </w:r>
+      <w:proofErr w:type="spellEnd"/>
+      <w:r>
+        <w:rPr>
+          <w:rFonts w:eastAsiaTheme="minorEastAsia"/>
+        </w:rPr>
+        <w:t>=50</w:t>
+      </w:r>
+      <w:r>
+        <w:rPr>
+          <w:rFonts w:eastAsiaTheme="minorEastAsia"/>
+        </w:rPr>
+        <w:t xml:space="preserve"> yields</w:t>
+      </w:r>
+      <w:r>
+        <w:rPr>
+          <w:rFonts w:eastAsiaTheme="minorEastAsia"/>
+        </w:rPr>
+        <w:t xml:space="preserve"> (ToolLyles-SmallMeans2</w:t>
+      </w:r>
+      <w:r>
+        <w:rPr>
+          <w:rFonts w:eastAsiaTheme="minorEastAsia"/>
+        </w:rPr>
+        <w:t>.xlsx</w:t>
+      </w:r>
+      <w:r>
+        <w:rPr>
+          <w:rFonts w:eastAsiaTheme="minorEastAsia"/>
+        </w:rPr>
+        <w:t>)</w:t>
+      </w:r>
+    </w:p>
+    <w:tbl>
+      <w:tblPr>
+        <w:tblStyle w:val="TableGrid"/>
+        <w:tblW w:w="7941" w:type="dxa"/>
+        <w:tblInd w:w="283" w:type="dxa"/>
+        <w:tblLayout w:type="fixed"/>
+        <w:tblLook w:val="05E0" w:firstRow="1" w:lastRow="1" w:firstColumn="1" w:lastColumn="1" w:noHBand="0" w:noVBand="1"/>
+      </w:tblPr>
+      <w:tblGrid>
+        <w:gridCol w:w="1083"/>
+        <w:gridCol w:w="1143"/>
+        <w:gridCol w:w="1143"/>
+        <w:gridCol w:w="1143"/>
+        <w:gridCol w:w="1143"/>
+        <w:gridCol w:w="1143"/>
+        <w:gridCol w:w="1143"/>
+      </w:tblGrid>
+      <w:tr>
+        <w:tc>
+          <w:tcPr>
+            <w:tcW w:w="1083" w:type="dxa"/>
+            <w:vAlign w:val="bottom"/>
+          </w:tcPr>
+          <w:p>
+            <w:pPr>
+              <w:jc w:val="right"/>
+              <w:rPr>
+                <w:rFonts w:eastAsiaTheme="minorEastAsia"/>
+              </w:rPr>
+            </w:pPr>
+          </w:p>
+        </w:tc>
+        <w:tc>
+          <w:tcPr>
+            <w:tcW w:w="2286" w:type="dxa"/>
+            <w:gridSpan w:val="2"/>
+            <w:vAlign w:val="bottom"/>
+          </w:tcPr>
+          <w:p>
+            <w:pPr>
+              <w:jc w:val="center"/>
+              <w:rPr>
+                <w:rFonts w:eastAsiaTheme="minorEastAsia"/>
+              </w:rPr>
+            </w:pPr>
+            <w:r>
+              <w:rPr>
+                <w:rFonts w:eastAsiaTheme="minorEastAsia"/>
+              </w:rPr>
+              <w:t>Pair (2,4)</w:t>
+            </w:r>
+          </w:p>
+        </w:tc>
+        <w:tc>
+          <w:tcPr>
+            <w:tcW w:w="2286" w:type="dxa"/>
+            <w:gridSpan w:val="2"/>
+            <w:vAlign w:val="bottom"/>
+          </w:tcPr>
+          <w:p>
+            <w:pPr>
+              <w:jc w:val="center"/>
+              <w:rPr>
+                <w:rFonts w:eastAsiaTheme="minorEastAsia"/>
+              </w:rPr>
+            </w:pPr>
+            <w:r>
+              <w:rPr>
+                <w:rFonts w:eastAsiaTheme="minorEastAsia"/>
+              </w:rPr>
+              <w:t>Pair (2,8)</w:t>
+            </w:r>
+          </w:p>
+        </w:tc>
+        <w:tc>
+          <w:tcPr>
+            <w:tcW w:w="2286" w:type="dxa"/>
+            <w:gridSpan w:val="2"/>
+            <w:vAlign w:val="bottom"/>
+          </w:tcPr>
+          <w:p>
+            <w:pPr>
+              <w:jc w:val="center"/>
+              <w:rPr>
+                <w:rFonts w:eastAsiaTheme="minorEastAsia"/>
+              </w:rPr>
+            </w:pPr>
+            <w:r>
+              <w:rPr>
+                <w:rFonts w:eastAsiaTheme="minorEastAsia"/>
+              </w:rPr>
+              <w:t>Pair (2,16)</w:t>
+            </w:r>
+          </w:p>
+        </w:tc>
+      </w:tr>
+      <w:tr>
+        <w:tc>
+          <w:tcPr>
+            <w:tcW w:w="1083" w:type="dxa"/>
+            <w:vAlign w:val="bottom"/>
+          </w:tcPr>
+          <w:p>
+            <w:pPr>
+              <w:jc w:val="right"/>
+              <w:rPr>
+                <w:rFonts w:eastAsiaTheme="minorEastAsia"/>
+              </w:rPr>
+            </w:pPr>
+            <w:r>
+              <w:rPr>
+                <w:rFonts w:eastAsiaTheme="minorEastAsia"/>
+              </w:rPr>
+              <w:t>Test</w:t>
+            </w:r>
+          </w:p>
+        </w:tc>
+        <w:tc>
+          <w:tcPr>
+            <w:tcW w:w="1143" w:type="dxa"/>
+            <w:vAlign w:val="bottom"/>
+          </w:tcPr>
+          <w:p>
+            <w:pPr>
+              <w:jc w:val="right"/>
+              <w:rPr>
+                <w:rFonts w:eastAsiaTheme="minorEastAsia"/>
+              </w:rPr>
+            </w:pPr>
+            <w:proofErr w:type="spellStart"/>
+            <w:r>
+              <w:rPr>
+                <w:rFonts w:eastAsiaTheme="minorEastAsia"/>
+              </w:rPr>
+              <w:t>relDiffNc</w:t>
+            </w:r>
+            <w:proofErr w:type="spellEnd"/>
+          </w:p>
+        </w:tc>
+        <w:tc>
+          <w:tcPr>
+            <w:tcW w:w="1143" w:type="dxa"/>
+            <w:vAlign w:val="bottom"/>
+          </w:tcPr>
+          <w:p>
+            <w:pPr>
+              <w:jc w:val="right"/>
+              <w:rPr>
+                <w:rFonts w:eastAsiaTheme="minorEastAsia"/>
+              </w:rPr>
+            </w:pPr>
+            <w:proofErr w:type="spellStart"/>
+            <w:r>
+              <w:rPr>
+                <w:rFonts w:eastAsiaTheme="minorEastAsia"/>
+              </w:rPr>
+              <w:t>DiffPower</w:t>
+            </w:r>
+            <w:proofErr w:type="spellEnd"/>
+          </w:p>
+        </w:tc>
+        <w:tc>
+          <w:tcPr>
+            <w:tcW w:w="1143" w:type="dxa"/>
+            <w:vAlign w:val="bottom"/>
+          </w:tcPr>
+          <w:p>
+            <w:pPr>
+              <w:jc w:val="right"/>
+              <w:rPr>
+                <w:rFonts w:eastAsiaTheme="minorEastAsia"/>
+              </w:rPr>
+            </w:pPr>
+            <w:proofErr w:type="spellStart"/>
+            <w:r>
+              <w:rPr>
+                <w:rFonts w:eastAsiaTheme="minorEastAsia"/>
+              </w:rPr>
+              <w:t>relDiffNc</w:t>
+            </w:r>
+            <w:proofErr w:type="spellEnd"/>
+          </w:p>
+        </w:tc>
+        <w:tc>
+          <w:tcPr>
+            <w:tcW w:w="1143" w:type="dxa"/>
+            <w:vAlign w:val="bottom"/>
+          </w:tcPr>
+          <w:p>
+            <w:pPr>
+              <w:jc w:val="right"/>
+              <w:rPr>
+                <w:rFonts w:eastAsiaTheme="minorEastAsia"/>
+              </w:rPr>
+            </w:pPr>
+            <w:proofErr w:type="spellStart"/>
+            <w:r>
+              <w:rPr>
+                <w:rFonts w:eastAsiaTheme="minorEastAsia"/>
+              </w:rPr>
+              <w:t>DiffPower</w:t>
+            </w:r>
+            <w:proofErr w:type="spellEnd"/>
+          </w:p>
+        </w:tc>
+        <w:tc>
+          <w:tcPr>
+            <w:tcW w:w="1143" w:type="dxa"/>
+            <w:vAlign w:val="bottom"/>
+          </w:tcPr>
+          <w:p>
+            <w:pPr>
+              <w:jc w:val="right"/>
+              <w:rPr>
+                <w:rFonts w:eastAsiaTheme="minorEastAsia"/>
+              </w:rPr>
+            </w:pPr>
+            <w:proofErr w:type="spellStart"/>
+            <w:r>
+              <w:rPr>
+                <w:rFonts w:eastAsiaTheme="minorEastAsia"/>
+              </w:rPr>
+              <w:t>relDiffNc</w:t>
+            </w:r>
+            <w:proofErr w:type="spellEnd"/>
+          </w:p>
+        </w:tc>
+        <w:tc>
+          <w:tcPr>
+            <w:tcW w:w="1143" w:type="dxa"/>
+            <w:vAlign w:val="bottom"/>
+          </w:tcPr>
+          <w:p>
+            <w:pPr>
+              <w:jc w:val="right"/>
+              <w:rPr>
+                <w:rFonts w:eastAsiaTheme="minorEastAsia"/>
+              </w:rPr>
+            </w:pPr>
+            <w:proofErr w:type="spellStart"/>
+            <w:r>
+              <w:rPr>
+                <w:rFonts w:eastAsiaTheme="minorEastAsia"/>
+              </w:rPr>
+              <w:t>DiffPower</w:t>
+            </w:r>
+            <w:proofErr w:type="spellEnd"/>
+          </w:p>
+        </w:tc>
+      </w:tr>
+      <w:tr>
+        <w:tc>
+          <w:tcPr>
+            <w:tcW w:w="1083" w:type="dxa"/>
+            <w:vAlign w:val="bottom"/>
+          </w:tcPr>
+          <w:p>
+            <w:pPr>
+              <w:jc w:val="right"/>
+              <w:rPr>
+                <w:rFonts w:eastAsiaTheme="minorEastAsia"/>
+              </w:rPr>
+            </w:pPr>
+            <w:r>
+              <w:rPr>
+                <w:rFonts w:eastAsiaTheme="minorEastAsia"/>
+              </w:rPr>
+              <w:t>LN diff</w:t>
+            </w:r>
+          </w:p>
+        </w:tc>
+        <w:tc>
+          <w:tcPr>
+            <w:tcW w:w="1143" w:type="dxa"/>
+            <w:vAlign w:val="bottom"/>
+          </w:tcPr>
+          <w:p>
+            <w:pPr>
+              <w:jc w:val="right"/>
+              <w:rPr>
+                <w:rFonts w:eastAsiaTheme="minorEastAsia"/>
+              </w:rPr>
+            </w:pPr>
+            <w:r>
+              <w:rPr>
+                <w:rFonts w:eastAsiaTheme="minorEastAsia"/>
+              </w:rPr>
+              <w:t>1.52E-02</w:t>
+            </w:r>
+          </w:p>
+        </w:tc>
+        <w:tc>
+          <w:tcPr>
+            <w:tcW w:w="1143" w:type="dxa"/>
+            <w:vAlign w:val="bottom"/>
+          </w:tcPr>
+          <w:p>
+            <w:pPr>
+              <w:jc w:val="right"/>
+              <w:rPr>
+                <w:rFonts w:eastAsiaTheme="minorEastAsia"/>
+              </w:rPr>
+            </w:pPr>
+            <w:r>
+              <w:rPr>
+                <w:rFonts w:eastAsiaTheme="minorEastAsia"/>
+              </w:rPr>
+              <w:t>0.0057</w:t>
+            </w:r>
+          </w:p>
+        </w:tc>
+        <w:tc>
+          <w:tcPr>
+            <w:tcW w:w="1143" w:type="dxa"/>
+            <w:vAlign w:val="bottom"/>
+          </w:tcPr>
+          <w:p>
+            <w:pPr>
+              <w:jc w:val="right"/>
+              <w:rPr>
+                <w:rFonts w:eastAsiaTheme="minorEastAsia"/>
+              </w:rPr>
+            </w:pPr>
+            <w:r>
+              <w:rPr>
+                <w:rFonts w:eastAsiaTheme="minorEastAsia"/>
+              </w:rPr>
+              <w:t>9.69E-03</w:t>
+            </w:r>
+          </w:p>
+        </w:tc>
+        <w:tc>
+          <w:tcPr>
+            <w:tcW w:w="1143" w:type="dxa"/>
+            <w:vAlign w:val="bottom"/>
+          </w:tcPr>
+          <w:p>
+            <w:pPr>
+              <w:jc w:val="right"/>
+              <w:rPr>
+                <w:rFonts w:eastAsiaTheme="minorEastAsia"/>
+              </w:rPr>
+            </w:pPr>
+            <w:r>
+              <w:rPr>
+                <w:rFonts w:eastAsiaTheme="minorEastAsia"/>
+              </w:rPr>
+              <w:t>0.0035</w:t>
+            </w:r>
+          </w:p>
+        </w:tc>
+        <w:tc>
+          <w:tcPr>
+            <w:tcW w:w="1143" w:type="dxa"/>
+            <w:vAlign w:val="bottom"/>
+          </w:tcPr>
+          <w:p>
+            <w:pPr>
+              <w:jc w:val="right"/>
+              <w:rPr>
+                <w:rFonts w:eastAsiaTheme="minorEastAsia"/>
+              </w:rPr>
+            </w:pPr>
+            <w:r>
+              <w:rPr>
+                <w:rFonts w:eastAsiaTheme="minorEastAsia"/>
+              </w:rPr>
+              <w:t>5.17E-03</w:t>
+            </w:r>
+          </w:p>
+        </w:tc>
+        <w:tc>
+          <w:tcPr>
+            <w:tcW w:w="1143" w:type="dxa"/>
+            <w:vAlign w:val="bottom"/>
+          </w:tcPr>
+          <w:p>
+            <w:pPr>
+              <w:jc w:val="right"/>
+              <w:rPr>
+                <w:rFonts w:eastAsiaTheme="minorEastAsia"/>
+              </w:rPr>
+            </w:pPr>
+            <w:r>
+              <w:rPr>
+                <w:rFonts w:eastAsiaTheme="minorEastAsia"/>
+              </w:rPr>
+              <w:t>0.0019</w:t>
+            </w:r>
+          </w:p>
+        </w:tc>
+      </w:tr>
+      <w:tr>
+        <w:tc>
+          <w:tcPr>
+            <w:tcW w:w="1083" w:type="dxa"/>
+            <w:vAlign w:val="bottom"/>
+          </w:tcPr>
+          <w:p>
+            <w:pPr>
+              <w:jc w:val="right"/>
+              <w:rPr>
+                <w:rFonts w:eastAsiaTheme="minorEastAsia"/>
+              </w:rPr>
+            </w:pPr>
+            <w:r>
+              <w:rPr>
+                <w:rFonts w:eastAsiaTheme="minorEastAsia"/>
+              </w:rPr>
+              <w:t>SQ diff</w:t>
+            </w:r>
+          </w:p>
+        </w:tc>
+        <w:tc>
+          <w:tcPr>
+            <w:tcW w:w="1143" w:type="dxa"/>
+            <w:vAlign w:val="bottom"/>
+          </w:tcPr>
+          <w:p>
+            <w:pPr>
+              <w:jc w:val="right"/>
+              <w:rPr>
+                <w:rFonts w:eastAsiaTheme="minorEastAsia"/>
+              </w:rPr>
+            </w:pPr>
+            <w:r>
+              <w:rPr>
+                <w:rFonts w:eastAsiaTheme="minorEastAsia"/>
+              </w:rPr>
+              <w:t>1.44E-02</w:t>
+            </w:r>
+          </w:p>
+        </w:tc>
+        <w:tc>
+          <w:tcPr>
+            <w:tcW w:w="1143" w:type="dxa"/>
+            <w:vAlign w:val="bottom"/>
+          </w:tcPr>
+          <w:p>
+            <w:pPr>
+              <w:jc w:val="right"/>
+              <w:rPr>
+                <w:rFonts w:eastAsiaTheme="minorEastAsia"/>
+              </w:rPr>
+            </w:pPr>
+            <w:r>
+              <w:rPr>
+                <w:rFonts w:eastAsiaTheme="minorEastAsia"/>
+              </w:rPr>
+              <w:t>0.0057</w:t>
+            </w:r>
+          </w:p>
+        </w:tc>
+        <w:tc>
+          <w:tcPr>
+            <w:tcW w:w="1143" w:type="dxa"/>
+            <w:vAlign w:val="bottom"/>
+          </w:tcPr>
+          <w:p>
+            <w:pPr>
+              <w:jc w:val="right"/>
+              <w:rPr>
+                <w:rFonts w:eastAsiaTheme="minorEastAsia"/>
+              </w:rPr>
+            </w:pPr>
+            <w:r>
+              <w:rPr>
+                <w:rFonts w:eastAsiaTheme="minorEastAsia"/>
+              </w:rPr>
+              <w:t>9.04E-03</w:t>
+            </w:r>
+          </w:p>
+        </w:tc>
+        <w:tc>
+          <w:tcPr>
+            <w:tcW w:w="1143" w:type="dxa"/>
+            <w:vAlign w:val="bottom"/>
+          </w:tcPr>
+          <w:p>
+            <w:pPr>
+              <w:jc w:val="right"/>
+              <w:rPr>
+                <w:rFonts w:eastAsiaTheme="minorEastAsia"/>
+              </w:rPr>
+            </w:pPr>
+            <w:r>
+              <w:rPr>
+                <w:rFonts w:eastAsiaTheme="minorEastAsia"/>
+              </w:rPr>
+              <w:t>0.0032</w:t>
+            </w:r>
+          </w:p>
+        </w:tc>
+        <w:tc>
+          <w:tcPr>
+            <w:tcW w:w="1143" w:type="dxa"/>
+            <w:vAlign w:val="bottom"/>
+          </w:tcPr>
+          <w:p>
+            <w:pPr>
+              <w:jc w:val="right"/>
+              <w:rPr>
+                <w:rFonts w:eastAsiaTheme="minorEastAsia"/>
+              </w:rPr>
+            </w:pPr>
+            <w:r>
+              <w:rPr>
+                <w:rFonts w:eastAsiaTheme="minorEastAsia"/>
+              </w:rPr>
+              <w:t>4.84E-03</w:t>
+            </w:r>
+          </w:p>
+        </w:tc>
+        <w:tc>
+          <w:tcPr>
+            <w:tcW w:w="1143" w:type="dxa"/>
+            <w:vAlign w:val="bottom"/>
+          </w:tcPr>
+          <w:p>
+            <w:pPr>
+              <w:jc w:val="right"/>
+              <w:rPr>
+                <w:rFonts w:eastAsiaTheme="minorEastAsia"/>
+              </w:rPr>
+            </w:pPr>
+            <w:r>
+              <w:rPr>
+                <w:rFonts w:eastAsiaTheme="minorEastAsia"/>
+              </w:rPr>
+              <w:t>0.0018</w:t>
+            </w:r>
+          </w:p>
+        </w:tc>
+      </w:tr>
+      <w:tr>
+        <w:tc>
+          <w:tcPr>
+            <w:tcW w:w="1083" w:type="dxa"/>
+            <w:vAlign w:val="bottom"/>
+          </w:tcPr>
+          <w:p>
+            <w:pPr>
+              <w:jc w:val="right"/>
+              <w:rPr>
+                <w:rFonts w:eastAsiaTheme="minorEastAsia"/>
+              </w:rPr>
+            </w:pPr>
+            <w:r>
+              <w:rPr>
+                <w:rFonts w:eastAsiaTheme="minorEastAsia"/>
+              </w:rPr>
+              <w:t>PO diff</w:t>
+            </w:r>
+          </w:p>
+        </w:tc>
+        <w:tc>
+          <w:tcPr>
+            <w:tcW w:w="1143" w:type="dxa"/>
+            <w:vAlign w:val="bottom"/>
+          </w:tcPr>
+          <w:p>
+            <w:pPr>
+              <w:jc w:val="right"/>
+              <w:rPr>
+                <w:rFonts w:eastAsiaTheme="minorEastAsia"/>
+              </w:rPr>
+            </w:pPr>
+            <w:r>
+              <w:rPr>
+                <w:rFonts w:eastAsiaTheme="minorEastAsia"/>
+              </w:rPr>
+              <w:t>1.58E-02</w:t>
+            </w:r>
+          </w:p>
+        </w:tc>
+        <w:tc>
+          <w:tcPr>
+            <w:tcW w:w="1143" w:type="dxa"/>
+            <w:vAlign w:val="bottom"/>
+          </w:tcPr>
+          <w:p>
+            <w:pPr>
+              <w:jc w:val="right"/>
+              <w:rPr>
+                <w:rFonts w:eastAsiaTheme="minorEastAsia"/>
+              </w:rPr>
+            </w:pPr>
+            <w:r>
+              <w:rPr>
+                <w:rFonts w:eastAsiaTheme="minorEastAsia"/>
+              </w:rPr>
+              <w:t>0.0056</w:t>
+            </w:r>
+          </w:p>
+        </w:tc>
+        <w:tc>
+          <w:tcPr>
+            <w:tcW w:w="1143" w:type="dxa"/>
+            <w:vAlign w:val="bottom"/>
+          </w:tcPr>
+          <w:p>
+            <w:pPr>
+              <w:jc w:val="right"/>
+              <w:rPr>
+                <w:rFonts w:eastAsiaTheme="minorEastAsia"/>
+              </w:rPr>
+            </w:pPr>
+            <w:r>
+              <w:rPr>
+                <w:rFonts w:eastAsiaTheme="minorEastAsia"/>
+              </w:rPr>
+              <w:t>9.86E-03</w:t>
+            </w:r>
+          </w:p>
+        </w:tc>
+        <w:tc>
+          <w:tcPr>
+            <w:tcW w:w="1143" w:type="dxa"/>
+            <w:vAlign w:val="bottom"/>
+          </w:tcPr>
+          <w:p>
+            <w:pPr>
+              <w:jc w:val="right"/>
+              <w:rPr>
+                <w:rFonts w:eastAsiaTheme="minorEastAsia"/>
+              </w:rPr>
+            </w:pPr>
+            <w:r>
+              <w:rPr>
+                <w:rFonts w:eastAsiaTheme="minorEastAsia"/>
+              </w:rPr>
+              <w:t>0.0023</w:t>
+            </w:r>
+          </w:p>
+        </w:tc>
+        <w:tc>
+          <w:tcPr>
+            <w:tcW w:w="1143" w:type="dxa"/>
+            <w:vAlign w:val="bottom"/>
+          </w:tcPr>
+          <w:p>
+            <w:pPr>
+              <w:jc w:val="right"/>
+              <w:rPr>
+                <w:rFonts w:eastAsiaTheme="minorEastAsia"/>
+              </w:rPr>
+            </w:pPr>
+            <w:r>
+              <w:rPr>
+                <w:rFonts w:eastAsiaTheme="minorEastAsia"/>
+              </w:rPr>
+              <w:t>5.96E-03</w:t>
+            </w:r>
+          </w:p>
+        </w:tc>
+        <w:tc>
+          <w:tcPr>
+            <w:tcW w:w="1143" w:type="dxa"/>
+            <w:vAlign w:val="bottom"/>
+          </w:tcPr>
+          <w:p>
+            <w:pPr>
+              <w:jc w:val="right"/>
+              <w:rPr>
+                <w:rFonts w:eastAsiaTheme="minorEastAsia"/>
+              </w:rPr>
+            </w:pPr>
+            <w:r>
+              <w:rPr>
+                <w:rFonts w:eastAsiaTheme="minorEastAsia"/>
+              </w:rPr>
+              <w:t>0.0026</w:t>
+            </w:r>
+          </w:p>
+        </w:tc>
+      </w:tr>
+      <w:tr>
+        <w:tc>
+          <w:tcPr>
+            <w:tcW w:w="1083" w:type="dxa"/>
+            <w:vAlign w:val="bottom"/>
+          </w:tcPr>
+          <w:p>
+            <w:pPr>
+              <w:jc w:val="right"/>
+              <w:rPr>
+                <w:rFonts w:eastAsiaTheme="minorEastAsia"/>
+              </w:rPr>
+            </w:pPr>
+            <w:r>
+              <w:rPr>
+                <w:rFonts w:eastAsiaTheme="minorEastAsia"/>
+              </w:rPr>
+              <w:t>OP diff</w:t>
+            </w:r>
+          </w:p>
+        </w:tc>
+        <w:tc>
+          <w:tcPr>
+            <w:tcW w:w="1143" w:type="dxa"/>
+            <w:vAlign w:val="bottom"/>
+          </w:tcPr>
+          <w:p>
+            <w:pPr>
+              <w:jc w:val="right"/>
+              <w:rPr>
+                <w:rFonts w:eastAsiaTheme="minorEastAsia"/>
+              </w:rPr>
+            </w:pPr>
+            <w:r>
+              <w:rPr>
+                <w:rFonts w:eastAsiaTheme="minorEastAsia"/>
+              </w:rPr>
+              <w:t>1.58E-02</w:t>
+            </w:r>
+          </w:p>
+        </w:tc>
+        <w:tc>
+          <w:tcPr>
+            <w:tcW w:w="1143" w:type="dxa"/>
+            <w:vAlign w:val="bottom"/>
+          </w:tcPr>
+          <w:p>
+            <w:pPr>
+              <w:jc w:val="right"/>
+              <w:rPr>
+                <w:rFonts w:eastAsiaTheme="minorEastAsia"/>
+              </w:rPr>
+            </w:pPr>
+            <w:r>
+              <w:rPr>
+                <w:rFonts w:eastAsiaTheme="minorEastAsia"/>
+              </w:rPr>
+              <w:t>0.0062</w:t>
+            </w:r>
+          </w:p>
+        </w:tc>
+        <w:tc>
+          <w:tcPr>
+            <w:tcW w:w="1143" w:type="dxa"/>
+            <w:vAlign w:val="bottom"/>
+          </w:tcPr>
+          <w:p>
+            <w:pPr>
+              <w:jc w:val="right"/>
+              <w:rPr>
+                <w:rFonts w:eastAsiaTheme="minorEastAsia"/>
+              </w:rPr>
+            </w:pPr>
+            <w:r>
+              <w:rPr>
+                <w:rFonts w:eastAsiaTheme="minorEastAsia"/>
+              </w:rPr>
+              <w:t>9.52E-03</w:t>
+            </w:r>
+          </w:p>
+        </w:tc>
+        <w:tc>
+          <w:tcPr>
+            <w:tcW w:w="1143" w:type="dxa"/>
+            <w:vAlign w:val="bottom"/>
+          </w:tcPr>
+          <w:p>
+            <w:pPr>
+              <w:jc w:val="right"/>
+              <w:rPr>
+                <w:rFonts w:eastAsiaTheme="minorEastAsia"/>
+              </w:rPr>
+            </w:pPr>
+            <w:r>
+              <w:rPr>
+                <w:rFonts w:eastAsiaTheme="minorEastAsia"/>
+              </w:rPr>
+              <w:t>0.0039</w:t>
+            </w:r>
+          </w:p>
+        </w:tc>
+        <w:tc>
+          <w:tcPr>
+            <w:tcW w:w="1143" w:type="dxa"/>
+            <w:vAlign w:val="bottom"/>
+          </w:tcPr>
+          <w:p>
+            <w:pPr>
+              <w:jc w:val="right"/>
+              <w:rPr>
+                <w:rFonts w:eastAsiaTheme="minorEastAsia"/>
+              </w:rPr>
+            </w:pPr>
+            <w:r>
+              <w:rPr>
+                <w:rFonts w:eastAsiaTheme="minorEastAsia"/>
+              </w:rPr>
+              <w:t>5.62E-03</w:t>
+            </w:r>
+          </w:p>
+        </w:tc>
+        <w:tc>
+          <w:tcPr>
+            <w:tcW w:w="1143" w:type="dxa"/>
+            <w:vAlign w:val="bottom"/>
+          </w:tcPr>
+          <w:p>
+            <w:pPr>
+              <w:jc w:val="right"/>
+              <w:rPr>
+                <w:rFonts w:eastAsiaTheme="minorEastAsia"/>
+              </w:rPr>
+            </w:pPr>
+            <w:r>
+              <w:rPr>
+                <w:rFonts w:eastAsiaTheme="minorEastAsia"/>
+              </w:rPr>
+              <w:t>0.0021</w:t>
+            </w:r>
+          </w:p>
+        </w:tc>
+      </w:tr>
+      <w:tr>
+        <w:tc>
+          <w:tcPr>
+            <w:tcW w:w="1083" w:type="dxa"/>
+            <w:vAlign w:val="bottom"/>
+          </w:tcPr>
+          <w:p>
+            <w:pPr>
+              <w:jc w:val="right"/>
+              <w:rPr>
+                <w:rFonts w:eastAsiaTheme="minorEastAsia"/>
+              </w:rPr>
+            </w:pPr>
+            <w:r>
+              <w:rPr>
+                <w:rFonts w:eastAsiaTheme="minorEastAsia"/>
+              </w:rPr>
+              <w:t>NB diff</w:t>
+            </w:r>
+          </w:p>
+        </w:tc>
+        <w:tc>
+          <w:tcPr>
+            <w:tcW w:w="1143" w:type="dxa"/>
+            <w:vAlign w:val="bottom"/>
+          </w:tcPr>
+          <w:p>
+            <w:pPr>
+              <w:jc w:val="right"/>
+              <w:rPr>
+                <w:rFonts w:eastAsiaTheme="minorEastAsia"/>
+              </w:rPr>
+            </w:pPr>
+            <w:r>
+              <w:rPr>
+                <w:rFonts w:eastAsiaTheme="minorEastAsia"/>
+              </w:rPr>
+              <w:t>1.58E-02</w:t>
+            </w:r>
+          </w:p>
+        </w:tc>
+        <w:tc>
+          <w:tcPr>
+            <w:tcW w:w="1143" w:type="dxa"/>
+            <w:vAlign w:val="bottom"/>
+          </w:tcPr>
+          <w:p>
+            <w:pPr>
+              <w:jc w:val="right"/>
+              <w:rPr>
+                <w:rFonts w:eastAsiaTheme="minorEastAsia"/>
+              </w:rPr>
+            </w:pPr>
+            <w:r>
+              <w:rPr>
+                <w:rFonts w:eastAsiaTheme="minorEastAsia"/>
+              </w:rPr>
+              <w:t>0.0069</w:t>
+            </w:r>
+          </w:p>
+        </w:tc>
+        <w:tc>
+          <w:tcPr>
+            <w:tcW w:w="1143" w:type="dxa"/>
+            <w:vAlign w:val="bottom"/>
+          </w:tcPr>
+          <w:p>
+            <w:pPr>
+              <w:jc w:val="right"/>
+              <w:rPr>
+                <w:rFonts w:eastAsiaTheme="minorEastAsia"/>
+              </w:rPr>
+            </w:pPr>
+            <w:r>
+              <w:rPr>
+                <w:rFonts w:eastAsiaTheme="minorEastAsia"/>
+              </w:rPr>
+              <w:t>8.69E-03</w:t>
+            </w:r>
+          </w:p>
+        </w:tc>
+        <w:tc>
+          <w:tcPr>
+            <w:tcW w:w="1143" w:type="dxa"/>
+            <w:vAlign w:val="bottom"/>
+          </w:tcPr>
+          <w:p>
+            <w:pPr>
+              <w:jc w:val="right"/>
+              <w:rPr>
+                <w:rFonts w:eastAsiaTheme="minorEastAsia"/>
+              </w:rPr>
+            </w:pPr>
+            <w:r>
+              <w:rPr>
+                <w:rFonts w:eastAsiaTheme="minorEastAsia"/>
+              </w:rPr>
+              <w:t>0.0032</w:t>
+            </w:r>
+          </w:p>
+        </w:tc>
+        <w:tc>
+          <w:tcPr>
+            <w:tcW w:w="1143" w:type="dxa"/>
+            <w:vAlign w:val="bottom"/>
+          </w:tcPr>
+          <w:p>
+            <w:pPr>
+              <w:jc w:val="right"/>
+              <w:rPr>
+                <w:rFonts w:eastAsiaTheme="minorEastAsia"/>
+              </w:rPr>
+            </w:pPr>
+            <w:r>
+              <w:rPr>
+                <w:rFonts w:eastAsiaTheme="minorEastAsia"/>
+              </w:rPr>
+              <w:t>4.30E-03</w:t>
+            </w:r>
+          </w:p>
+        </w:tc>
+        <w:tc>
+          <w:tcPr>
+            <w:tcW w:w="1143" w:type="dxa"/>
+            <w:vAlign w:val="bottom"/>
+          </w:tcPr>
+          <w:p>
+            <w:pPr>
+              <w:jc w:val="right"/>
+              <w:rPr>
+                <w:rFonts w:eastAsiaTheme="minorEastAsia"/>
+              </w:rPr>
+            </w:pPr>
+            <w:r>
+              <w:rPr>
+                <w:rFonts w:eastAsiaTheme="minorEastAsia"/>
+              </w:rPr>
+              <w:t>0.0016</w:t>
+            </w:r>
+          </w:p>
+        </w:tc>
+      </w:tr>
+      <w:tr>
+        <w:tc>
+          <w:tcPr>
+            <w:tcW w:w="1083" w:type="dxa"/>
+            <w:vAlign w:val="bottom"/>
+          </w:tcPr>
+          <w:p>
+            <w:pPr>
+              <w:jc w:val="right"/>
+              <w:rPr>
+                <w:rFonts w:eastAsiaTheme="minorEastAsia"/>
+              </w:rPr>
+            </w:pPr>
+            <w:r>
+              <w:rPr>
+                <w:rFonts w:eastAsiaTheme="minorEastAsia"/>
+              </w:rPr>
+              <w:t xml:space="preserve">PO </w:t>
+            </w:r>
+            <w:proofErr w:type="spellStart"/>
+            <w:r>
+              <w:rPr>
+                <w:rFonts w:eastAsiaTheme="minorEastAsia"/>
+              </w:rPr>
+              <w:t>equiv</w:t>
+            </w:r>
+            <w:proofErr w:type="spellEnd"/>
+          </w:p>
+        </w:tc>
+        <w:tc>
+          <w:tcPr>
+            <w:tcW w:w="1143" w:type="dxa"/>
+            <w:vAlign w:val="bottom"/>
+          </w:tcPr>
+          <w:p>
+            <w:pPr>
+              <w:jc w:val="right"/>
+              <w:rPr>
+                <w:rFonts w:eastAsiaTheme="minorEastAsia"/>
+              </w:rPr>
+            </w:pPr>
+            <w:r>
+              <w:rPr>
+                <w:rFonts w:eastAsiaTheme="minorEastAsia"/>
+              </w:rPr>
+              <w:t>2.52E-01</w:t>
+            </w:r>
+          </w:p>
+        </w:tc>
+        <w:tc>
+          <w:tcPr>
+            <w:tcW w:w="1143" w:type="dxa"/>
+            <w:vAlign w:val="bottom"/>
+          </w:tcPr>
+          <w:p>
+            <w:pPr>
+              <w:jc w:val="right"/>
+              <w:rPr>
+                <w:rFonts w:eastAsiaTheme="minorEastAsia"/>
+              </w:rPr>
+            </w:pPr>
+            <w:r>
+              <w:rPr>
+                <w:rFonts w:eastAsiaTheme="minorEastAsia"/>
+              </w:rPr>
+              <w:t>0.0067</w:t>
+            </w:r>
+          </w:p>
+        </w:tc>
+        <w:tc>
+          <w:tcPr>
+            <w:tcW w:w="1143" w:type="dxa"/>
+            <w:vAlign w:val="bottom"/>
+          </w:tcPr>
+          <w:p>
+            <w:pPr>
+              <w:jc w:val="right"/>
+              <w:rPr>
+                <w:rFonts w:eastAsiaTheme="minorEastAsia"/>
+              </w:rPr>
+            </w:pPr>
+            <w:r>
+              <w:rPr>
+                <w:rFonts w:eastAsiaTheme="minorEastAsia"/>
+              </w:rPr>
+              <w:t>2.48E-01</w:t>
+            </w:r>
+          </w:p>
+        </w:tc>
+        <w:tc>
+          <w:tcPr>
+            <w:tcW w:w="1143" w:type="dxa"/>
+            <w:vAlign w:val="bottom"/>
+          </w:tcPr>
+          <w:p>
+            <w:pPr>
+              <w:jc w:val="right"/>
+              <w:rPr>
+                <w:rFonts w:eastAsiaTheme="minorEastAsia"/>
+              </w:rPr>
+            </w:pPr>
+            <w:r>
+              <w:rPr>
+                <w:rFonts w:eastAsiaTheme="minorEastAsia"/>
+              </w:rPr>
+              <w:t>0.0082</w:t>
+            </w:r>
+          </w:p>
+        </w:tc>
+        <w:tc>
+          <w:tcPr>
+            <w:tcW w:w="1143" w:type="dxa"/>
+            <w:vAlign w:val="bottom"/>
+          </w:tcPr>
+          <w:p>
+            <w:pPr>
+              <w:jc w:val="right"/>
+              <w:rPr>
+                <w:rFonts w:eastAsiaTheme="minorEastAsia"/>
+              </w:rPr>
+            </w:pPr>
+            <w:r>
+              <w:rPr>
+                <w:rFonts w:eastAsiaTheme="minorEastAsia"/>
+              </w:rPr>
+              <w:t>3.50E-01</w:t>
+            </w:r>
+          </w:p>
+        </w:tc>
+        <w:tc>
+          <w:tcPr>
+            <w:tcW w:w="1143" w:type="dxa"/>
+            <w:vAlign w:val="bottom"/>
+          </w:tcPr>
+          <w:p>
+            <w:pPr>
+              <w:jc w:val="right"/>
+              <w:rPr>
+                <w:rFonts w:eastAsiaTheme="minorEastAsia"/>
+              </w:rPr>
+            </w:pPr>
+            <w:r>
+              <w:rPr>
+                <w:rFonts w:eastAsiaTheme="minorEastAsia"/>
+              </w:rPr>
+              <w:t>0.0257</w:t>
+            </w:r>
+          </w:p>
+        </w:tc>
+      </w:tr>
+      <w:tr>
+        <w:tc>
+          <w:tcPr>
+            <w:tcW w:w="1083" w:type="dxa"/>
+            <w:vAlign w:val="bottom"/>
+          </w:tcPr>
+          <w:p>
+            <w:pPr>
+              <w:jc w:val="right"/>
+              <w:rPr>
+                <w:rFonts w:eastAsiaTheme="minorEastAsia"/>
+              </w:rPr>
+            </w:pPr>
+            <w:r>
+              <w:rPr>
+                <w:rFonts w:eastAsiaTheme="minorEastAsia"/>
+              </w:rPr>
+              <w:t xml:space="preserve">OP </w:t>
+            </w:r>
+            <w:proofErr w:type="spellStart"/>
+            <w:r>
+              <w:rPr>
+                <w:rFonts w:eastAsiaTheme="minorEastAsia"/>
+              </w:rPr>
+              <w:t>equiv</w:t>
+            </w:r>
+            <w:proofErr w:type="spellEnd"/>
+          </w:p>
+        </w:tc>
+        <w:tc>
+          <w:tcPr>
+            <w:tcW w:w="1143" w:type="dxa"/>
+            <w:vAlign w:val="bottom"/>
+          </w:tcPr>
+          <w:p>
+            <w:pPr>
+              <w:jc w:val="right"/>
+              <w:rPr>
+                <w:rFonts w:eastAsiaTheme="minorEastAsia"/>
+              </w:rPr>
+            </w:pPr>
+            <w:r>
+              <w:rPr>
+                <w:rFonts w:eastAsiaTheme="minorEastAsia"/>
+              </w:rPr>
+              <w:t>2.52E-01</w:t>
+            </w:r>
+          </w:p>
+        </w:tc>
+        <w:tc>
+          <w:tcPr>
+            <w:tcW w:w="1143" w:type="dxa"/>
+            <w:vAlign w:val="bottom"/>
+          </w:tcPr>
+          <w:p>
+            <w:pPr>
+              <w:jc w:val="right"/>
+              <w:rPr>
+                <w:rFonts w:eastAsiaTheme="minorEastAsia"/>
+              </w:rPr>
+            </w:pPr>
+            <w:r>
+              <w:rPr>
+                <w:rFonts w:eastAsiaTheme="minorEastAsia"/>
+              </w:rPr>
+              <w:t>0.0866</w:t>
+            </w:r>
+          </w:p>
+        </w:tc>
+        <w:tc>
+          <w:tcPr>
+            <w:tcW w:w="1143" w:type="dxa"/>
+            <w:vAlign w:val="bottom"/>
+          </w:tcPr>
+          <w:p>
+            <w:pPr>
+              <w:jc w:val="right"/>
+              <w:rPr>
+                <w:rFonts w:eastAsiaTheme="minorEastAsia"/>
+              </w:rPr>
+            </w:pPr>
+            <w:r>
+              <w:rPr>
+                <w:rFonts w:eastAsiaTheme="minorEastAsia"/>
+              </w:rPr>
+              <w:t>2.48E-01</w:t>
+            </w:r>
+          </w:p>
+        </w:tc>
+        <w:tc>
+          <w:tcPr>
+            <w:tcW w:w="1143" w:type="dxa"/>
+            <w:vAlign w:val="bottom"/>
+          </w:tcPr>
+          <w:p>
+            <w:pPr>
+              <w:jc w:val="right"/>
+              <w:rPr>
+                <w:rFonts w:eastAsiaTheme="minorEastAsia"/>
+              </w:rPr>
+            </w:pPr>
+            <w:r>
+              <w:rPr>
+                <w:rFonts w:eastAsiaTheme="minorEastAsia"/>
+              </w:rPr>
+              <w:t>0.0852</w:t>
+            </w:r>
+          </w:p>
+        </w:tc>
+        <w:tc>
+          <w:tcPr>
+            <w:tcW w:w="1143" w:type="dxa"/>
+            <w:vAlign w:val="bottom"/>
+          </w:tcPr>
+          <w:p>
+            <w:pPr>
+              <w:jc w:val="right"/>
+              <w:rPr>
+                <w:rFonts w:eastAsiaTheme="minorEastAsia"/>
+              </w:rPr>
+            </w:pPr>
+            <w:r>
+              <w:rPr>
+                <w:rFonts w:eastAsiaTheme="minorEastAsia"/>
+              </w:rPr>
+              <w:t>3.50E-01</w:t>
+            </w:r>
+          </w:p>
+        </w:tc>
+        <w:tc>
+          <w:tcPr>
+            <w:tcW w:w="1143" w:type="dxa"/>
+            <w:vAlign w:val="bottom"/>
+          </w:tcPr>
+          <w:p>
+            <w:pPr>
+              <w:jc w:val="right"/>
+              <w:rPr>
+                <w:rFonts w:eastAsiaTheme="minorEastAsia"/>
+              </w:rPr>
+            </w:pPr>
+            <w:r>
+              <w:rPr>
+                <w:rFonts w:eastAsiaTheme="minorEastAsia"/>
+              </w:rPr>
+              <w:t>0.1266</w:t>
+            </w:r>
+          </w:p>
+        </w:tc>
+      </w:tr>
+      <w:tr>
+        <w:tc>
+          <w:tcPr>
+            <w:tcW w:w="1083" w:type="dxa"/>
+            <w:vAlign w:val="bottom"/>
+          </w:tcPr>
+          <w:p>
+            <w:pPr>
+              <w:jc w:val="right"/>
+              <w:rPr>
+                <w:rFonts w:eastAsiaTheme="minorEastAsia"/>
+              </w:rPr>
+            </w:pPr>
+            <w:proofErr w:type="spellStart"/>
+            <w:r>
+              <w:rPr>
+                <w:rFonts w:eastAsiaTheme="minorEastAsia"/>
+              </w:rPr>
+              <w:t>NBequiv</w:t>
+            </w:r>
+            <w:proofErr w:type="spellEnd"/>
+          </w:p>
+        </w:tc>
+        <w:tc>
+          <w:tcPr>
+            <w:tcW w:w="1143" w:type="dxa"/>
+            <w:vAlign w:val="bottom"/>
+          </w:tcPr>
+          <w:p>
+            <w:pPr>
+              <w:jc w:val="right"/>
+              <w:rPr>
+                <w:rFonts w:eastAsiaTheme="minorEastAsia"/>
+              </w:rPr>
+            </w:pPr>
+            <w:r>
+              <w:rPr>
+                <w:rFonts w:eastAsiaTheme="minorEastAsia"/>
+              </w:rPr>
+              <w:t>1.49E-02</w:t>
+            </w:r>
+          </w:p>
+        </w:tc>
+        <w:tc>
+          <w:tcPr>
+            <w:tcW w:w="1143" w:type="dxa"/>
+            <w:vAlign w:val="bottom"/>
+          </w:tcPr>
+          <w:p>
+            <w:pPr>
+              <w:jc w:val="right"/>
+              <w:rPr>
+                <w:rFonts w:eastAsiaTheme="minorEastAsia"/>
+              </w:rPr>
+            </w:pPr>
+            <w:r>
+              <w:rPr>
+                <w:rFonts w:eastAsiaTheme="minorEastAsia"/>
+              </w:rPr>
+              <w:t>0.0057</w:t>
+            </w:r>
+          </w:p>
+        </w:tc>
+        <w:tc>
+          <w:tcPr>
+            <w:tcW w:w="1143" w:type="dxa"/>
+            <w:vAlign w:val="bottom"/>
+          </w:tcPr>
+          <w:p>
+            <w:pPr>
+              <w:jc w:val="right"/>
+              <w:rPr>
+                <w:rFonts w:eastAsiaTheme="minorEastAsia"/>
+              </w:rPr>
+            </w:pPr>
+            <w:r>
+              <w:rPr>
+                <w:rFonts w:eastAsiaTheme="minorEastAsia"/>
+              </w:rPr>
+              <w:t>8.57E-03</w:t>
+            </w:r>
+          </w:p>
+        </w:tc>
+        <w:tc>
+          <w:tcPr>
+            <w:tcW w:w="1143" w:type="dxa"/>
+            <w:vAlign w:val="bottom"/>
+          </w:tcPr>
+          <w:p>
+            <w:pPr>
+              <w:jc w:val="right"/>
+              <w:rPr>
+                <w:rFonts w:eastAsiaTheme="minorEastAsia"/>
+              </w:rPr>
+            </w:pPr>
+            <w:r>
+              <w:rPr>
+                <w:rFonts w:eastAsiaTheme="minorEastAsia"/>
+              </w:rPr>
+              <w:t>0.0037</w:t>
+            </w:r>
+          </w:p>
+        </w:tc>
+        <w:tc>
+          <w:tcPr>
+            <w:tcW w:w="1143" w:type="dxa"/>
+            <w:vAlign w:val="bottom"/>
+          </w:tcPr>
+          <w:p>
+            <w:pPr>
+              <w:jc w:val="right"/>
+              <w:rPr>
+                <w:rFonts w:eastAsiaTheme="minorEastAsia"/>
+              </w:rPr>
+            </w:pPr>
+            <w:r>
+              <w:rPr>
+                <w:rFonts w:eastAsiaTheme="minorEastAsia"/>
+              </w:rPr>
+              <w:t>4.21E-03</w:t>
+            </w:r>
+          </w:p>
+        </w:tc>
+        <w:tc>
+          <w:tcPr>
+            <w:tcW w:w="1143" w:type="dxa"/>
+            <w:vAlign w:val="bottom"/>
+          </w:tcPr>
+          <w:p>
+            <w:pPr>
+              <w:jc w:val="right"/>
+              <w:rPr>
+                <w:rFonts w:eastAsiaTheme="minorEastAsia"/>
+              </w:rPr>
+            </w:pPr>
+            <w:r>
+              <w:rPr>
+                <w:rFonts w:eastAsiaTheme="minorEastAsia"/>
+              </w:rPr>
+              <w:t>0.0018</w:t>
+            </w:r>
+          </w:p>
+        </w:tc>
+      </w:tr>
+    </w:tbl>
+    <w:p>
+      <w:pPr>
+        <w:spacing w:after="0"/>
+        <w:rPr>
+          <w:rFonts w:eastAsiaTheme="minorEastAsia"/>
+        </w:rPr>
+      </w:pPr>
+    </w:p>
+    <w:p>
+      <w:pPr>
+        <w:rPr>
+          <w:rFonts w:eastAsiaTheme="minorEastAsia"/>
+        </w:rPr>
+      </w:pPr>
+      <w:r>
+        <w:rPr>
+          <w:rFonts w:eastAsiaTheme="minorEastAsia"/>
+        </w:rPr>
+        <w:t>It is evident that, in this particular case, the differences are very small and that it is save to use a pair of Blocks.</w:t>
+      </w:r>
+      <w:r>
+        <w:rPr>
+          <w:rFonts w:eastAsiaTheme="minorEastAsia"/>
+        </w:rPr>
+        <w:t xml:space="preserve"> There is only one exception and that is the OP equivalence test for a Ratio=1 and </w:t>
+      </w:r>
+      <w:proofErr w:type="spellStart"/>
+      <w:r>
+        <w:rPr>
+          <w:rFonts w:eastAsiaTheme="minorEastAsia"/>
+        </w:rPr>
+        <w:t>Nreps</w:t>
+      </w:r>
+      <w:proofErr w:type="spellEnd"/>
+      <w:r>
+        <w:rPr>
+          <w:rFonts w:eastAsiaTheme="minorEastAsia"/>
+        </w:rPr>
+        <w:t>=16. The non-centrality parameter for that case does not fit in with the rest. It is unclear why.</w:t>
+      </w:r>
       <w:bookmarkStart w:id="0" w:name="_GoBack"/>
       <w:bookmarkEnd w:id="0"/>
+    </w:p>
+    <w:p>
+      <w:pPr>
+        <w:rPr>
+          <w:rFonts w:eastAsiaTheme="minorEastAsia"/>
+        </w:rPr>
+      </w:pPr>
+      <w:r>
+        <w:rPr>
+          <w:rFonts w:eastAsiaTheme="minorEastAsia"/>
+        </w:rPr>
+        <w:t>A</w:t>
+      </w:r>
+      <w:r>
+        <w:rPr>
+          <w:rFonts w:eastAsiaTheme="minorEastAsia"/>
+        </w:rPr>
+        <w:t xml:space="preserve">ssuming </w:t>
+      </w:r>
+      <w:r>
+        <w:rPr>
+          <w:rFonts w:eastAsiaTheme="minorEastAsia"/>
+        </w:rPr>
+        <w:t xml:space="preserve">a relationship between non-centrality and number of replications </w:t>
+      </w:r>
+      <w:r>
+        <w:rPr>
+          <w:rFonts w:eastAsiaTheme="minorEastAsia"/>
+        </w:rPr>
+        <w:t xml:space="preserve">will speed up the calculations considerably because it is then only necessary to construct the synthetic dataset for </w:t>
+      </w:r>
+      <w:r>
+        <w:rPr>
+          <w:rFonts w:eastAsiaTheme="minorEastAsia"/>
+        </w:rPr>
+        <w:t>a small number of replications</w:t>
+      </w:r>
+      <w:r>
+        <w:rPr>
+          <w:rFonts w:eastAsiaTheme="minorEastAsia"/>
+        </w:rPr>
+        <w:t xml:space="preserve">. This is especially the case when the mean counts are large in combination with a large coefficient of variation because then the synthetic dataset can be quite extensive. </w:t>
+      </w:r>
+      <w:r>
+        <w:rPr>
+          <w:rFonts w:eastAsiaTheme="minorEastAsia"/>
+        </w:rPr>
+        <w:t>For example for the dataset discussed in the “Comparison” section in combination with a CV of 200 for the comparator and a CV of 50 for block effects, the synthetic datasets has over 38.000 units for 16 blocks.</w:t>
+      </w:r>
+    </w:p>
+    <w:p>
+      <w:pPr>
+        <w:rPr>
+          <w:rFonts w:eastAsiaTheme="minorEastAsia"/>
+        </w:rPr>
+      </w:pPr>
+      <w:r>
+        <w:rPr>
+          <w:rFonts w:eastAsiaTheme="minorEastAsia"/>
+          <w:b/>
+        </w:rPr>
+        <w:lastRenderedPageBreak/>
+        <w:t>Important note</w:t>
+      </w:r>
+      <w:r>
+        <w:rPr>
+          <w:rFonts w:eastAsiaTheme="minorEastAsia"/>
+        </w:rPr>
+        <w:t>: The “approximated” type I error of the Lyles method is exactly equal to the significance level of the test. However we know from a previous simulation study that this is not always the case. So a simulation approach to estimate the type I error remains necessary.</w:t>
+      </w:r>
+    </w:p>
+    <w:p>
+      <w:pPr>
+        <w:rPr>
+          <w:rFonts w:eastAsiaTheme="minorEastAsia"/>
+        </w:rPr>
+      </w:pPr>
+    </w:p>
+    <w:p>
+      <w:pPr>
+        <w:rPr>
+          <w:rFonts w:eastAsiaTheme="minorEastAsia"/>
+        </w:rPr>
+      </w:pPr>
+      <w:r>
+        <w:rPr>
+          <w:rFonts w:eastAsiaTheme="minorEastAsia"/>
+        </w:rPr>
+        <w:br w:type="page"/>
+      </w:r>
+    </w:p>
+    <w:p>
+      <w:pPr>
+        <w:rPr>
+          <w:rFonts w:eastAsiaTheme="minorEastAsia"/>
+          <w:b/>
+        </w:rPr>
+      </w:pPr>
+      <w:r>
+        <w:rPr>
+          <w:rFonts w:eastAsiaTheme="minorEastAsia"/>
+          <w:b/>
+        </w:rPr>
+        <w:lastRenderedPageBreak/>
+        <w:t>Appendix A: Dataset with small means</w:t>
+      </w:r>
+    </w:p>
+    <w:p>
+      <w:pPr>
+        <w:rPr>
+          <w:rFonts w:eastAsiaTheme="minorEastAsia"/>
+        </w:rPr>
+      </w:pPr>
+      <w:r>
+        <w:rPr>
+          <w:rFonts w:eastAsiaTheme="minorEastAsia"/>
+        </w:rPr>
+        <w:t>interaction between variety and Ranking; additive Spraying effect</w:t>
+      </w:r>
+    </w:p>
+    <w:tbl>
+      <w:tblPr>
+        <w:tblStyle w:val="TableGrid"/>
+        <w:tblW w:w="0" w:type="auto"/>
+        <w:tblInd w:w="392" w:type="dxa"/>
+        <w:tblLook w:val="04A0" w:firstRow="1" w:lastRow="0" w:firstColumn="1" w:lastColumn="0" w:noHBand="0" w:noVBand="1"/>
+      </w:tblPr>
+      <w:tblGrid>
+        <w:gridCol w:w="1229"/>
+        <w:gridCol w:w="960"/>
+        <w:gridCol w:w="974"/>
+        <w:gridCol w:w="960"/>
+        <w:gridCol w:w="1858"/>
+      </w:tblGrid>
+      <w:tr>
+        <w:trPr>
+          <w:trHeight w:val="300"/>
+        </w:trPr>
+        <w:tc>
+          <w:tcPr>
+            <w:tcW w:w="837" w:type="dxa"/>
+            <w:noWrap/>
+            <w:hideMark/>
+          </w:tcPr>
+          <w:p>
+            <w:pPr>
+              <w:rPr>
+                <w:rFonts w:eastAsiaTheme="minorEastAsia"/>
+              </w:rPr>
+            </w:pPr>
+            <w:r>
+              <w:rPr>
+                <w:rFonts w:eastAsiaTheme="minorEastAsia"/>
+              </w:rPr>
+              <w:t>Variety</w:t>
+            </w:r>
+          </w:p>
+        </w:tc>
+        <w:tc>
+          <w:tcPr>
+            <w:tcW w:w="960" w:type="dxa"/>
+            <w:noWrap/>
+            <w:hideMark/>
+          </w:tcPr>
+          <w:p>
+            <w:pPr>
+              <w:rPr>
+                <w:rFonts w:eastAsiaTheme="minorEastAsia"/>
+              </w:rPr>
+            </w:pPr>
+            <w:r>
+              <w:rPr>
+                <w:rFonts w:eastAsiaTheme="minorEastAsia"/>
+              </w:rPr>
+              <w:t>Ranking</w:t>
+            </w:r>
+          </w:p>
+        </w:tc>
+        <w:tc>
+          <w:tcPr>
+            <w:tcW w:w="974" w:type="dxa"/>
+            <w:noWrap/>
+            <w:hideMark/>
+          </w:tcPr>
+          <w:p>
+            <w:pPr>
+              <w:rPr>
+                <w:rFonts w:eastAsiaTheme="minorEastAsia"/>
+              </w:rPr>
+            </w:pPr>
+            <w:r>
+              <w:rPr>
+                <w:rFonts w:eastAsiaTheme="minorEastAsia"/>
+              </w:rPr>
+              <w:t>Spraying</w:t>
+            </w:r>
+          </w:p>
+        </w:tc>
+        <w:tc>
+          <w:tcPr>
+            <w:tcW w:w="960" w:type="dxa"/>
+            <w:noWrap/>
+            <w:hideMark/>
+          </w:tcPr>
+          <w:p>
+            <w:pPr>
+              <w:rPr>
+                <w:rFonts w:eastAsiaTheme="minorEastAsia"/>
+              </w:rPr>
+            </w:pPr>
+            <w:r>
+              <w:rPr>
+                <w:rFonts w:eastAsiaTheme="minorEastAsia"/>
+              </w:rPr>
+              <w:t>Mean</w:t>
+            </w:r>
+          </w:p>
+        </w:tc>
+        <w:tc>
+          <w:tcPr>
+            <w:tcW w:w="1858" w:type="dxa"/>
+            <w:noWrap/>
+            <w:hideMark/>
+          </w:tcPr>
+          <w:p>
+            <w:pPr>
+              <w:rPr>
+                <w:rFonts w:eastAsiaTheme="minorEastAsia"/>
+              </w:rPr>
+            </w:pPr>
+            <w:r>
+              <w:rPr>
+                <w:rFonts w:eastAsiaTheme="minorEastAsia"/>
+              </w:rPr>
+              <w:t>Comparison</w:t>
+            </w:r>
+          </w:p>
+        </w:tc>
+      </w:tr>
+      <w:tr>
+        <w:trPr>
+          <w:trHeight w:val="300"/>
+        </w:trPr>
+        <w:tc>
+          <w:tcPr>
+            <w:tcW w:w="837" w:type="dxa"/>
+            <w:noWrap/>
+            <w:hideMark/>
+          </w:tcPr>
+          <w:p>
+            <w:pPr>
+              <w:rPr>
+                <w:rFonts w:eastAsiaTheme="minorEastAsia"/>
+              </w:rPr>
+            </w:pPr>
+            <w:r>
+              <w:rPr>
+                <w:rFonts w:eastAsiaTheme="minorEastAsia"/>
+              </w:rPr>
+              <w:t>GMO</w:t>
+            </w:r>
+          </w:p>
+        </w:tc>
+        <w:tc>
+          <w:tcPr>
+            <w:tcW w:w="960" w:type="dxa"/>
+            <w:noWrap/>
+            <w:hideMark/>
+          </w:tcPr>
+          <w:p>
+            <w:pPr>
+              <w:rPr>
+                <w:rFonts w:eastAsiaTheme="minorEastAsia"/>
+              </w:rPr>
+            </w:pPr>
+            <w:r>
+              <w:rPr>
+                <w:rFonts w:eastAsiaTheme="minorEastAsia"/>
+              </w:rPr>
+              <w:t>1</w:t>
+            </w:r>
+          </w:p>
+        </w:tc>
+        <w:tc>
+          <w:tcPr>
+            <w:tcW w:w="974" w:type="dxa"/>
+            <w:noWrap/>
+            <w:hideMark/>
+          </w:tcPr>
+          <w:p>
+            <w:pPr>
+              <w:rPr>
+                <w:rFonts w:eastAsiaTheme="minorEastAsia"/>
+              </w:rPr>
+            </w:pPr>
+            <w:r>
+              <w:rPr>
+                <w:rFonts w:eastAsiaTheme="minorEastAsia"/>
+              </w:rPr>
+              <w:t>1</w:t>
+            </w:r>
+          </w:p>
+        </w:tc>
+        <w:tc>
+          <w:tcPr>
+            <w:tcW w:w="960" w:type="dxa"/>
+            <w:noWrap/>
+            <w:hideMark/>
+          </w:tcPr>
+          <w:p>
+            <w:pPr>
+              <w:rPr>
+                <w:rFonts w:eastAsiaTheme="minorEastAsia"/>
+              </w:rPr>
+            </w:pPr>
+            <w:r>
+              <w:rPr>
+                <w:rFonts w:eastAsiaTheme="minorEastAsia"/>
+              </w:rPr>
+              <w:t>1</w:t>
+            </w:r>
+          </w:p>
+        </w:tc>
+        <w:tc>
+          <w:tcPr>
+            <w:tcW w:w="1858" w:type="dxa"/>
+            <w:noWrap/>
+            <w:hideMark/>
+          </w:tcPr>
+          <w:p>
+            <w:pPr>
+              <w:rPr>
+                <w:rFonts w:eastAsiaTheme="minorEastAsia"/>
+              </w:rPr>
+            </w:pPr>
+            <w:proofErr w:type="spellStart"/>
+            <w:r>
+              <w:rPr>
+                <w:rFonts w:eastAsiaTheme="minorEastAsia"/>
+              </w:rPr>
+              <w:t>IncludeGMO</w:t>
+            </w:r>
+            <w:proofErr w:type="spellEnd"/>
+          </w:p>
+        </w:tc>
+      </w:tr>
+      <w:tr>
+        <w:trPr>
+          <w:trHeight w:val="300"/>
+        </w:trPr>
+        <w:tc>
+          <w:tcPr>
+            <w:tcW w:w="837" w:type="dxa"/>
+            <w:noWrap/>
+            <w:hideMark/>
+          </w:tcPr>
+          <w:p>
+            <w:pPr>
+              <w:rPr>
+                <w:rFonts w:eastAsiaTheme="minorEastAsia"/>
+              </w:rPr>
+            </w:pPr>
+            <w:r>
+              <w:rPr>
+                <w:rFonts w:eastAsiaTheme="minorEastAsia"/>
+              </w:rPr>
+              <w:t>GMO</w:t>
+            </w:r>
+          </w:p>
+        </w:tc>
+        <w:tc>
+          <w:tcPr>
+            <w:tcW w:w="960" w:type="dxa"/>
+            <w:noWrap/>
+            <w:hideMark/>
+          </w:tcPr>
+          <w:p>
+            <w:pPr>
+              <w:rPr>
+                <w:rFonts w:eastAsiaTheme="minorEastAsia"/>
+              </w:rPr>
+            </w:pPr>
+            <w:r>
+              <w:rPr>
+                <w:rFonts w:eastAsiaTheme="minorEastAsia"/>
+              </w:rPr>
+              <w:t>1</w:t>
+            </w:r>
+          </w:p>
+        </w:tc>
+        <w:tc>
+          <w:tcPr>
+            <w:tcW w:w="974" w:type="dxa"/>
+            <w:noWrap/>
+            <w:hideMark/>
+          </w:tcPr>
+          <w:p>
+            <w:pPr>
+              <w:rPr>
+                <w:rFonts w:eastAsiaTheme="minorEastAsia"/>
+              </w:rPr>
+            </w:pPr>
+            <w:r>
+              <w:rPr>
+                <w:rFonts w:eastAsiaTheme="minorEastAsia"/>
+              </w:rPr>
+              <w:t>2</w:t>
+            </w:r>
+          </w:p>
+        </w:tc>
+        <w:tc>
+          <w:tcPr>
+            <w:tcW w:w="960" w:type="dxa"/>
+            <w:noWrap/>
+            <w:hideMark/>
+          </w:tcPr>
+          <w:p>
+            <w:pPr>
+              <w:rPr>
+                <w:rFonts w:eastAsiaTheme="minorEastAsia"/>
+              </w:rPr>
+            </w:pPr>
+            <w:r>
+              <w:rPr>
+                <w:rFonts w:eastAsiaTheme="minorEastAsia"/>
+              </w:rPr>
+              <w:t>2</w:t>
+            </w:r>
+          </w:p>
+        </w:tc>
+        <w:tc>
+          <w:tcPr>
+            <w:tcW w:w="1858" w:type="dxa"/>
+            <w:noWrap/>
+            <w:hideMark/>
+          </w:tcPr>
+          <w:p>
+            <w:pPr>
+              <w:rPr>
+                <w:rFonts w:eastAsiaTheme="minorEastAsia"/>
+              </w:rPr>
+            </w:pPr>
+            <w:proofErr w:type="spellStart"/>
+            <w:r>
+              <w:rPr>
+                <w:rFonts w:eastAsiaTheme="minorEastAsia"/>
+              </w:rPr>
+              <w:t>IncludeGMO</w:t>
+            </w:r>
+            <w:proofErr w:type="spellEnd"/>
+          </w:p>
+        </w:tc>
+      </w:tr>
+      <w:tr>
+        <w:trPr>
+          <w:trHeight w:val="300"/>
+        </w:trPr>
+        <w:tc>
+          <w:tcPr>
+            <w:tcW w:w="837" w:type="dxa"/>
+            <w:noWrap/>
+            <w:hideMark/>
+          </w:tcPr>
+          <w:p>
+            <w:pPr>
+              <w:rPr>
+                <w:rFonts w:eastAsiaTheme="minorEastAsia"/>
+              </w:rPr>
+            </w:pPr>
+            <w:r>
+              <w:rPr>
+                <w:rFonts w:eastAsiaTheme="minorEastAsia"/>
+              </w:rPr>
+              <w:t>GMO</w:t>
+            </w:r>
+          </w:p>
+        </w:tc>
+        <w:tc>
+          <w:tcPr>
+            <w:tcW w:w="960" w:type="dxa"/>
+            <w:noWrap/>
+            <w:hideMark/>
+          </w:tcPr>
+          <w:p>
+            <w:pPr>
+              <w:rPr>
+                <w:rFonts w:eastAsiaTheme="minorEastAsia"/>
+              </w:rPr>
+            </w:pPr>
+            <w:r>
+              <w:rPr>
+                <w:rFonts w:eastAsiaTheme="minorEastAsia"/>
+              </w:rPr>
+              <w:t>2</w:t>
+            </w:r>
+          </w:p>
+        </w:tc>
+        <w:tc>
+          <w:tcPr>
+            <w:tcW w:w="974" w:type="dxa"/>
+            <w:noWrap/>
+            <w:hideMark/>
+          </w:tcPr>
+          <w:p>
+            <w:pPr>
+              <w:rPr>
+                <w:rFonts w:eastAsiaTheme="minorEastAsia"/>
+              </w:rPr>
+            </w:pPr>
+            <w:r>
+              <w:rPr>
+                <w:rFonts w:eastAsiaTheme="minorEastAsia"/>
+              </w:rPr>
+              <w:t>1</w:t>
+            </w:r>
+          </w:p>
+        </w:tc>
+        <w:tc>
+          <w:tcPr>
+            <w:tcW w:w="960" w:type="dxa"/>
+            <w:noWrap/>
+            <w:hideMark/>
+          </w:tcPr>
+          <w:p>
+            <w:pPr>
+              <w:rPr>
+                <w:rFonts w:eastAsiaTheme="minorEastAsia"/>
+              </w:rPr>
+            </w:pPr>
+            <w:r>
+              <w:rPr>
+                <w:rFonts w:eastAsiaTheme="minorEastAsia"/>
+              </w:rPr>
+              <w:t>0.5</w:t>
+            </w:r>
+          </w:p>
+        </w:tc>
+        <w:tc>
+          <w:tcPr>
+            <w:tcW w:w="1858" w:type="dxa"/>
+            <w:noWrap/>
+            <w:hideMark/>
+          </w:tcPr>
+          <w:p>
+            <w:pPr>
+              <w:rPr>
+                <w:rFonts w:eastAsiaTheme="minorEastAsia"/>
+              </w:rPr>
+            </w:pPr>
+            <w:r>
+              <w:rPr>
+                <w:rFonts w:eastAsiaTheme="minorEastAsia"/>
+              </w:rPr>
+              <w:t>Exclude</w:t>
+            </w:r>
+          </w:p>
+        </w:tc>
+      </w:tr>
+      <w:tr>
+        <w:trPr>
+          <w:trHeight w:val="300"/>
+        </w:trPr>
+        <w:tc>
+          <w:tcPr>
+            <w:tcW w:w="837" w:type="dxa"/>
+            <w:noWrap/>
+            <w:hideMark/>
+          </w:tcPr>
+          <w:p>
+            <w:pPr>
+              <w:rPr>
+                <w:rFonts w:eastAsiaTheme="minorEastAsia"/>
+              </w:rPr>
+            </w:pPr>
+            <w:r>
+              <w:rPr>
+                <w:rFonts w:eastAsiaTheme="minorEastAsia"/>
+              </w:rPr>
+              <w:t>GMO</w:t>
+            </w:r>
+          </w:p>
+        </w:tc>
+        <w:tc>
+          <w:tcPr>
+            <w:tcW w:w="960" w:type="dxa"/>
+            <w:noWrap/>
+            <w:hideMark/>
+          </w:tcPr>
+          <w:p>
+            <w:pPr>
+              <w:rPr>
+                <w:rFonts w:eastAsiaTheme="minorEastAsia"/>
+              </w:rPr>
+            </w:pPr>
+            <w:r>
+              <w:rPr>
+                <w:rFonts w:eastAsiaTheme="minorEastAsia"/>
+              </w:rPr>
+              <w:t>2</w:t>
+            </w:r>
+          </w:p>
+        </w:tc>
+        <w:tc>
+          <w:tcPr>
+            <w:tcW w:w="974" w:type="dxa"/>
+            <w:noWrap/>
+            <w:hideMark/>
+          </w:tcPr>
+          <w:p>
+            <w:pPr>
+              <w:rPr>
+                <w:rFonts w:eastAsiaTheme="minorEastAsia"/>
+              </w:rPr>
+            </w:pPr>
+            <w:r>
+              <w:rPr>
+                <w:rFonts w:eastAsiaTheme="minorEastAsia"/>
+              </w:rPr>
+              <w:t>2</w:t>
+            </w:r>
+          </w:p>
+        </w:tc>
+        <w:tc>
+          <w:tcPr>
+            <w:tcW w:w="960" w:type="dxa"/>
+            <w:noWrap/>
+            <w:hideMark/>
+          </w:tcPr>
+          <w:p>
+            <w:pPr>
+              <w:rPr>
+                <w:rFonts w:eastAsiaTheme="minorEastAsia"/>
+              </w:rPr>
+            </w:pPr>
+            <w:r>
+              <w:rPr>
+                <w:rFonts w:eastAsiaTheme="minorEastAsia"/>
+              </w:rPr>
+              <w:t>1</w:t>
+            </w:r>
+          </w:p>
+        </w:tc>
+        <w:tc>
+          <w:tcPr>
+            <w:tcW w:w="1858" w:type="dxa"/>
+            <w:noWrap/>
+            <w:hideMark/>
+          </w:tcPr>
+          <w:p>
+            <w:pPr>
+              <w:rPr>
+                <w:rFonts w:eastAsiaTheme="minorEastAsia"/>
+              </w:rPr>
+            </w:pPr>
+            <w:r>
+              <w:rPr>
+                <w:rFonts w:eastAsiaTheme="minorEastAsia"/>
+              </w:rPr>
+              <w:t>Exclude</w:t>
+            </w:r>
+          </w:p>
+        </w:tc>
+      </w:tr>
+      <w:tr>
+        <w:trPr>
+          <w:trHeight w:val="300"/>
+        </w:trPr>
+        <w:tc>
+          <w:tcPr>
+            <w:tcW w:w="837" w:type="dxa"/>
+            <w:noWrap/>
+            <w:hideMark/>
+          </w:tcPr>
+          <w:p>
+            <w:pPr>
+              <w:rPr>
+                <w:rFonts w:eastAsiaTheme="minorEastAsia"/>
+              </w:rPr>
+            </w:pPr>
+            <w:r>
+              <w:rPr>
+                <w:rFonts w:eastAsiaTheme="minorEastAsia"/>
+              </w:rPr>
+              <w:t>GMO</w:t>
+            </w:r>
+          </w:p>
+        </w:tc>
+        <w:tc>
+          <w:tcPr>
+            <w:tcW w:w="960" w:type="dxa"/>
+            <w:noWrap/>
+            <w:hideMark/>
+          </w:tcPr>
+          <w:p>
+            <w:pPr>
+              <w:rPr>
+                <w:rFonts w:eastAsiaTheme="minorEastAsia"/>
+              </w:rPr>
+            </w:pPr>
+            <w:r>
+              <w:rPr>
+                <w:rFonts w:eastAsiaTheme="minorEastAsia"/>
+              </w:rPr>
+              <w:t>3</w:t>
+            </w:r>
+          </w:p>
+        </w:tc>
+        <w:tc>
+          <w:tcPr>
+            <w:tcW w:w="974" w:type="dxa"/>
+            <w:noWrap/>
+            <w:hideMark/>
+          </w:tcPr>
+          <w:p>
+            <w:pPr>
+              <w:rPr>
+                <w:rFonts w:eastAsiaTheme="minorEastAsia"/>
+              </w:rPr>
+            </w:pPr>
+            <w:r>
+              <w:rPr>
+                <w:rFonts w:eastAsiaTheme="minorEastAsia"/>
+              </w:rPr>
+              <w:t>1</w:t>
+            </w:r>
+          </w:p>
+        </w:tc>
+        <w:tc>
+          <w:tcPr>
+            <w:tcW w:w="960" w:type="dxa"/>
+            <w:noWrap/>
+            <w:hideMark/>
+          </w:tcPr>
+          <w:p>
+            <w:pPr>
+              <w:rPr>
+                <w:rFonts w:eastAsiaTheme="minorEastAsia"/>
+              </w:rPr>
+            </w:pPr>
+            <w:r>
+              <w:rPr>
+                <w:rFonts w:eastAsiaTheme="minorEastAsia"/>
+              </w:rPr>
+              <w:t>0.25</w:t>
+            </w:r>
+          </w:p>
+        </w:tc>
+        <w:tc>
+          <w:tcPr>
+            <w:tcW w:w="1858" w:type="dxa"/>
+            <w:noWrap/>
+            <w:hideMark/>
+          </w:tcPr>
+          <w:p>
+            <w:pPr>
+              <w:rPr>
+                <w:rFonts w:eastAsiaTheme="minorEastAsia"/>
+              </w:rPr>
+            </w:pPr>
+            <w:r>
+              <w:rPr>
+                <w:rFonts w:eastAsiaTheme="minorEastAsia"/>
+              </w:rPr>
+              <w:t>Exclude</w:t>
+            </w:r>
+          </w:p>
+        </w:tc>
+      </w:tr>
+      <w:tr>
+        <w:trPr>
+          <w:trHeight w:val="300"/>
+        </w:trPr>
+        <w:tc>
+          <w:tcPr>
+            <w:tcW w:w="837" w:type="dxa"/>
+            <w:noWrap/>
+            <w:hideMark/>
+          </w:tcPr>
+          <w:p>
+            <w:pPr>
+              <w:rPr>
+                <w:rFonts w:eastAsiaTheme="minorEastAsia"/>
+              </w:rPr>
+            </w:pPr>
+            <w:r>
+              <w:rPr>
+                <w:rFonts w:eastAsiaTheme="minorEastAsia"/>
+              </w:rPr>
+              <w:t>GMO</w:t>
+            </w:r>
+          </w:p>
+        </w:tc>
+        <w:tc>
+          <w:tcPr>
+            <w:tcW w:w="960" w:type="dxa"/>
+            <w:noWrap/>
+            <w:hideMark/>
+          </w:tcPr>
+          <w:p>
+            <w:pPr>
+              <w:rPr>
+                <w:rFonts w:eastAsiaTheme="minorEastAsia"/>
+              </w:rPr>
+            </w:pPr>
+            <w:r>
+              <w:rPr>
+                <w:rFonts w:eastAsiaTheme="minorEastAsia"/>
+              </w:rPr>
+              <w:t>3</w:t>
+            </w:r>
+          </w:p>
+        </w:tc>
+        <w:tc>
+          <w:tcPr>
+            <w:tcW w:w="974" w:type="dxa"/>
+            <w:noWrap/>
+            <w:hideMark/>
+          </w:tcPr>
+          <w:p>
+            <w:pPr>
+              <w:rPr>
+                <w:rFonts w:eastAsiaTheme="minorEastAsia"/>
+              </w:rPr>
+            </w:pPr>
+            <w:r>
+              <w:rPr>
+                <w:rFonts w:eastAsiaTheme="minorEastAsia"/>
+              </w:rPr>
+              <w:t>2</w:t>
+            </w:r>
+          </w:p>
+        </w:tc>
+        <w:tc>
+          <w:tcPr>
+            <w:tcW w:w="960" w:type="dxa"/>
+            <w:noWrap/>
+            <w:hideMark/>
+          </w:tcPr>
+          <w:p>
+            <w:pPr>
+              <w:rPr>
+                <w:rFonts w:eastAsiaTheme="minorEastAsia"/>
+              </w:rPr>
+            </w:pPr>
+            <w:r>
+              <w:rPr>
+                <w:rFonts w:eastAsiaTheme="minorEastAsia"/>
+              </w:rPr>
+              <w:t>0.5</w:t>
+            </w:r>
+          </w:p>
+        </w:tc>
+        <w:tc>
+          <w:tcPr>
+            <w:tcW w:w="1858" w:type="dxa"/>
+            <w:noWrap/>
+            <w:hideMark/>
+          </w:tcPr>
+          <w:p>
+            <w:pPr>
+              <w:rPr>
+                <w:rFonts w:eastAsiaTheme="minorEastAsia"/>
+              </w:rPr>
+            </w:pPr>
+            <w:r>
+              <w:rPr>
+                <w:rFonts w:eastAsiaTheme="minorEastAsia"/>
+              </w:rPr>
+              <w:t>Exclude</w:t>
+            </w:r>
+          </w:p>
+        </w:tc>
+      </w:tr>
+      <w:tr>
+        <w:trPr>
+          <w:trHeight w:val="300"/>
+        </w:trPr>
+        <w:tc>
+          <w:tcPr>
+            <w:tcW w:w="837" w:type="dxa"/>
+            <w:noWrap/>
+            <w:hideMark/>
+          </w:tcPr>
+          <w:p>
+            <w:pPr>
+              <w:rPr>
+                <w:rFonts w:eastAsiaTheme="minorEastAsia"/>
+              </w:rPr>
+            </w:pPr>
+            <w:r>
+              <w:rPr>
+                <w:rFonts w:eastAsiaTheme="minorEastAsia"/>
+              </w:rPr>
+              <w:t>Comparator</w:t>
+            </w:r>
+          </w:p>
+        </w:tc>
+        <w:tc>
+          <w:tcPr>
+            <w:tcW w:w="960" w:type="dxa"/>
+            <w:noWrap/>
+            <w:hideMark/>
+          </w:tcPr>
+          <w:p>
+            <w:pPr>
+              <w:rPr>
+                <w:rFonts w:eastAsiaTheme="minorEastAsia"/>
+              </w:rPr>
+            </w:pPr>
+            <w:r>
+              <w:rPr>
+                <w:rFonts w:eastAsiaTheme="minorEastAsia"/>
+              </w:rPr>
+              <w:t>1</w:t>
+            </w:r>
+          </w:p>
+        </w:tc>
+        <w:tc>
+          <w:tcPr>
+            <w:tcW w:w="974" w:type="dxa"/>
+            <w:noWrap/>
+            <w:hideMark/>
+          </w:tcPr>
+          <w:p>
+            <w:pPr>
+              <w:rPr>
+                <w:rFonts w:eastAsiaTheme="minorEastAsia"/>
+              </w:rPr>
+            </w:pPr>
+            <w:r>
+              <w:rPr>
+                <w:rFonts w:eastAsiaTheme="minorEastAsia"/>
+              </w:rPr>
+              <w:t>1</w:t>
+            </w:r>
+          </w:p>
+        </w:tc>
+        <w:tc>
+          <w:tcPr>
+            <w:tcW w:w="960" w:type="dxa"/>
+            <w:noWrap/>
+            <w:hideMark/>
+          </w:tcPr>
+          <w:p>
+            <w:pPr>
+              <w:rPr>
+                <w:rFonts w:eastAsiaTheme="minorEastAsia"/>
+              </w:rPr>
+            </w:pPr>
+            <w:r>
+              <w:rPr>
+                <w:rFonts w:eastAsiaTheme="minorEastAsia"/>
+              </w:rPr>
+              <w:t>1.5</w:t>
+            </w:r>
+          </w:p>
+        </w:tc>
+        <w:tc>
+          <w:tcPr>
+            <w:tcW w:w="1858" w:type="dxa"/>
+            <w:noWrap/>
+            <w:hideMark/>
+          </w:tcPr>
+          <w:p>
+            <w:pPr>
+              <w:rPr>
+                <w:rFonts w:eastAsiaTheme="minorEastAsia"/>
+              </w:rPr>
+            </w:pPr>
+            <w:r>
+              <w:rPr>
+                <w:rFonts w:eastAsiaTheme="minorEastAsia"/>
+              </w:rPr>
+              <w:t>Exclude</w:t>
+            </w:r>
+          </w:p>
+        </w:tc>
+      </w:tr>
+      <w:tr>
+        <w:trPr>
+          <w:trHeight w:val="300"/>
+        </w:trPr>
+        <w:tc>
+          <w:tcPr>
+            <w:tcW w:w="837" w:type="dxa"/>
+            <w:noWrap/>
+            <w:hideMark/>
+          </w:tcPr>
+          <w:p>
+            <w:pPr>
+              <w:rPr>
+                <w:rFonts w:eastAsiaTheme="minorEastAsia"/>
+              </w:rPr>
+            </w:pPr>
+            <w:r>
+              <w:rPr>
+                <w:rFonts w:eastAsiaTheme="minorEastAsia"/>
+              </w:rPr>
+              <w:t>Comparator</w:t>
+            </w:r>
+          </w:p>
+        </w:tc>
+        <w:tc>
+          <w:tcPr>
+            <w:tcW w:w="960" w:type="dxa"/>
+            <w:noWrap/>
+            <w:hideMark/>
+          </w:tcPr>
+          <w:p>
+            <w:pPr>
+              <w:rPr>
+                <w:rFonts w:eastAsiaTheme="minorEastAsia"/>
+              </w:rPr>
+            </w:pPr>
+            <w:r>
+              <w:rPr>
+                <w:rFonts w:eastAsiaTheme="minorEastAsia"/>
+              </w:rPr>
+              <w:t>1</w:t>
+            </w:r>
+          </w:p>
+        </w:tc>
+        <w:tc>
+          <w:tcPr>
+            <w:tcW w:w="974" w:type="dxa"/>
+            <w:noWrap/>
+            <w:hideMark/>
+          </w:tcPr>
+          <w:p>
+            <w:pPr>
+              <w:rPr>
+                <w:rFonts w:eastAsiaTheme="minorEastAsia"/>
+              </w:rPr>
+            </w:pPr>
+            <w:r>
+              <w:rPr>
+                <w:rFonts w:eastAsiaTheme="minorEastAsia"/>
+              </w:rPr>
+              <w:t>2</w:t>
+            </w:r>
+          </w:p>
+        </w:tc>
+        <w:tc>
+          <w:tcPr>
+            <w:tcW w:w="960" w:type="dxa"/>
+            <w:noWrap/>
+            <w:hideMark/>
+          </w:tcPr>
+          <w:p>
+            <w:pPr>
+              <w:rPr>
+                <w:rFonts w:eastAsiaTheme="minorEastAsia"/>
+              </w:rPr>
+            </w:pPr>
+            <w:r>
+              <w:rPr>
+                <w:rFonts w:eastAsiaTheme="minorEastAsia"/>
+              </w:rPr>
+              <w:t>3</w:t>
+            </w:r>
+          </w:p>
+        </w:tc>
+        <w:tc>
+          <w:tcPr>
+            <w:tcW w:w="1858" w:type="dxa"/>
+            <w:noWrap/>
+            <w:hideMark/>
+          </w:tcPr>
+          <w:p>
+            <w:pPr>
+              <w:rPr>
+                <w:rFonts w:eastAsiaTheme="minorEastAsia"/>
+              </w:rPr>
+            </w:pPr>
+            <w:r>
+              <w:rPr>
+                <w:rFonts w:eastAsiaTheme="minorEastAsia"/>
+              </w:rPr>
+              <w:t>Exclude</w:t>
+            </w:r>
+          </w:p>
+        </w:tc>
+      </w:tr>
+      <w:tr>
+        <w:trPr>
+          <w:trHeight w:val="300"/>
+        </w:trPr>
+        <w:tc>
+          <w:tcPr>
+            <w:tcW w:w="837" w:type="dxa"/>
+            <w:noWrap/>
+            <w:hideMark/>
+          </w:tcPr>
+          <w:p>
+            <w:pPr>
+              <w:rPr>
+                <w:rFonts w:eastAsiaTheme="minorEastAsia"/>
+              </w:rPr>
+            </w:pPr>
+            <w:r>
+              <w:rPr>
+                <w:rFonts w:eastAsiaTheme="minorEastAsia"/>
+              </w:rPr>
+              <w:t>Comparator</w:t>
+            </w:r>
+          </w:p>
+        </w:tc>
+        <w:tc>
+          <w:tcPr>
+            <w:tcW w:w="960" w:type="dxa"/>
+            <w:noWrap/>
+            <w:hideMark/>
+          </w:tcPr>
+          <w:p>
+            <w:pPr>
+              <w:rPr>
+                <w:rFonts w:eastAsiaTheme="minorEastAsia"/>
+              </w:rPr>
+            </w:pPr>
+            <w:r>
+              <w:rPr>
+                <w:rFonts w:eastAsiaTheme="minorEastAsia"/>
+              </w:rPr>
+              <w:t>2</w:t>
+            </w:r>
+          </w:p>
+        </w:tc>
+        <w:tc>
+          <w:tcPr>
+            <w:tcW w:w="974" w:type="dxa"/>
+            <w:noWrap/>
+            <w:hideMark/>
+          </w:tcPr>
+          <w:p>
+            <w:pPr>
+              <w:rPr>
+                <w:rFonts w:eastAsiaTheme="minorEastAsia"/>
+              </w:rPr>
+            </w:pPr>
+            <w:r>
+              <w:rPr>
+                <w:rFonts w:eastAsiaTheme="minorEastAsia"/>
+              </w:rPr>
+              <w:t>1</w:t>
+            </w:r>
+          </w:p>
+        </w:tc>
+        <w:tc>
+          <w:tcPr>
+            <w:tcW w:w="960" w:type="dxa"/>
+            <w:noWrap/>
+            <w:hideMark/>
+          </w:tcPr>
+          <w:p>
+            <w:pPr>
+              <w:rPr>
+                <w:rFonts w:eastAsiaTheme="minorEastAsia"/>
+              </w:rPr>
+            </w:pPr>
+            <w:r>
+              <w:rPr>
+                <w:rFonts w:eastAsiaTheme="minorEastAsia"/>
+              </w:rPr>
+              <w:t>1</w:t>
+            </w:r>
+          </w:p>
+        </w:tc>
+        <w:tc>
+          <w:tcPr>
+            <w:tcW w:w="1858" w:type="dxa"/>
+            <w:noWrap/>
+            <w:hideMark/>
+          </w:tcPr>
+          <w:p>
+            <w:pPr>
+              <w:rPr>
+                <w:rFonts w:eastAsiaTheme="minorEastAsia"/>
+              </w:rPr>
+            </w:pPr>
+            <w:proofErr w:type="spellStart"/>
+            <w:r>
+              <w:rPr>
+                <w:rFonts w:eastAsiaTheme="minorEastAsia"/>
+              </w:rPr>
+              <w:t>IncludeComparator</w:t>
+            </w:r>
+            <w:proofErr w:type="spellEnd"/>
+          </w:p>
+        </w:tc>
+      </w:tr>
+      <w:tr>
+        <w:trPr>
+          <w:trHeight w:val="300"/>
+        </w:trPr>
+        <w:tc>
+          <w:tcPr>
+            <w:tcW w:w="837" w:type="dxa"/>
+            <w:noWrap/>
+            <w:hideMark/>
+          </w:tcPr>
+          <w:p>
+            <w:pPr>
+              <w:rPr>
+                <w:rFonts w:eastAsiaTheme="minorEastAsia"/>
+              </w:rPr>
+            </w:pPr>
+            <w:r>
+              <w:rPr>
+                <w:rFonts w:eastAsiaTheme="minorEastAsia"/>
+              </w:rPr>
+              <w:t>Comparator</w:t>
+            </w:r>
+          </w:p>
+        </w:tc>
+        <w:tc>
+          <w:tcPr>
+            <w:tcW w:w="960" w:type="dxa"/>
+            <w:noWrap/>
+            <w:hideMark/>
+          </w:tcPr>
+          <w:p>
+            <w:pPr>
+              <w:rPr>
+                <w:rFonts w:eastAsiaTheme="minorEastAsia"/>
+              </w:rPr>
+            </w:pPr>
+            <w:r>
+              <w:rPr>
+                <w:rFonts w:eastAsiaTheme="minorEastAsia"/>
+              </w:rPr>
+              <w:t>2</w:t>
+            </w:r>
+          </w:p>
+        </w:tc>
+        <w:tc>
+          <w:tcPr>
+            <w:tcW w:w="974" w:type="dxa"/>
+            <w:noWrap/>
+            <w:hideMark/>
+          </w:tcPr>
+          <w:p>
+            <w:pPr>
+              <w:rPr>
+                <w:rFonts w:eastAsiaTheme="minorEastAsia"/>
+              </w:rPr>
+            </w:pPr>
+            <w:r>
+              <w:rPr>
+                <w:rFonts w:eastAsiaTheme="minorEastAsia"/>
+              </w:rPr>
+              <w:t>2</w:t>
+            </w:r>
+          </w:p>
+        </w:tc>
+        <w:tc>
+          <w:tcPr>
+            <w:tcW w:w="960" w:type="dxa"/>
+            <w:noWrap/>
+            <w:hideMark/>
+          </w:tcPr>
+          <w:p>
+            <w:pPr>
+              <w:rPr>
+                <w:rFonts w:eastAsiaTheme="minorEastAsia"/>
+              </w:rPr>
+            </w:pPr>
+            <w:r>
+              <w:rPr>
+                <w:rFonts w:eastAsiaTheme="minorEastAsia"/>
+              </w:rPr>
+              <w:t>2</w:t>
+            </w:r>
+          </w:p>
+        </w:tc>
+        <w:tc>
+          <w:tcPr>
+            <w:tcW w:w="1858" w:type="dxa"/>
+            <w:noWrap/>
+            <w:hideMark/>
+          </w:tcPr>
+          <w:p>
+            <w:pPr>
+              <w:rPr>
+                <w:rFonts w:eastAsiaTheme="minorEastAsia"/>
+              </w:rPr>
+            </w:pPr>
+            <w:proofErr w:type="spellStart"/>
+            <w:r>
+              <w:rPr>
+                <w:rFonts w:eastAsiaTheme="minorEastAsia"/>
+              </w:rPr>
+              <w:t>IncludeComparator</w:t>
+            </w:r>
+            <w:proofErr w:type="spellEnd"/>
+          </w:p>
+        </w:tc>
+      </w:tr>
+      <w:tr>
+        <w:trPr>
+          <w:trHeight w:val="300"/>
+        </w:trPr>
+        <w:tc>
+          <w:tcPr>
+            <w:tcW w:w="837" w:type="dxa"/>
+            <w:noWrap/>
+            <w:hideMark/>
+          </w:tcPr>
+          <w:p>
+            <w:pPr>
+              <w:rPr>
+                <w:rFonts w:eastAsiaTheme="minorEastAsia"/>
+              </w:rPr>
+            </w:pPr>
+            <w:r>
+              <w:rPr>
+                <w:rFonts w:eastAsiaTheme="minorEastAsia"/>
+              </w:rPr>
+              <w:t>Comparator</w:t>
+            </w:r>
+          </w:p>
+        </w:tc>
+        <w:tc>
+          <w:tcPr>
+            <w:tcW w:w="960" w:type="dxa"/>
+            <w:noWrap/>
+            <w:hideMark/>
+          </w:tcPr>
+          <w:p>
+            <w:pPr>
+              <w:rPr>
+                <w:rFonts w:eastAsiaTheme="minorEastAsia"/>
+              </w:rPr>
+            </w:pPr>
+            <w:r>
+              <w:rPr>
+                <w:rFonts w:eastAsiaTheme="minorEastAsia"/>
+              </w:rPr>
+              <w:t>3</w:t>
+            </w:r>
+          </w:p>
+        </w:tc>
+        <w:tc>
+          <w:tcPr>
+            <w:tcW w:w="974" w:type="dxa"/>
+            <w:noWrap/>
+            <w:hideMark/>
+          </w:tcPr>
+          <w:p>
+            <w:pPr>
+              <w:rPr>
+                <w:rFonts w:eastAsiaTheme="minorEastAsia"/>
+              </w:rPr>
+            </w:pPr>
+            <w:r>
+              <w:rPr>
+                <w:rFonts w:eastAsiaTheme="minorEastAsia"/>
+              </w:rPr>
+              <w:t>1</w:t>
+            </w:r>
+          </w:p>
+        </w:tc>
+        <w:tc>
+          <w:tcPr>
+            <w:tcW w:w="960" w:type="dxa"/>
+            <w:noWrap/>
+            <w:hideMark/>
+          </w:tcPr>
+          <w:p>
+            <w:pPr>
+              <w:rPr>
+                <w:rFonts w:eastAsiaTheme="minorEastAsia"/>
+              </w:rPr>
+            </w:pPr>
+            <w:r>
+              <w:rPr>
+                <w:rFonts w:eastAsiaTheme="minorEastAsia"/>
+              </w:rPr>
+              <w:t>1</w:t>
+            </w:r>
+          </w:p>
+        </w:tc>
+        <w:tc>
+          <w:tcPr>
+            <w:tcW w:w="1858" w:type="dxa"/>
+            <w:noWrap/>
+            <w:hideMark/>
+          </w:tcPr>
+          <w:p>
+            <w:pPr>
+              <w:rPr>
+                <w:rFonts w:eastAsiaTheme="minorEastAsia"/>
+              </w:rPr>
+            </w:pPr>
+            <w:proofErr w:type="spellStart"/>
+            <w:r>
+              <w:rPr>
+                <w:rFonts w:eastAsiaTheme="minorEastAsia"/>
+              </w:rPr>
+              <w:t>IncludeComparator</w:t>
+            </w:r>
+            <w:proofErr w:type="spellEnd"/>
+          </w:p>
+        </w:tc>
+      </w:tr>
+      <w:tr>
+        <w:trPr>
+          <w:trHeight w:val="300"/>
+        </w:trPr>
+        <w:tc>
+          <w:tcPr>
+            <w:tcW w:w="837" w:type="dxa"/>
+            <w:noWrap/>
+            <w:hideMark/>
+          </w:tcPr>
+          <w:p>
+            <w:pPr>
+              <w:rPr>
+                <w:rFonts w:eastAsiaTheme="minorEastAsia"/>
+              </w:rPr>
+            </w:pPr>
+            <w:r>
+              <w:rPr>
+                <w:rFonts w:eastAsiaTheme="minorEastAsia"/>
+              </w:rPr>
+              <w:t>Comparator</w:t>
+            </w:r>
+          </w:p>
+        </w:tc>
+        <w:tc>
+          <w:tcPr>
+            <w:tcW w:w="960" w:type="dxa"/>
+            <w:noWrap/>
+            <w:hideMark/>
+          </w:tcPr>
+          <w:p>
+            <w:pPr>
+              <w:rPr>
+                <w:rFonts w:eastAsiaTheme="minorEastAsia"/>
+              </w:rPr>
+            </w:pPr>
+            <w:r>
+              <w:rPr>
+                <w:rFonts w:eastAsiaTheme="minorEastAsia"/>
+              </w:rPr>
+              <w:t>3</w:t>
+            </w:r>
+          </w:p>
+        </w:tc>
+        <w:tc>
+          <w:tcPr>
+            <w:tcW w:w="974" w:type="dxa"/>
+            <w:noWrap/>
+            <w:hideMark/>
+          </w:tcPr>
+          <w:p>
+            <w:pPr>
+              <w:rPr>
+                <w:rFonts w:eastAsiaTheme="minorEastAsia"/>
+              </w:rPr>
+            </w:pPr>
+            <w:r>
+              <w:rPr>
+                <w:rFonts w:eastAsiaTheme="minorEastAsia"/>
+              </w:rPr>
+              <w:t>2</w:t>
+            </w:r>
+          </w:p>
+        </w:tc>
+        <w:tc>
+          <w:tcPr>
+            <w:tcW w:w="960" w:type="dxa"/>
+            <w:noWrap/>
+            <w:hideMark/>
+          </w:tcPr>
+          <w:p>
+            <w:pPr>
+              <w:rPr>
+                <w:rFonts w:eastAsiaTheme="minorEastAsia"/>
+              </w:rPr>
+            </w:pPr>
+            <w:r>
+              <w:rPr>
+                <w:rFonts w:eastAsiaTheme="minorEastAsia"/>
+              </w:rPr>
+              <w:t>2</w:t>
+            </w:r>
+          </w:p>
+        </w:tc>
+        <w:tc>
+          <w:tcPr>
+            <w:tcW w:w="1858" w:type="dxa"/>
+            <w:noWrap/>
+            <w:hideMark/>
+          </w:tcPr>
+          <w:p>
+            <w:pPr>
+              <w:rPr>
+                <w:rFonts w:eastAsiaTheme="minorEastAsia"/>
+              </w:rPr>
+            </w:pPr>
+            <w:proofErr w:type="spellStart"/>
+            <w:r>
+              <w:rPr>
+                <w:rFonts w:eastAsiaTheme="minorEastAsia"/>
+              </w:rPr>
+              <w:t>IncludeComparator</w:t>
+            </w:r>
+            <w:proofErr w:type="spellEnd"/>
+          </w:p>
+        </w:tc>
+      </w:tr>
+    </w:tbl>
+    <w:p>
+      <w:pPr>
+        <w:rPr>
+          <w:rFonts w:eastAsiaTheme="minorEastAsia"/>
+        </w:rPr>
+      </w:pPr>
     </w:p>
     <w:sectPr>
       <w:pgSz w:w="11906" w:h="16838"/>
@@ -4350,6 +11337,178 @@
 <file path=word/numbering.xml><?xml version="1.0" encoding="utf-8"?>
 <w:numbering xmlns:wpc="http://schemas.microsoft.com/office/word/2010/wordprocessingCanvas" xmlns:mc="http://schemas.openxmlformats.org/markup-compatibility/2006" xmlns:o="urn:schemas-microsoft-com:office:office" xmlns:r="http://schemas.openxmlformats.org/officeDocument/2006/relationships" xmlns:m="http://schemas.openxmlformats.org/officeDocument/2006/math" xmlns:v="urn:schemas-microsoft-com:vml" xmlns:wp14="http://schemas.microsoft.com/office/word/2010/wordprocessingDrawing" xmlns:wp="http://schemas.openxmlformats.org/drawingml/2006/wordprocessingDrawing" xmlns:w10="urn:schemas-microsoft-com:office:word" xmlns:w="http://schemas.openxmlformats.org/wordprocessingml/2006/main" xmlns:w14="http://schemas.microsoft.com/office/word/2010/wordml" xmlns:wpg="http://schemas.microsoft.com/office/word/2010/wordprocessingGroup" xmlns:wpi="http://schemas.microsoft.com/office/word/2010/wordprocessingInk" xmlns:wne="http://schemas.microsoft.com/office/word/2006/wordml" xmlns:wps="http://schemas.microsoft.com/office/word/2010/wordprocessingShape" mc:Ignorable="w14 wp14">
   <w:abstractNum w:abstractNumId="0">
+    <w:nsid w:val="006417D6"/>
+    <w:multiLevelType w:val="hybridMultilevel"/>
+    <w:tmpl w:val="510ED502"/>
+    <w:lvl w:ilvl="0" w:tplc="0809000F">
+      <w:start w:val="1"/>
+      <w:numFmt w:val="decimal"/>
+      <w:lvlText w:val="%1."/>
+      <w:lvlJc w:val="left"/>
+      <w:pPr>
+        <w:ind w:left="1080" w:hanging="360"/>
+      </w:pPr>
+    </w:lvl>
+    <w:lvl w:ilvl="1" w:tplc="08090019" w:tentative="1">
+      <w:start w:val="1"/>
+      <w:numFmt w:val="lowerLetter"/>
+      <w:lvlText w:val="%2."/>
+      <w:lvlJc w:val="left"/>
+      <w:pPr>
+        <w:ind w:left="1800" w:hanging="360"/>
+      </w:pPr>
+    </w:lvl>
+    <w:lvl w:ilvl="2" w:tplc="0809001B" w:tentative="1">
+      <w:start w:val="1"/>
+      <w:numFmt w:val="lowerRoman"/>
+      <w:lvlText w:val="%3."/>
+      <w:lvlJc w:val="right"/>
+      <w:pPr>
+        <w:ind w:left="2520" w:hanging="180"/>
+      </w:pPr>
+    </w:lvl>
+    <w:lvl w:ilvl="3" w:tplc="0809000F" w:tentative="1">
+      <w:start w:val="1"/>
+      <w:numFmt w:val="decimal"/>
+      <w:lvlText w:val="%4."/>
+      <w:lvlJc w:val="left"/>
+      <w:pPr>
+        <w:ind w:left="3240" w:hanging="360"/>
+      </w:pPr>
+    </w:lvl>
+    <w:lvl w:ilvl="4" w:tplc="08090019" w:tentative="1">
+      <w:start w:val="1"/>
+      <w:numFmt w:val="lowerLetter"/>
+      <w:lvlText w:val="%5."/>
+      <w:lvlJc w:val="left"/>
+      <w:pPr>
+        <w:ind w:left="3960" w:hanging="360"/>
+      </w:pPr>
+    </w:lvl>
+    <w:lvl w:ilvl="5" w:tplc="0809001B" w:tentative="1">
+      <w:start w:val="1"/>
+      <w:numFmt w:val="lowerRoman"/>
+      <w:lvlText w:val="%6."/>
+      <w:lvlJc w:val="right"/>
+      <w:pPr>
+        <w:ind w:left="4680" w:hanging="180"/>
+      </w:pPr>
+    </w:lvl>
+    <w:lvl w:ilvl="6" w:tplc="0809000F" w:tentative="1">
+      <w:start w:val="1"/>
+      <w:numFmt w:val="decimal"/>
+      <w:lvlText w:val="%7."/>
+      <w:lvlJc w:val="left"/>
+      <w:pPr>
+        <w:ind w:left="5400" w:hanging="360"/>
+      </w:pPr>
+    </w:lvl>
+    <w:lvl w:ilvl="7" w:tplc="08090019" w:tentative="1">
+      <w:start w:val="1"/>
+      <w:numFmt w:val="lowerLetter"/>
+      <w:lvlText w:val="%8."/>
+      <w:lvlJc w:val="left"/>
+      <w:pPr>
+        <w:ind w:left="6120" w:hanging="360"/>
+      </w:pPr>
+    </w:lvl>
+    <w:lvl w:ilvl="8" w:tplc="0809001B" w:tentative="1">
+      <w:start w:val="1"/>
+      <w:numFmt w:val="lowerRoman"/>
+      <w:lvlText w:val="%9."/>
+      <w:lvlJc w:val="right"/>
+      <w:pPr>
+        <w:ind w:left="6840" w:hanging="180"/>
+      </w:pPr>
+    </w:lvl>
+  </w:abstractNum>
+  <w:abstractNum w:abstractNumId="1">
+    <w:nsid w:val="00B67D27"/>
+    <w:multiLevelType w:val="hybridMultilevel"/>
+    <w:tmpl w:val="3AA89DA4"/>
+    <w:lvl w:ilvl="0" w:tplc="0809000F">
+      <w:start w:val="1"/>
+      <w:numFmt w:val="decimal"/>
+      <w:lvlText w:val="%1."/>
+      <w:lvlJc w:val="left"/>
+      <w:pPr>
+        <w:ind w:left="720" w:hanging="360"/>
+      </w:pPr>
+    </w:lvl>
+    <w:lvl w:ilvl="1" w:tplc="08090019" w:tentative="1">
+      <w:start w:val="1"/>
+      <w:numFmt w:val="lowerLetter"/>
+      <w:lvlText w:val="%2."/>
+      <w:lvlJc w:val="left"/>
+      <w:pPr>
+        <w:ind w:left="1440" w:hanging="360"/>
+      </w:pPr>
+    </w:lvl>
+    <w:lvl w:ilvl="2" w:tplc="0809001B" w:tentative="1">
+      <w:start w:val="1"/>
+      <w:numFmt w:val="lowerRoman"/>
+      <w:lvlText w:val="%3."/>
+      <w:lvlJc w:val="right"/>
+      <w:pPr>
+        <w:ind w:left="2160" w:hanging="180"/>
+      </w:pPr>
+    </w:lvl>
+    <w:lvl w:ilvl="3" w:tplc="0809000F" w:tentative="1">
+      <w:start w:val="1"/>
+      <w:numFmt w:val="decimal"/>
+      <w:lvlText w:val="%4."/>
+      <w:lvlJc w:val="left"/>
+      <w:pPr>
+        <w:ind w:left="2880" w:hanging="360"/>
+      </w:pPr>
+    </w:lvl>
+    <w:lvl w:ilvl="4" w:tplc="08090019" w:tentative="1">
+      <w:start w:val="1"/>
+      <w:numFmt w:val="lowerLetter"/>
+      <w:lvlText w:val="%5."/>
+      <w:lvlJc w:val="left"/>
+      <w:pPr>
+        <w:ind w:left="3600" w:hanging="360"/>
+      </w:pPr>
+    </w:lvl>
+    <w:lvl w:ilvl="5" w:tplc="0809001B" w:tentative="1">
+      <w:start w:val="1"/>
+      <w:numFmt w:val="lowerRoman"/>
+      <w:lvlText w:val="%6."/>
+      <w:lvlJc w:val="right"/>
+      <w:pPr>
+        <w:ind w:left="4320" w:hanging="180"/>
+      </w:pPr>
+    </w:lvl>
+    <w:lvl w:ilvl="6" w:tplc="0809000F" w:tentative="1">
+      <w:start w:val="1"/>
+      <w:numFmt w:val="decimal"/>
+      <w:lvlText w:val="%7."/>
+      <w:lvlJc w:val="left"/>
+      <w:pPr>
+        <w:ind w:left="5040" w:hanging="360"/>
+      </w:pPr>
+    </w:lvl>
+    <w:lvl w:ilvl="7" w:tplc="08090019" w:tentative="1">
+      <w:start w:val="1"/>
+      <w:numFmt w:val="lowerLetter"/>
+      <w:lvlText w:val="%8."/>
+      <w:lvlJc w:val="left"/>
+      <w:pPr>
+        <w:ind w:left="5760" w:hanging="360"/>
+      </w:pPr>
+    </w:lvl>
+    <w:lvl w:ilvl="8" w:tplc="0809001B" w:tentative="1">
+      <w:start w:val="1"/>
+      <w:numFmt w:val="lowerRoman"/>
+      <w:lvlText w:val="%9."/>
+      <w:lvlJc w:val="right"/>
+      <w:pPr>
+        <w:ind w:left="6480" w:hanging="180"/>
+      </w:pPr>
+    </w:lvl>
+  </w:abstractNum>
+  <w:abstractNum w:abstractNumId="2">
     <w:nsid w:val="1B967BD0"/>
     <w:multiLevelType w:val="hybridMultilevel"/>
     <w:tmpl w:val="4C4A1CCA"/>
@@ -4435,7 +11594,7 @@
       </w:pPr>
     </w:lvl>
   </w:abstractNum>
-  <w:abstractNum w:abstractNumId="1">
+  <w:abstractNum w:abstractNumId="3">
     <w:nsid w:val="251D7648"/>
     <w:multiLevelType w:val="hybridMultilevel"/>
     <w:tmpl w:val="DD7ED57C"/>
@@ -4521,10 +11680,194 @@
       </w:pPr>
     </w:lvl>
   </w:abstractNum>
+  <w:abstractNum w:abstractNumId="4">
+    <w:nsid w:val="377F2F7C"/>
+    <w:multiLevelType w:val="hybridMultilevel"/>
+    <w:tmpl w:val="D2E2C258"/>
+    <w:lvl w:ilvl="0" w:tplc="0809000F">
+      <w:start w:val="1"/>
+      <w:numFmt w:val="decimal"/>
+      <w:lvlText w:val="%1."/>
+      <w:lvlJc w:val="left"/>
+      <w:pPr>
+        <w:ind w:left="720" w:hanging="360"/>
+      </w:pPr>
+    </w:lvl>
+    <w:lvl w:ilvl="1" w:tplc="08090019" w:tentative="1">
+      <w:start w:val="1"/>
+      <w:numFmt w:val="lowerLetter"/>
+      <w:lvlText w:val="%2."/>
+      <w:lvlJc w:val="left"/>
+      <w:pPr>
+        <w:ind w:left="1440" w:hanging="360"/>
+      </w:pPr>
+    </w:lvl>
+    <w:lvl w:ilvl="2" w:tplc="0809001B" w:tentative="1">
+      <w:start w:val="1"/>
+      <w:numFmt w:val="lowerRoman"/>
+      <w:lvlText w:val="%3."/>
+      <w:lvlJc w:val="right"/>
+      <w:pPr>
+        <w:ind w:left="2160" w:hanging="180"/>
+      </w:pPr>
+    </w:lvl>
+    <w:lvl w:ilvl="3" w:tplc="0809000F" w:tentative="1">
+      <w:start w:val="1"/>
+      <w:numFmt w:val="decimal"/>
+      <w:lvlText w:val="%4."/>
+      <w:lvlJc w:val="left"/>
+      <w:pPr>
+        <w:ind w:left="2880" w:hanging="360"/>
+      </w:pPr>
+    </w:lvl>
+    <w:lvl w:ilvl="4" w:tplc="08090019" w:tentative="1">
+      <w:start w:val="1"/>
+      <w:numFmt w:val="lowerLetter"/>
+      <w:lvlText w:val="%5."/>
+      <w:lvlJc w:val="left"/>
+      <w:pPr>
+        <w:ind w:left="3600" w:hanging="360"/>
+      </w:pPr>
+    </w:lvl>
+    <w:lvl w:ilvl="5" w:tplc="0809001B" w:tentative="1">
+      <w:start w:val="1"/>
+      <w:numFmt w:val="lowerRoman"/>
+      <w:lvlText w:val="%6."/>
+      <w:lvlJc w:val="right"/>
+      <w:pPr>
+        <w:ind w:left="4320" w:hanging="180"/>
+      </w:pPr>
+    </w:lvl>
+    <w:lvl w:ilvl="6" w:tplc="0809000F" w:tentative="1">
+      <w:start w:val="1"/>
+      <w:numFmt w:val="decimal"/>
+      <w:lvlText w:val="%7."/>
+      <w:lvlJc w:val="left"/>
+      <w:pPr>
+        <w:ind w:left="5040" w:hanging="360"/>
+      </w:pPr>
+    </w:lvl>
+    <w:lvl w:ilvl="7" w:tplc="08090019" w:tentative="1">
+      <w:start w:val="1"/>
+      <w:numFmt w:val="lowerLetter"/>
+      <w:lvlText w:val="%8."/>
+      <w:lvlJc w:val="left"/>
+      <w:pPr>
+        <w:ind w:left="5760" w:hanging="360"/>
+      </w:pPr>
+    </w:lvl>
+    <w:lvl w:ilvl="8" w:tplc="0809001B" w:tentative="1">
+      <w:start w:val="1"/>
+      <w:numFmt w:val="lowerRoman"/>
+      <w:lvlText w:val="%9."/>
+      <w:lvlJc w:val="right"/>
+      <w:pPr>
+        <w:ind w:left="6480" w:hanging="180"/>
+      </w:pPr>
+    </w:lvl>
+  </w:abstractNum>
+  <w:abstractNum w:abstractNumId="5">
+    <w:nsid w:val="71C201FE"/>
+    <w:multiLevelType w:val="hybridMultilevel"/>
+    <w:tmpl w:val="38A68B7A"/>
+    <w:lvl w:ilvl="0" w:tplc="0809000F">
+      <w:start w:val="1"/>
+      <w:numFmt w:val="decimal"/>
+      <w:lvlText w:val="%1."/>
+      <w:lvlJc w:val="left"/>
+      <w:pPr>
+        <w:ind w:left="1080" w:hanging="360"/>
+      </w:pPr>
+    </w:lvl>
+    <w:lvl w:ilvl="1" w:tplc="08090019" w:tentative="1">
+      <w:start w:val="1"/>
+      <w:numFmt w:val="lowerLetter"/>
+      <w:lvlText w:val="%2."/>
+      <w:lvlJc w:val="left"/>
+      <w:pPr>
+        <w:ind w:left="1800" w:hanging="360"/>
+      </w:pPr>
+    </w:lvl>
+    <w:lvl w:ilvl="2" w:tplc="0809001B" w:tentative="1">
+      <w:start w:val="1"/>
+      <w:numFmt w:val="lowerRoman"/>
+      <w:lvlText w:val="%3."/>
+      <w:lvlJc w:val="right"/>
+      <w:pPr>
+        <w:ind w:left="2520" w:hanging="180"/>
+      </w:pPr>
+    </w:lvl>
+    <w:lvl w:ilvl="3" w:tplc="0809000F" w:tentative="1">
+      <w:start w:val="1"/>
+      <w:numFmt w:val="decimal"/>
+      <w:lvlText w:val="%4."/>
+      <w:lvlJc w:val="left"/>
+      <w:pPr>
+        <w:ind w:left="3240" w:hanging="360"/>
+      </w:pPr>
+    </w:lvl>
+    <w:lvl w:ilvl="4" w:tplc="08090019" w:tentative="1">
+      <w:start w:val="1"/>
+      <w:numFmt w:val="lowerLetter"/>
+      <w:lvlText w:val="%5."/>
+      <w:lvlJc w:val="left"/>
+      <w:pPr>
+        <w:ind w:left="3960" w:hanging="360"/>
+      </w:pPr>
+    </w:lvl>
+    <w:lvl w:ilvl="5" w:tplc="0809001B" w:tentative="1">
+      <w:start w:val="1"/>
+      <w:numFmt w:val="lowerRoman"/>
+      <w:lvlText w:val="%6."/>
+      <w:lvlJc w:val="right"/>
+      <w:pPr>
+        <w:ind w:left="4680" w:hanging="180"/>
+      </w:pPr>
+    </w:lvl>
+    <w:lvl w:ilvl="6" w:tplc="0809000F" w:tentative="1">
+      <w:start w:val="1"/>
+      <w:numFmt w:val="decimal"/>
+      <w:lvlText w:val="%7."/>
+      <w:lvlJc w:val="left"/>
+      <w:pPr>
+        <w:ind w:left="5400" w:hanging="360"/>
+      </w:pPr>
+    </w:lvl>
+    <w:lvl w:ilvl="7" w:tplc="08090019" w:tentative="1">
+      <w:start w:val="1"/>
+      <w:numFmt w:val="lowerLetter"/>
+      <w:lvlText w:val="%8."/>
+      <w:lvlJc w:val="left"/>
+      <w:pPr>
+        <w:ind w:left="6120" w:hanging="360"/>
+      </w:pPr>
+    </w:lvl>
+    <w:lvl w:ilvl="8" w:tplc="0809001B" w:tentative="1">
+      <w:start w:val="1"/>
+      <w:numFmt w:val="lowerRoman"/>
+      <w:lvlText w:val="%9."/>
+      <w:lvlJc w:val="right"/>
+      <w:pPr>
+        <w:ind w:left="6840" w:hanging="180"/>
+      </w:pPr>
+    </w:lvl>
+  </w:abstractNum>
   <w:num w:numId="1">
+    <w:abstractNumId w:val="3"/>
+  </w:num>
+  <w:num w:numId="2">
+    <w:abstractNumId w:val="2"/>
+  </w:num>
+  <w:num w:numId="3">
+    <w:abstractNumId w:val="4"/>
+  </w:num>
+  <w:num w:numId="4">
     <w:abstractNumId w:val="1"/>
   </w:num>
-  <w:num w:numId="2">
+  <w:num w:numId="5">
+    <w:abstractNumId w:val="5"/>
+  </w:num>
+  <w:num w:numId="6">
     <w:abstractNumId w:val="0"/>
   </w:num>
 </w:numbering>
@@ -4693,7 +12036,6 @@
   <w:style w:type="character" w:default="1" w:styleId="DefaultParagraphFont">
     <w:name w:val="Default Paragraph Font"/>
     <w:uiPriority w:val="1"/>
-    <w:semiHidden/>
     <w:unhideWhenUsed/>
   </w:style>
   <w:style w:type="table" w:default="1" w:styleId="TableNormal">
@@ -4960,7 +12302,6 @@
   <w:style w:type="character" w:default="1" w:styleId="DefaultParagraphFont">
     <w:name w:val="Default Paragraph Font"/>
     <w:uiPriority w:val="1"/>
-    <w:semiHidden/>
     <w:unhideWhenUsed/>
   </w:style>
   <w:style w:type="table" w:default="1" w:styleId="TableNormal">
